--- a/1/primer.docx
+++ b/1/primer.docx
@@ -220,6 +220,7 @@
                 <w:numId w:val="0"/>
               </w:numPr>
               <w:spacing w:lineRule="auto" w:line="240" w:before="0" w:after="0"/>
+              <w:ind w:left="0" w:hanging="0"/>
               <w:jc w:val="center"/>
               <w:outlineLvl w:val="0"/>
               <w:rPr>
@@ -1170,25 +1171,7 @@
           <w:sz w:val="32"/>
           <w:szCs w:val="32"/>
         </w:rPr>
-        <w:t xml:space="preserve">Вариант № </w:t>
-      </w:r>
-      <w:r>
-        <w:rPr>
-          <w:rFonts w:eastAsia="Calibri" w:cs="Times New Roman" w:ascii="Times New Roman" w:hAnsi="Times New Roman"/>
-          <w:b/>
-          <w:sz w:val="32"/>
-          <w:szCs w:val="32"/>
-        </w:rPr>
-        <w:t>37</w:t>
-      </w:r>
-      <w:r>
-        <w:rPr>
-          <w:rFonts w:eastAsia="Calibri" w:cs="Times New Roman" w:ascii="Times New Roman" w:hAnsi="Times New Roman"/>
-          <w:b/>
-          <w:sz w:val="32"/>
-          <w:szCs w:val="32"/>
-        </w:rPr>
-        <w:t>.</w:t>
+        <w:t>Вариант № 37.</w:t>
       </w:r>
     </w:p>
     <w:p>
@@ -1230,14 +1213,7 @@
           <w:b/>
           <w:bCs/>
         </w:rPr>
-        <w:t xml:space="preserve">Реализация связи элементов линейного списка: </w:t>
-      </w:r>
-      <w:r>
-        <w:rPr>
-          <w:b/>
-          <w:bCs/>
-        </w:rPr>
-        <w:t>Очередь</w:t>
+        <w:t>Реализация связи элементов линейного списка: Очередь</w:t>
       </w:r>
     </w:p>
     <w:p>
@@ -1274,14 +1250,7 @@
           <w:b/>
           <w:bCs/>
         </w:rPr>
-        <w:t xml:space="preserve">Способ организации линейного связанный список: </w:t>
-      </w:r>
-      <w:r>
-        <w:rPr>
-          <w:b/>
-          <w:bCs/>
-        </w:rPr>
-        <w:t>Массив</w:t>
+        <w:t>Способ организации линейного связанный список: Массив</w:t>
       </w:r>
     </w:p>
     <w:p>
@@ -1320,14 +1289,7 @@
           <w:b/>
           <w:bCs/>
         </w:rPr>
-        <w:t xml:space="preserve">Алгоритм сортировки: </w:t>
-      </w:r>
-      <w:r>
-        <w:rPr>
-          <w:b/>
-          <w:bCs/>
-        </w:rPr>
-        <w:t>Хоара с медианным элементом</w:t>
+        <w:t>Алгоритм сортировки: Хоара с медианным элементом</w:t>
       </w:r>
     </w:p>
     <w:p>
@@ -1446,6 +1408,19 @@
       </w:pPr>
       <w:r>
         <w:rPr>
+          <w:rFonts w:eastAsia="Calibri" w:cs="" w:ascii="imes New Roman" w:hAnsi="imes New Roman" w:cstheme="minorBidi" w:eastAsiaTheme="minorHAnsi"/>
+          <w:b/>
+          <w:bCs/>
+          <w:color w:val="auto"/>
+          <w:kern w:val="0"/>
+          <w:sz w:val="28"/>
+          <w:szCs w:val="28"/>
+          <w:lang w:val="ru-RU" w:eastAsia="ru-RU" w:bidi="ar-SA"/>
+        </w:rPr>
+        <w:t>Сортировка Хоару с медианным элементом</w:t>
+      </w:r>
+      <w:r>
+        <w:rPr>
           <w:rFonts w:ascii="imes New Roman" w:hAnsi="imes New Roman"/>
           <w:b/>
           <w:bCs/>
@@ -1453,7 +1428,7 @@
           <w:szCs w:val="28"/>
           <w:lang w:eastAsia="ru-RU"/>
         </w:rPr>
-        <w:t>Сортировка естественным двухпутевым слиянием.</w:t>
+        <w:t>.</w:t>
       </w:r>
     </w:p>
     <w:p>
@@ -1461,14 +1436,6 @@
         <w:pStyle w:val="Normal"/>
         <w:rPr/>
       </w:pPr>
-      <w:r>
-        <w:rPr>
-          <w:rFonts w:ascii="imes New Roman" w:hAnsi="imes New Roman"/>
-          <w:sz w:val="28"/>
-          <w:szCs w:val="28"/>
-        </w:rPr>
-        <w:t>М</w:t>
-      </w:r>
       <w:r>
         <w:rPr>
           <w:rFonts w:ascii="imes New Roman" w:hAnsi="imes New Roman"/>
@@ -1650,8 +1617,8 @@
           <w:szCs w:val="28"/>
         </w:rPr>
       </w:pPr>
-      <w:bookmarkStart w:id="1" w:name=".D0.9E.D0.B1.D1.89.D0.B5.D0.B5_.D0.BE.D0"/>
-      <w:bookmarkStart w:id="2" w:name="Общее_описание"/>
+      <w:bookmarkStart w:id="1" w:name="Общее_описание"/>
+      <w:bookmarkStart w:id="2" w:name=".D0.9E.D0.B1.D1.89.D0.B5.D0.B5_.D0.BE.D0"/>
       <w:bookmarkEnd w:id="1"/>
       <w:bookmarkEnd w:id="2"/>
       <w:r>
@@ -2744,11 +2711,9 @@
       </w:pPr>
       <w:r>
         <w:rPr>
-          <w:rFonts w:cs="Consolas" w:ascii="Consolas" w:hAnsi="Consolas"/>
-          <w:color w:val="000000"/>
-          <w:sz w:val="19"/>
-          <w:szCs w:val="19"/>
-          <w:lang w:val="en-US"/>
+          <w:rFonts w:eastAsia="Calibri" w:cs="Times New Roman" w:ascii="Consolas" w:hAnsi="Consolas"/>
+          <w:sz w:val="19"/>
+          <w:szCs w:val="19"/>
         </w:rPr>
       </w:r>
     </w:p>
@@ -2812,7 +2777,7 @@
       </w:pPr>
       <w:r>
         <w:rPr>
-          <w:rFonts w:cs="Consolas" w:ascii="Calibri" w:hAnsi="Calibri"/>
+          <w:rFonts w:cs="Consolas"/>
           <w:b/>
           <w:bCs/>
           <w:color w:val="000000"/>
@@ -2985,11 +2950,9 @@
       </w:pPr>
       <w:r>
         <w:rPr>
-          <w:rFonts w:cs="Consolas" w:ascii="Consolas" w:hAnsi="Consolas"/>
-          <w:color w:val="000000"/>
-          <w:sz w:val="19"/>
-          <w:szCs w:val="19"/>
-          <w:lang w:val="en-US"/>
+          <w:rFonts w:eastAsia="Calibri" w:cs="Times New Roman" w:ascii="Consolas" w:hAnsi="Consolas"/>
+          <w:sz w:val="19"/>
+          <w:szCs w:val="19"/>
         </w:rPr>
       </w:r>
     </w:p>
@@ -3215,7 +3178,7 @@
       </w:pPr>
       <w:r>
         <w:rPr>
-          <w:rFonts w:cs="Consolas" w:ascii="Calibri" w:hAnsi="Calibri"/>
+          <w:rFonts w:cs="Consolas"/>
           <w:b/>
           <w:bCs/>
           <w:color w:val="000000"/>
@@ -3370,27 +3333,7 @@
           <w:szCs w:val="19"/>
           <w:lang w:val="en-US"/>
         </w:rPr>
-        <w:t>//</w:t>
-      </w:r>
-      <w:r>
-        <w:rPr>
-          <w:rFonts w:cs="Consolas" w:ascii="Consolas" w:hAnsi="Consolas"/>
-          <w:color w:val="000000"/>
-          <w:sz w:val="19"/>
-          <w:szCs w:val="19"/>
-          <w:lang w:val="en-US"/>
-        </w:rPr>
-        <w:t xml:space="preserve">Итого </w:t>
-      </w:r>
-      <w:r>
-        <w:rPr>
-          <w:rFonts w:cs="Consolas" w:ascii="Consolas" w:hAnsi="Consolas"/>
-          <w:color w:val="000000"/>
-          <w:sz w:val="19"/>
-          <w:szCs w:val="19"/>
-          <w:lang w:val="en-US"/>
-        </w:rPr>
-        <w:t>10</w:t>
+        <w:t>//Итого 10</w:t>
       </w:r>
     </w:p>
     <w:p>
@@ -3717,27 +3660,7 @@
           <w:szCs w:val="19"/>
           <w:lang w:val="en-US"/>
         </w:rPr>
-        <w:t>//</w:t>
-      </w:r>
-      <w:r>
-        <w:rPr>
-          <w:rFonts w:cs="Consolas" w:ascii="Consolas" w:hAnsi="Consolas"/>
-          <w:color w:val="000000"/>
-          <w:sz w:val="19"/>
-          <w:szCs w:val="19"/>
-          <w:lang w:val="en-US"/>
-        </w:rPr>
-        <w:t xml:space="preserve">Итого </w:t>
-      </w:r>
-      <w:r>
-        <w:rPr>
-          <w:rFonts w:cs="Consolas" w:ascii="Consolas" w:hAnsi="Consolas"/>
-          <w:color w:val="000000"/>
-          <w:sz w:val="19"/>
-          <w:szCs w:val="19"/>
-          <w:lang w:val="en-US"/>
-        </w:rPr>
-        <w:t>3</w:t>
+        <w:t>//Итого 3</w:t>
       </w:r>
     </w:p>
     <w:p>
@@ -3888,27 +3811,7 @@
           <w:szCs w:val="19"/>
           <w:lang w:val="en-US"/>
         </w:rPr>
-        <w:t>//</w:t>
-      </w:r>
-      <w:r>
-        <w:rPr>
-          <w:rFonts w:cs="Consolas" w:ascii="Consolas" w:hAnsi="Consolas"/>
-          <w:color w:val="000000"/>
-          <w:sz w:val="19"/>
-          <w:szCs w:val="19"/>
-          <w:lang w:val="en-US"/>
-        </w:rPr>
-        <w:t xml:space="preserve">Итого </w:t>
-      </w:r>
-      <w:r>
-        <w:rPr>
-          <w:rFonts w:cs="Consolas" w:ascii="Consolas" w:hAnsi="Consolas"/>
-          <w:color w:val="000000"/>
-          <w:sz w:val="19"/>
-          <w:szCs w:val="19"/>
-          <w:lang w:val="en-US"/>
-        </w:rPr>
-        <w:t>29</w:t>
+        <w:t>//Итого 29</w:t>
       </w:r>
     </w:p>
     <w:p>
@@ -4588,17 +4491,7 @@
           <w:szCs w:val="19"/>
           <w:lang w:val="en-US"/>
         </w:rPr>
-        <w:t>//</w:t>
-      </w:r>
-      <w:r>
-        <w:rPr>
-          <w:rFonts w:cs="Consolas" w:ascii="Consolas" w:hAnsi="Consolas"/>
-          <w:color w:val="000000"/>
-          <w:sz w:val="19"/>
-          <w:szCs w:val="19"/>
-          <w:lang w:val="en-US"/>
-        </w:rPr>
-        <w:t>Итого 21</w:t>
+        <w:t>//Итого 21</w:t>
       </w:r>
     </w:p>
     <w:p>
@@ -4969,48 +4862,28 @@
           <w:szCs w:val="19"/>
           <w:lang w:val="en-US"/>
         </w:rPr>
-        <w:t>//</w:t>
-      </w:r>
-      <w:r>
-        <w:rPr>
-          <w:rFonts w:cs="Consolas" w:ascii="Consolas" w:hAnsi="Consolas"/>
-          <w:color w:val="000000"/>
-          <w:sz w:val="19"/>
-          <w:szCs w:val="19"/>
-          <w:lang w:val="en-US"/>
-        </w:rPr>
-        <w:t>В данной функции оба цикла в сумме срабатывают n раз, и так как их тела одинаковы, примем их за один цикл для I от 0 до n</w:t>
-      </w:r>
-    </w:p>
-    <w:p>
-      <w:pPr>
-        <w:pStyle w:val="NoSpacing"/>
-        <w:ind w:left="-1276" w:hanging="0"/>
-        <w:rPr>
-          <w:rFonts w:ascii="Consolas" w:hAnsi="Consolas" w:eastAsia="Calibri" w:cs="Times New Roman"/>
-          <w:sz w:val="19"/>
-          <w:szCs w:val="19"/>
-        </w:rPr>
-      </w:pPr>
-      <w:r>
-        <w:rPr>
-          <w:rFonts w:cs="Consolas" w:ascii="Consolas" w:hAnsi="Consolas"/>
-          <w:color w:val="000000"/>
-          <w:sz w:val="19"/>
-          <w:szCs w:val="19"/>
-          <w:lang w:val="en-US"/>
-        </w:rPr>
-        <w:t>//</w:t>
-      </w:r>
-      <w:r>
-        <w:rPr>
-          <w:rFonts w:cs="Consolas" w:ascii="Consolas" w:hAnsi="Consolas"/>
-          <w:color w:val="000000"/>
-          <w:sz w:val="19"/>
-          <w:szCs w:val="19"/>
-          <w:lang w:val="en-US"/>
-        </w:rPr>
-        <w:t>Итого 61+63n</w:t>
+        <w:t>//В данной функции оба цикла в сумме срабатывают n раз, и так как их тела одинаковы, примем их за один цикл для I от 0 до n</w:t>
+      </w:r>
+    </w:p>
+    <w:p>
+      <w:pPr>
+        <w:pStyle w:val="NoSpacing"/>
+        <w:ind w:left="-1276" w:hanging="0"/>
+        <w:rPr>
+          <w:rFonts w:ascii="Consolas" w:hAnsi="Consolas" w:eastAsia="Calibri" w:cs="Times New Roman"/>
+          <w:sz w:val="19"/>
+          <w:szCs w:val="19"/>
+        </w:rPr>
+      </w:pPr>
+      <w:r>
+        <w:rPr>
+          <w:rFonts w:cs="Consolas" w:ascii="Consolas" w:hAnsi="Consolas"/>
+          <w:color w:val="000000"/>
+          <w:sz w:val="19"/>
+          <w:szCs w:val="19"/>
+          <w:lang w:val="en-US"/>
+        </w:rPr>
+        <w:t>//Итого 61+63n</w:t>
       </w:r>
     </w:p>
     <w:p>
@@ -5143,18 +5016,493 @@
         </w:rPr>
         <w:tab/>
         <w:tab/>
+        <w:t>queue_add(q,queue_pop(q,&amp;n),&amp;n);//29+21</w:t>
+      </w:r>
+    </w:p>
+    <w:p>
+      <w:pPr>
+        <w:pStyle w:val="NoSpacing"/>
+        <w:ind w:left="-1276" w:hanging="0"/>
+        <w:rPr>
+          <w:rFonts w:ascii="Consolas" w:hAnsi="Consolas" w:eastAsia="Calibri" w:cs="Times New Roman"/>
+          <w:sz w:val="19"/>
+          <w:szCs w:val="19"/>
+        </w:rPr>
+      </w:pPr>
+      <w:r>
+        <w:rPr>
+          <w:rFonts w:cs="Consolas" w:ascii="Consolas" w:hAnsi="Consolas"/>
+          <w:color w:val="000000"/>
+          <w:sz w:val="19"/>
+          <w:szCs w:val="19"/>
+          <w:lang w:val="en-US"/>
+        </w:rPr>
+        <w:tab/>
+        <w:tab/>
+        <w:t>n+=9;</w:t>
+      </w:r>
+    </w:p>
+    <w:p>
+      <w:pPr>
+        <w:pStyle w:val="NoSpacing"/>
+        <w:ind w:left="-1276" w:hanging="0"/>
+        <w:rPr>
+          <w:rFonts w:ascii="Consolas" w:hAnsi="Consolas" w:eastAsia="Calibri" w:cs="Times New Roman"/>
+          <w:sz w:val="19"/>
+          <w:szCs w:val="19"/>
+        </w:rPr>
+      </w:pPr>
+      <w:r>
+        <w:rPr>
+          <w:rFonts w:cs="Consolas" w:ascii="Consolas" w:hAnsi="Consolas"/>
+          <w:color w:val="000000"/>
+          <w:sz w:val="19"/>
+          <w:szCs w:val="19"/>
+          <w:lang w:val="en-US"/>
+        </w:rPr>
+        <w:tab/>
+        <w:t>}</w:t>
+      </w:r>
+    </w:p>
+    <w:p>
+      <w:pPr>
+        <w:pStyle w:val="NoSpacing"/>
+        <w:ind w:left="-1276" w:hanging="0"/>
+        <w:rPr>
+          <w:rFonts w:ascii="Consolas" w:hAnsi="Consolas" w:eastAsia="Calibri" w:cs="Times New Roman"/>
+          <w:sz w:val="19"/>
+          <w:szCs w:val="19"/>
+        </w:rPr>
+      </w:pPr>
+      <w:r>
+        <w:rPr>
+          <w:rFonts w:cs="Consolas" w:ascii="Consolas" w:hAnsi="Consolas"/>
+          <w:color w:val="000000"/>
+          <w:sz w:val="19"/>
+          <w:szCs w:val="19"/>
+          <w:lang w:val="en-US"/>
+        </w:rPr>
+        <w:tab/>
+        <w:t>queue_pop(q,&amp;n);//21</w:t>
+      </w:r>
+    </w:p>
+    <w:p>
+      <w:pPr>
+        <w:pStyle w:val="NoSpacing"/>
+        <w:ind w:left="-1276" w:hanging="0"/>
+        <w:rPr>
+          <w:rFonts w:ascii="Consolas" w:hAnsi="Consolas" w:eastAsia="Calibri" w:cs="Times New Roman"/>
+          <w:sz w:val="19"/>
+          <w:szCs w:val="19"/>
+        </w:rPr>
+      </w:pPr>
+      <w:r>
+        <w:rPr>
+          <w:rFonts w:cs="Consolas" w:ascii="Consolas" w:hAnsi="Consolas"/>
+          <w:color w:val="000000"/>
+          <w:sz w:val="19"/>
+          <w:szCs w:val="19"/>
+          <w:lang w:val="en-US"/>
+        </w:rPr>
+        <w:tab/>
+        <w:t>n+=4;</w:t>
+      </w:r>
+    </w:p>
+    <w:p>
+      <w:pPr>
+        <w:pStyle w:val="NoSpacing"/>
+        <w:ind w:left="-1276" w:hanging="0"/>
+        <w:rPr>
+          <w:rFonts w:ascii="Consolas" w:hAnsi="Consolas" w:eastAsia="Calibri" w:cs="Times New Roman"/>
+          <w:sz w:val="19"/>
+          <w:szCs w:val="19"/>
+        </w:rPr>
+      </w:pPr>
+      <w:r>
+        <w:rPr>
+          <w:rFonts w:cs="Consolas" w:ascii="Consolas" w:hAnsi="Consolas"/>
+          <w:color w:val="000000"/>
+          <w:sz w:val="19"/>
+          <w:szCs w:val="19"/>
+          <w:lang w:val="en-US"/>
+        </w:rPr>
+        <w:tab/>
+        <w:t>queue_add(q,value,&amp;n);//29</w:t>
+      </w:r>
+    </w:p>
+    <w:p>
+      <w:pPr>
+        <w:pStyle w:val="NoSpacing"/>
+        <w:ind w:left="-1276" w:hanging="0"/>
+        <w:rPr>
+          <w:rFonts w:ascii="Consolas" w:hAnsi="Consolas" w:eastAsia="Calibri" w:cs="Times New Roman"/>
+          <w:sz w:val="19"/>
+          <w:szCs w:val="19"/>
+        </w:rPr>
+      </w:pPr>
+      <w:r>
+        <w:rPr>
+          <w:rFonts w:cs="Consolas" w:ascii="Consolas" w:hAnsi="Consolas"/>
+          <w:color w:val="000000"/>
+          <w:sz w:val="19"/>
+          <w:szCs w:val="19"/>
+          <w:lang w:val="en-US"/>
+        </w:rPr>
+        <w:tab/>
+        <w:t>n+=5;</w:t>
+      </w:r>
+    </w:p>
+    <w:p>
+      <w:pPr>
+        <w:pStyle w:val="NoSpacing"/>
+        <w:ind w:left="-1276" w:hanging="0"/>
+        <w:rPr>
+          <w:rFonts w:ascii="Consolas" w:hAnsi="Consolas" w:eastAsia="Calibri" w:cs="Times New Roman"/>
+          <w:sz w:val="19"/>
+          <w:szCs w:val="19"/>
+        </w:rPr>
+      </w:pPr>
+      <w:r>
+        <w:rPr>
+          <w:rFonts w:cs="Consolas" w:ascii="Consolas" w:hAnsi="Consolas"/>
+          <w:color w:val="000000"/>
+          <w:sz w:val="19"/>
+          <w:szCs w:val="19"/>
+          <w:lang w:val="en-US"/>
+        </w:rPr>
+        <w:tab/>
+        <w:t>n+=1;</w:t>
+      </w:r>
+    </w:p>
+    <w:p>
+      <w:pPr>
+        <w:pStyle w:val="NoSpacing"/>
+        <w:ind w:left="-1276" w:hanging="0"/>
+        <w:rPr>
+          <w:rFonts w:ascii="Consolas" w:hAnsi="Consolas" w:eastAsia="Calibri" w:cs="Times New Roman"/>
+          <w:sz w:val="19"/>
+          <w:szCs w:val="19"/>
+        </w:rPr>
+      </w:pPr>
+      <w:r>
+        <w:rPr>
+          <w:rFonts w:cs="Consolas" w:ascii="Consolas" w:hAnsi="Consolas"/>
+          <w:color w:val="000000"/>
+          <w:sz w:val="19"/>
+          <w:szCs w:val="19"/>
+          <w:lang w:val="en-US"/>
+        </w:rPr>
+        <w:tab/>
+        <w:t>for(int i=0;i&lt;index;i++){</w:t>
+      </w:r>
+    </w:p>
+    <w:p>
+      <w:pPr>
+        <w:pStyle w:val="NoSpacing"/>
+        <w:ind w:left="-1276" w:hanging="0"/>
+        <w:rPr>
+          <w:rFonts w:ascii="Consolas" w:hAnsi="Consolas" w:eastAsia="Calibri" w:cs="Times New Roman"/>
+          <w:sz w:val="19"/>
+          <w:szCs w:val="19"/>
+        </w:rPr>
+      </w:pPr>
+      <w:r>
+        <w:rPr>
+          <w:rFonts w:cs="Consolas" w:ascii="Consolas" w:hAnsi="Consolas"/>
+          <w:color w:val="000000"/>
+          <w:sz w:val="19"/>
+          <w:szCs w:val="19"/>
+          <w:lang w:val="en-US"/>
+        </w:rPr>
+        <w:tab/>
+        <w:tab/>
+        <w:t>n+=2;</w:t>
+      </w:r>
+    </w:p>
+    <w:p>
+      <w:pPr>
+        <w:pStyle w:val="NoSpacing"/>
+        <w:ind w:left="-1276" w:hanging="0"/>
+        <w:rPr>
+          <w:rFonts w:ascii="Consolas" w:hAnsi="Consolas" w:eastAsia="Calibri" w:cs="Times New Roman"/>
+          <w:sz w:val="19"/>
+          <w:szCs w:val="19"/>
+        </w:rPr>
+      </w:pPr>
+      <w:r>
+        <w:rPr>
+          <w:rFonts w:cs="Consolas" w:ascii="Consolas" w:hAnsi="Consolas"/>
+          <w:color w:val="000000"/>
+          <w:sz w:val="19"/>
+          <w:szCs w:val="19"/>
+          <w:lang w:val="en-US"/>
+        </w:rPr>
+        <w:tab/>
+        <w:tab/>
+        <w:t>queue_add(q,queue_pop(q,&amp;n),&amp;n);//29+21</w:t>
+      </w:r>
+    </w:p>
+    <w:p>
+      <w:pPr>
+        <w:pStyle w:val="NoSpacing"/>
+        <w:ind w:left="-1276" w:hanging="0"/>
+        <w:rPr>
+          <w:rFonts w:ascii="Consolas" w:hAnsi="Consolas" w:eastAsia="Calibri" w:cs="Times New Roman"/>
+          <w:sz w:val="19"/>
+          <w:szCs w:val="19"/>
+        </w:rPr>
+      </w:pPr>
+      <w:r>
+        <w:rPr>
+          <w:rFonts w:cs="Consolas" w:ascii="Consolas" w:hAnsi="Consolas"/>
+          <w:color w:val="000000"/>
+          <w:sz w:val="19"/>
+          <w:szCs w:val="19"/>
+          <w:lang w:val="en-US"/>
+        </w:rPr>
+        <w:tab/>
+        <w:tab/>
+        <w:t>n+=9;</w:t>
+      </w:r>
+    </w:p>
+    <w:p>
+      <w:pPr>
+        <w:pStyle w:val="NoSpacing"/>
+        <w:ind w:left="-1276" w:hanging="0"/>
+        <w:rPr>
+          <w:rFonts w:ascii="Consolas" w:hAnsi="Consolas" w:eastAsia="Calibri" w:cs="Times New Roman"/>
+          <w:sz w:val="19"/>
+          <w:szCs w:val="19"/>
+        </w:rPr>
+      </w:pPr>
+      <w:r>
+        <w:rPr>
+          <w:rFonts w:cs="Consolas" w:ascii="Consolas" w:hAnsi="Consolas"/>
+          <w:color w:val="000000"/>
+          <w:sz w:val="19"/>
+          <w:szCs w:val="19"/>
+          <w:lang w:val="en-US"/>
+        </w:rPr>
+        <w:tab/>
+        <w:t>}</w:t>
+      </w:r>
+    </w:p>
+    <w:p>
+      <w:pPr>
+        <w:pStyle w:val="NoSpacing"/>
+        <w:ind w:left="-1276" w:hanging="0"/>
+        <w:rPr>
+          <w:rFonts w:ascii="Consolas" w:hAnsi="Consolas" w:eastAsia="Calibri" w:cs="Times New Roman"/>
+          <w:sz w:val="19"/>
+          <w:szCs w:val="19"/>
+        </w:rPr>
+      </w:pPr>
+      <w:r>
+        <w:rPr>
+          <w:rFonts w:cs="Consolas" w:ascii="Consolas" w:hAnsi="Consolas"/>
+          <w:color w:val="000000"/>
+          <w:sz w:val="19"/>
+          <w:szCs w:val="19"/>
+          <w:lang w:val="en-US"/>
+        </w:rPr>
+        <w:tab/>
+        <w:t>*return_n=n;</w:t>
+      </w:r>
+    </w:p>
+    <w:p>
+      <w:pPr>
+        <w:pStyle w:val="NoSpacing"/>
+        <w:ind w:left="-1276" w:hanging="0"/>
+        <w:rPr>
+          <w:rFonts w:ascii="Consolas" w:hAnsi="Consolas" w:eastAsia="Calibri" w:cs="Times New Roman"/>
+          <w:sz w:val="19"/>
+          <w:szCs w:val="19"/>
+        </w:rPr>
+      </w:pPr>
+      <w:r>
+        <w:rPr>
+          <w:rFonts w:cs="Consolas" w:ascii="Consolas" w:hAnsi="Consolas"/>
+          <w:color w:val="000000"/>
+          <w:sz w:val="19"/>
+          <w:szCs w:val="19"/>
+          <w:lang w:val="en-US"/>
+        </w:rPr>
+        <w:t>}</w:t>
+      </w:r>
+    </w:p>
+    <w:p>
+      <w:pPr>
+        <w:pStyle w:val="NoSpacing"/>
+        <w:ind w:left="-1276" w:hanging="0"/>
+        <w:rPr>
+          <w:rFonts w:ascii="Consolas" w:hAnsi="Consolas" w:eastAsia="Calibri" w:cs="Times New Roman"/>
+          <w:sz w:val="19"/>
+          <w:szCs w:val="19"/>
+        </w:rPr>
+      </w:pPr>
+      <w:r>
+        <w:rPr>
+          <w:rFonts w:cs="Consolas" w:ascii="Consolas" w:hAnsi="Consolas"/>
+          <w:color w:val="000000"/>
+          <w:sz w:val="19"/>
+          <w:szCs w:val="19"/>
+          <w:lang w:val="en-US"/>
+        </w:rPr>
+        <w:t>//Тело функции крайне схоже с телом функции выше</w:t>
+      </w:r>
+    </w:p>
+    <w:p>
+      <w:pPr>
+        <w:pStyle w:val="NoSpacing"/>
+        <w:ind w:left="-1276" w:hanging="0"/>
+        <w:rPr>
+          <w:rFonts w:ascii="Consolas" w:hAnsi="Consolas" w:eastAsia="Calibri" w:cs="Times New Roman"/>
+          <w:sz w:val="19"/>
+          <w:szCs w:val="19"/>
+        </w:rPr>
+      </w:pPr>
+      <w:r>
+        <w:rPr>
+          <w:rFonts w:cs="Consolas" w:ascii="Consolas" w:hAnsi="Consolas"/>
+          <w:color w:val="000000"/>
+          <w:sz w:val="19"/>
+          <w:szCs w:val="19"/>
+          <w:lang w:val="en-US"/>
+        </w:rPr>
+        <w:t>//Итого 62+63n</w:t>
+      </w:r>
+    </w:p>
+    <w:p>
+      <w:pPr>
+        <w:pStyle w:val="NoSpacing"/>
+        <w:ind w:left="-1276" w:hanging="0"/>
+        <w:rPr>
+          <w:rFonts w:ascii="Consolas" w:hAnsi="Consolas" w:eastAsia="Calibri" w:cs="Times New Roman"/>
+          <w:sz w:val="19"/>
+          <w:szCs w:val="19"/>
+        </w:rPr>
+      </w:pPr>
+      <w:r>
+        <w:rPr>
+          <w:rFonts w:cs="Consolas" w:ascii="Consolas" w:hAnsi="Consolas"/>
+          <w:color w:val="000000"/>
+          <w:sz w:val="19"/>
+          <w:szCs w:val="19"/>
+          <w:lang w:val="en-US"/>
+        </w:rPr>
+        <w:t>int queue_get(struct queue *q, unsigned int index, unsigned long long *return_n){</w:t>
+      </w:r>
+    </w:p>
+    <w:p>
+      <w:pPr>
+        <w:pStyle w:val="NoSpacing"/>
+        <w:ind w:left="-1276" w:hanging="0"/>
+        <w:rPr>
+          <w:rFonts w:ascii="Consolas" w:hAnsi="Consolas" w:eastAsia="Calibri" w:cs="Times New Roman"/>
+          <w:sz w:val="19"/>
+          <w:szCs w:val="19"/>
+        </w:rPr>
+      </w:pPr>
+      <w:r>
+        <w:rPr>
+          <w:rFonts w:cs="Consolas" w:ascii="Consolas" w:hAnsi="Consolas"/>
+          <w:color w:val="000000"/>
+          <w:sz w:val="19"/>
+          <w:szCs w:val="19"/>
+          <w:lang w:val="en-US"/>
+        </w:rPr>
+        <w:tab/>
+        <w:t>unsigned long long n=*return_n;</w:t>
+      </w:r>
+    </w:p>
+    <w:p>
+      <w:pPr>
+        <w:pStyle w:val="NoSpacing"/>
+        <w:ind w:left="-1276" w:hanging="0"/>
+        <w:rPr>
+          <w:rFonts w:ascii="Consolas" w:hAnsi="Consolas" w:eastAsia="Calibri" w:cs="Times New Roman"/>
+          <w:sz w:val="19"/>
+          <w:szCs w:val="19"/>
+        </w:rPr>
+      </w:pPr>
+      <w:r>
+        <w:rPr>
+          <w:rFonts w:cs="Consolas" w:ascii="Consolas" w:hAnsi="Consolas"/>
+          <w:color w:val="000000"/>
+          <w:sz w:val="19"/>
+          <w:szCs w:val="19"/>
+          <w:lang w:val="en-US"/>
+        </w:rPr>
+        <w:tab/>
+        <w:t>n+=1;</w:t>
+      </w:r>
+    </w:p>
+    <w:p>
+      <w:pPr>
+        <w:pStyle w:val="NoSpacing"/>
+        <w:ind w:left="-1276" w:hanging="0"/>
+        <w:rPr>
+          <w:rFonts w:ascii="Consolas" w:hAnsi="Consolas" w:eastAsia="Calibri" w:cs="Times New Roman"/>
+          <w:sz w:val="19"/>
+          <w:szCs w:val="19"/>
+        </w:rPr>
+      </w:pPr>
+      <w:r>
+        <w:rPr>
+          <w:rFonts w:cs="Consolas" w:ascii="Consolas" w:hAnsi="Consolas"/>
+          <w:color w:val="000000"/>
+          <w:sz w:val="19"/>
+          <w:szCs w:val="19"/>
+          <w:lang w:val="en-US"/>
+        </w:rPr>
+        <w:tab/>
+        <w:t>for(int i=index;i&lt;q-&gt;length-1;i++){</w:t>
+      </w:r>
+    </w:p>
+    <w:p>
+      <w:pPr>
+        <w:pStyle w:val="NoSpacing"/>
+        <w:ind w:left="-1276" w:hanging="0"/>
+        <w:rPr>
+          <w:rFonts w:ascii="Consolas" w:hAnsi="Consolas" w:eastAsia="Calibri" w:cs="Times New Roman"/>
+          <w:sz w:val="19"/>
+          <w:szCs w:val="19"/>
+        </w:rPr>
+      </w:pPr>
+      <w:r>
+        <w:rPr>
+          <w:rFonts w:cs="Consolas" w:ascii="Consolas" w:hAnsi="Consolas"/>
+          <w:color w:val="000000"/>
+          <w:sz w:val="19"/>
+          <w:szCs w:val="19"/>
+          <w:lang w:val="en-US"/>
+        </w:rPr>
+        <w:tab/>
+        <w:tab/>
+        <w:t>n+=4;</w:t>
+      </w:r>
+    </w:p>
+    <w:p>
+      <w:pPr>
+        <w:pStyle w:val="NoSpacing"/>
+        <w:ind w:left="-1276" w:hanging="0"/>
+        <w:rPr>
+          <w:rFonts w:ascii="Consolas" w:hAnsi="Consolas" w:eastAsia="Calibri" w:cs="Times New Roman"/>
+          <w:sz w:val="19"/>
+          <w:szCs w:val="19"/>
+        </w:rPr>
+      </w:pPr>
+      <w:r>
+        <w:rPr>
+          <w:rFonts w:cs="Consolas" w:ascii="Consolas" w:hAnsi="Consolas"/>
+          <w:color w:val="000000"/>
+          <w:sz w:val="19"/>
+          <w:szCs w:val="19"/>
+          <w:lang w:val="en-US"/>
+        </w:rPr>
+        <w:tab/>
+        <w:tab/>
         <w:t>queue_add(q,queue_pop(q,&amp;n),&amp;n);</w:t>
-        <w:t>//</w:t>
-      </w:r>
-      <w:r>
-        <w:rPr>
-          <w:rFonts w:cs="Consolas" w:ascii="Consolas" w:hAnsi="Consolas"/>
-          <w:color w:val="000000"/>
-          <w:sz w:val="19"/>
-          <w:szCs w:val="19"/>
-          <w:lang w:val="en-US"/>
-        </w:rPr>
-        <w:t>29+21</w:t>
       </w:r>
     </w:p>
     <w:p>
@@ -5221,18 +5569,7 @@
           <w:lang w:val="en-US"/>
         </w:rPr>
         <w:tab/>
-        <w:t>queue_pop(q,&amp;n);</w:t>
-        <w:t>//</w:t>
-      </w:r>
-      <w:r>
-        <w:rPr>
-          <w:rFonts w:cs="Consolas" w:ascii="Consolas" w:hAnsi="Consolas"/>
-          <w:color w:val="000000"/>
-          <w:sz w:val="19"/>
-          <w:szCs w:val="19"/>
-          <w:lang w:val="en-US"/>
-        </w:rPr>
-        <w:t>21</w:t>
+        <w:t>int result=queue_pop(q,&amp;n);</w:t>
       </w:r>
     </w:p>
     <w:p>
@@ -5276,18 +5613,7 @@
           <w:lang w:val="en-US"/>
         </w:rPr>
         <w:tab/>
-        <w:t>queue_add(q,value,&amp;n);</w:t>
-        <w:t>//</w:t>
-      </w:r>
-      <w:r>
-        <w:rPr>
-          <w:rFonts w:cs="Consolas" w:ascii="Consolas" w:hAnsi="Consolas"/>
-          <w:color w:val="000000"/>
-          <w:sz w:val="19"/>
-          <w:szCs w:val="19"/>
-          <w:lang w:val="en-US"/>
-        </w:rPr>
-        <w:t>29</w:t>
+        <w:t>queue_add(q,result,&amp;n);</w:t>
       </w:r>
     </w:p>
     <w:p>
@@ -5400,17 +5726,6 @@
         <w:tab/>
         <w:tab/>
         <w:t>queue_add(q,queue_pop(q,&amp;n),&amp;n);</w:t>
-        <w:t>//</w:t>
-      </w:r>
-      <w:r>
-        <w:rPr>
-          <w:rFonts w:cs="Consolas" w:ascii="Consolas" w:hAnsi="Consolas"/>
-          <w:color w:val="000000"/>
-          <w:sz w:val="19"/>
-          <w:szCs w:val="19"/>
-          <w:lang w:val="en-US"/>
-        </w:rPr>
-        <w:t>29+21</w:t>
       </w:r>
     </w:p>
     <w:p>
@@ -5470,6 +5785,46 @@
       </w:pPr>
       <w:r>
         <w:rPr>
+          <w:rFonts w:eastAsia="Calibri" w:cs="Times New Roman" w:ascii="Consolas" w:hAnsi="Consolas"/>
+          <w:sz w:val="19"/>
+          <w:szCs w:val="19"/>
+        </w:rPr>
+      </w:r>
+    </w:p>
+    <w:p>
+      <w:pPr>
+        <w:pStyle w:val="NoSpacing"/>
+        <w:ind w:left="-1276" w:hanging="0"/>
+        <w:rPr>
+          <w:rFonts w:ascii="Consolas" w:hAnsi="Consolas" w:eastAsia="Calibri" w:cs="Times New Roman"/>
+          <w:sz w:val="19"/>
+          <w:szCs w:val="19"/>
+        </w:rPr>
+      </w:pPr>
+      <w:r>
+        <w:rPr>
+          <w:rFonts w:cs="Consolas" w:ascii="Consolas" w:hAnsi="Consolas"/>
+          <w:color w:val="000000"/>
+          <w:sz w:val="19"/>
+          <w:szCs w:val="19"/>
+          <w:lang w:val="en-US"/>
+        </w:rPr>
+        <w:tab/>
+        <w:t>n+=1;</w:t>
+      </w:r>
+    </w:p>
+    <w:p>
+      <w:pPr>
+        <w:pStyle w:val="NoSpacing"/>
+        <w:ind w:left="-1276" w:hanging="0"/>
+        <w:rPr>
+          <w:rFonts w:ascii="Consolas" w:hAnsi="Consolas" w:eastAsia="Calibri" w:cs="Times New Roman"/>
+          <w:sz w:val="19"/>
+          <w:szCs w:val="19"/>
+        </w:rPr>
+      </w:pPr>
+      <w:r>
+        <w:rPr>
           <w:rFonts w:cs="Consolas" w:ascii="Consolas" w:hAnsi="Consolas"/>
           <w:color w:val="000000"/>
           <w:sz w:val="19"/>
@@ -5498,6 +5853,28 @@
           <w:szCs w:val="19"/>
           <w:lang w:val="en-US"/>
         </w:rPr>
+        <w:tab/>
+        <w:t>return result;</w:t>
+      </w:r>
+    </w:p>
+    <w:p>
+      <w:pPr>
+        <w:pStyle w:val="NoSpacing"/>
+        <w:ind w:left="-1276" w:hanging="0"/>
+        <w:rPr>
+          <w:rFonts w:ascii="Consolas" w:hAnsi="Consolas" w:eastAsia="Calibri" w:cs="Times New Roman"/>
+          <w:sz w:val="19"/>
+          <w:szCs w:val="19"/>
+        </w:rPr>
+      </w:pPr>
+      <w:r>
+        <w:rPr>
+          <w:rFonts w:cs="Consolas" w:ascii="Consolas" w:hAnsi="Consolas"/>
+          <w:color w:val="000000"/>
+          <w:sz w:val="19"/>
+          <w:szCs w:val="19"/>
+          <w:lang w:val="en-US"/>
+        </w:rPr>
         <w:t>}</w:t>
       </w:r>
     </w:p>
@@ -5519,69 +5896,244 @@
           <w:szCs w:val="19"/>
           <w:lang w:val="en-US"/>
         </w:rPr>
-        <w:t>//</w:t>
-      </w:r>
-      <w:r>
-        <w:rPr>
-          <w:rFonts w:cs="Consolas" w:ascii="Consolas" w:hAnsi="Consolas"/>
-          <w:color w:val="000000"/>
-          <w:sz w:val="19"/>
-          <w:szCs w:val="19"/>
-          <w:lang w:val="en-US"/>
-        </w:rPr>
-        <w:t>Тело функции крайне схоже с телом функции выше</w:t>
-      </w:r>
-    </w:p>
-    <w:p>
-      <w:pPr>
-        <w:pStyle w:val="NoSpacing"/>
-        <w:ind w:left="-1276" w:hanging="0"/>
-        <w:rPr>
-          <w:rFonts w:ascii="Consolas" w:hAnsi="Consolas" w:eastAsia="Calibri" w:cs="Times New Roman"/>
-          <w:sz w:val="19"/>
-          <w:szCs w:val="19"/>
-        </w:rPr>
-      </w:pPr>
-      <w:r>
-        <w:rPr>
-          <w:rFonts w:cs="Consolas" w:ascii="Consolas" w:hAnsi="Consolas"/>
-          <w:color w:val="000000"/>
-          <w:sz w:val="19"/>
-          <w:szCs w:val="19"/>
-          <w:lang w:val="en-US"/>
-        </w:rPr>
-        <w:t>//</w:t>
-      </w:r>
-      <w:r>
-        <w:rPr>
-          <w:rFonts w:cs="Consolas" w:ascii="Consolas" w:hAnsi="Consolas"/>
-          <w:color w:val="000000"/>
-          <w:sz w:val="19"/>
-          <w:szCs w:val="19"/>
-          <w:lang w:val="en-US"/>
-        </w:rPr>
-        <w:t>Итого 62+63n</w:t>
-      </w:r>
-    </w:p>
-    <w:p>
-      <w:pPr>
-        <w:pStyle w:val="NoSpacing"/>
-        <w:ind w:left="-1276" w:hanging="0"/>
-        <w:rPr>
-          <w:rFonts w:ascii="Consolas" w:hAnsi="Consolas" w:eastAsia="Calibri" w:cs="Times New Roman"/>
-          <w:sz w:val="19"/>
-          <w:szCs w:val="19"/>
-        </w:rPr>
-      </w:pPr>
-      <w:r>
-        <w:rPr>
-          <w:rFonts w:cs="Consolas" w:ascii="Consolas" w:hAnsi="Consolas"/>
-          <w:color w:val="000000"/>
-          <w:sz w:val="19"/>
-          <w:szCs w:val="19"/>
-          <w:lang w:val="en-US"/>
-        </w:rPr>
-        <w:t>int queue_get(struct queue *q, unsigned int index, unsigned long long *return_n){</w:t>
+        <w:t>//Данную функцию можно не учитывать</w:t>
+      </w:r>
+    </w:p>
+    <w:p>
+      <w:pPr>
+        <w:pStyle w:val="NoSpacing"/>
+        <w:ind w:left="-1276" w:hanging="0"/>
+        <w:rPr>
+          <w:rFonts w:ascii="Consolas" w:hAnsi="Consolas" w:eastAsia="Calibri" w:cs="Times New Roman"/>
+          <w:sz w:val="19"/>
+          <w:szCs w:val="19"/>
+        </w:rPr>
+      </w:pPr>
+      <w:r>
+        <w:rPr>
+          <w:rFonts w:cs="Consolas" w:ascii="Consolas" w:hAnsi="Consolas"/>
+          <w:color w:val="000000"/>
+          <w:sz w:val="19"/>
+          <w:szCs w:val="19"/>
+          <w:lang w:val="en-US"/>
+        </w:rPr>
+        <w:t>void queue_out(struct queue *q){</w:t>
+      </w:r>
+    </w:p>
+    <w:p>
+      <w:pPr>
+        <w:pStyle w:val="NoSpacing"/>
+        <w:ind w:left="-1276" w:hanging="0"/>
+        <w:rPr>
+          <w:rFonts w:ascii="Consolas" w:hAnsi="Consolas" w:eastAsia="Calibri" w:cs="Times New Roman"/>
+          <w:sz w:val="19"/>
+          <w:szCs w:val="19"/>
+        </w:rPr>
+      </w:pPr>
+      <w:r>
+        <w:rPr>
+          <w:rFonts w:cs="Consolas" w:ascii="Consolas" w:hAnsi="Consolas"/>
+          <w:color w:val="000000"/>
+          <w:sz w:val="19"/>
+          <w:szCs w:val="19"/>
+          <w:lang w:val="en-US"/>
+        </w:rPr>
+        <w:tab/>
+        <w:t>unsigned long long trash=0;</w:t>
+      </w:r>
+    </w:p>
+    <w:p>
+      <w:pPr>
+        <w:pStyle w:val="NoSpacing"/>
+        <w:ind w:left="-1276" w:hanging="0"/>
+        <w:rPr>
+          <w:rFonts w:ascii="Consolas" w:hAnsi="Consolas" w:eastAsia="Calibri" w:cs="Times New Roman"/>
+          <w:sz w:val="19"/>
+          <w:szCs w:val="19"/>
+        </w:rPr>
+      </w:pPr>
+      <w:r>
+        <w:rPr>
+          <w:rFonts w:cs="Consolas" w:ascii="Consolas" w:hAnsi="Consolas"/>
+          <w:color w:val="000000"/>
+          <w:sz w:val="19"/>
+          <w:szCs w:val="19"/>
+          <w:lang w:val="en-US"/>
+        </w:rPr>
+        <w:tab/>
+        <w:t>if(q==NULL) return;</w:t>
+      </w:r>
+    </w:p>
+    <w:p>
+      <w:pPr>
+        <w:pStyle w:val="NoSpacing"/>
+        <w:ind w:left="-1276" w:hanging="0"/>
+        <w:rPr>
+          <w:rFonts w:ascii="Consolas" w:hAnsi="Consolas" w:eastAsia="Calibri" w:cs="Times New Roman"/>
+          <w:sz w:val="19"/>
+          <w:szCs w:val="19"/>
+        </w:rPr>
+      </w:pPr>
+      <w:r>
+        <w:rPr>
+          <w:rFonts w:cs="Consolas" w:ascii="Consolas" w:hAnsi="Consolas"/>
+          <w:color w:val="000000"/>
+          <w:sz w:val="19"/>
+          <w:szCs w:val="19"/>
+          <w:lang w:val="en-US"/>
+        </w:rPr>
+        <w:tab/>
+        <w:t>for(int i=0;i&lt;q-&gt;length;i++)</w:t>
+      </w:r>
+    </w:p>
+    <w:p>
+      <w:pPr>
+        <w:pStyle w:val="NoSpacing"/>
+        <w:ind w:left="-1276" w:hanging="0"/>
+        <w:rPr>
+          <w:rFonts w:ascii="Consolas" w:hAnsi="Consolas" w:eastAsia="Calibri" w:cs="Times New Roman"/>
+          <w:sz w:val="19"/>
+          <w:szCs w:val="19"/>
+        </w:rPr>
+      </w:pPr>
+      <w:r>
+        <w:rPr>
+          <w:rFonts w:cs="Consolas" w:ascii="Consolas" w:hAnsi="Consolas"/>
+          <w:color w:val="000000"/>
+          <w:sz w:val="19"/>
+          <w:szCs w:val="19"/>
+          <w:lang w:val="en-US"/>
+        </w:rPr>
+        <w:tab/>
+        <w:tab/>
+        <w:t>printf("%d ",q-&gt;aptr[i]);</w:t>
+      </w:r>
+    </w:p>
+    <w:p>
+      <w:pPr>
+        <w:pStyle w:val="NoSpacing"/>
+        <w:ind w:left="-1276" w:hanging="0"/>
+        <w:rPr>
+          <w:rFonts w:ascii="Consolas" w:hAnsi="Consolas" w:eastAsia="Calibri" w:cs="Times New Roman"/>
+          <w:sz w:val="19"/>
+          <w:szCs w:val="19"/>
+        </w:rPr>
+      </w:pPr>
+      <w:r>
+        <w:rPr>
+          <w:rFonts w:cs="Consolas" w:ascii="Consolas" w:hAnsi="Consolas"/>
+          <w:color w:val="000000"/>
+          <w:sz w:val="19"/>
+          <w:szCs w:val="19"/>
+          <w:lang w:val="en-US"/>
+        </w:rPr>
+        <w:tab/>
+        <w:t>printf("\n");</w:t>
+      </w:r>
+    </w:p>
+    <w:p>
+      <w:pPr>
+        <w:pStyle w:val="NoSpacing"/>
+        <w:ind w:left="-1276" w:hanging="0"/>
+        <w:rPr>
+          <w:rFonts w:ascii="Consolas" w:hAnsi="Consolas" w:eastAsia="Calibri" w:cs="Times New Roman"/>
+          <w:sz w:val="19"/>
+          <w:szCs w:val="19"/>
+        </w:rPr>
+      </w:pPr>
+      <w:r>
+        <w:rPr>
+          <w:rFonts w:cs="Consolas" w:ascii="Consolas" w:hAnsi="Consolas"/>
+          <w:color w:val="000000"/>
+          <w:sz w:val="19"/>
+          <w:szCs w:val="19"/>
+          <w:lang w:val="en-US"/>
+        </w:rPr>
+        <w:t xml:space="preserve">} </w:t>
+      </w:r>
+    </w:p>
+    <w:p>
+      <w:pPr>
+        <w:pStyle w:val="NoSpacing"/>
+        <w:ind w:left="-1276" w:hanging="0"/>
+        <w:rPr>
+          <w:rFonts w:ascii="Consolas" w:hAnsi="Consolas" w:eastAsia="Calibri" w:cs="Times New Roman"/>
+          <w:sz w:val="19"/>
+          <w:szCs w:val="19"/>
+        </w:rPr>
+      </w:pPr>
+      <w:r>
+        <w:rPr>
+          <w:rFonts w:cs="Consolas" w:ascii="Consolas" w:hAnsi="Consolas"/>
+          <w:color w:val="000000"/>
+          <w:sz w:val="19"/>
+          <w:szCs w:val="19"/>
+          <w:lang w:val="en-US"/>
+        </w:rPr>
+        <w:t>//Мною было экспериментально установлено, что количество вызовов этой фунции равно f(n)=0.67*n</w:t>
+      </w:r>
+    </w:p>
+    <w:p>
+      <w:pPr>
+        <w:pStyle w:val="NoSpacing"/>
+        <w:ind w:left="-1276" w:hanging="0"/>
+        <w:rPr>
+          <w:rFonts w:ascii="Consolas" w:hAnsi="Consolas" w:eastAsia="Calibri" w:cs="Times New Roman"/>
+          <w:sz w:val="19"/>
+          <w:szCs w:val="19"/>
+        </w:rPr>
+      </w:pPr>
+      <w:r>
+        <w:rPr>
+          <w:rFonts w:cs="Consolas" w:ascii="Consolas" w:hAnsi="Consolas"/>
+          <w:color w:val="000000"/>
+          <w:sz w:val="19"/>
+          <w:szCs w:val="19"/>
+          <w:lang w:val="en-US"/>
+        </w:rPr>
+        <w:t xml:space="preserve">//Итого 267*ln(n)*n+ln(n)*252*n^2+229*n </w:t>
+      </w:r>
+    </w:p>
+    <w:p>
+      <w:pPr>
+        <w:pStyle w:val="NoSpacing"/>
+        <w:ind w:left="-1276" w:hanging="0"/>
+        <w:rPr>
+          <w:rFonts w:ascii="Consolas" w:hAnsi="Consolas" w:eastAsia="Calibri" w:cs="Times New Roman"/>
+          <w:sz w:val="19"/>
+          <w:szCs w:val="19"/>
+        </w:rPr>
+      </w:pPr>
+      <w:r>
+        <w:rPr>
+          <w:rFonts w:cs="Consolas" w:ascii="Consolas" w:hAnsi="Consolas"/>
+          <w:color w:val="000000"/>
+          <w:sz w:val="19"/>
+          <w:szCs w:val="19"/>
+          <w:lang w:val="en-US"/>
+        </w:rPr>
+        <w:t>int partition (struct queue *q, int low, int high, unsigned long long *return_n) //0.67*n</w:t>
+      </w:r>
+    </w:p>
+    <w:p>
+      <w:pPr>
+        <w:pStyle w:val="NoSpacing"/>
+        <w:ind w:left="-1276" w:hanging="0"/>
+        <w:rPr>
+          <w:rFonts w:ascii="Consolas" w:hAnsi="Consolas" w:eastAsia="Calibri" w:cs="Times New Roman"/>
+          <w:sz w:val="19"/>
+          <w:szCs w:val="19"/>
+        </w:rPr>
+      </w:pPr>
+      <w:r>
+        <w:rPr>
+          <w:rFonts w:cs="Consolas" w:ascii="Consolas" w:hAnsi="Consolas"/>
+          <w:color w:val="000000"/>
+          <w:sz w:val="19"/>
+          <w:szCs w:val="19"/>
+          <w:lang w:val="en-US"/>
+        </w:rPr>
+        <w:t xml:space="preserve">{ </w:t>
       </w:r>
     </w:p>
     <w:p>
@@ -5625,6 +6177,72 @@
           <w:lang w:val="en-US"/>
         </w:rPr>
         <w:tab/>
+        <w:t xml:space="preserve">int pivot = queue_get(q,high,&amp;n);   </w:t>
+      </w:r>
+    </w:p>
+    <w:p>
+      <w:pPr>
+        <w:pStyle w:val="NoSpacing"/>
+        <w:ind w:left="-1276" w:hanging="0"/>
+        <w:rPr>
+          <w:rFonts w:ascii="Consolas" w:hAnsi="Consolas" w:eastAsia="Calibri" w:cs="Times New Roman"/>
+          <w:sz w:val="19"/>
+          <w:szCs w:val="19"/>
+        </w:rPr>
+      </w:pPr>
+      <w:r>
+        <w:rPr>
+          <w:rFonts w:cs="Consolas" w:ascii="Consolas" w:hAnsi="Consolas"/>
+          <w:color w:val="000000"/>
+          <w:sz w:val="19"/>
+          <w:szCs w:val="19"/>
+          <w:lang w:val="en-US"/>
+        </w:rPr>
+        <w:tab/>
+        <w:t>n+=5;</w:t>
+      </w:r>
+    </w:p>
+    <w:p>
+      <w:pPr>
+        <w:pStyle w:val="NoSpacing"/>
+        <w:ind w:left="-1276" w:hanging="0"/>
+        <w:rPr>
+          <w:rFonts w:ascii="Consolas" w:hAnsi="Consolas" w:eastAsia="Calibri" w:cs="Times New Roman"/>
+          <w:sz w:val="19"/>
+          <w:szCs w:val="19"/>
+        </w:rPr>
+      </w:pPr>
+      <w:r>
+        <w:rPr>
+          <w:rFonts w:cs="Consolas" w:ascii="Consolas" w:hAnsi="Consolas"/>
+          <w:color w:val="000000"/>
+          <w:sz w:val="19"/>
+          <w:szCs w:val="19"/>
+          <w:lang w:val="en-US"/>
+        </w:rPr>
+        <w:tab/>
+        <w:t xml:space="preserve">int i = (low - 1);   </w:t>
+      </w:r>
+    </w:p>
+    <w:p>
+      <w:pPr>
+        <w:pStyle w:val="NoSpacing"/>
+        <w:ind w:left="-1276" w:hanging="0"/>
+        <w:rPr>
+          <w:rFonts w:ascii="Consolas" w:hAnsi="Consolas" w:eastAsia="Calibri" w:cs="Times New Roman"/>
+          <w:sz w:val="19"/>
+          <w:szCs w:val="19"/>
+        </w:rPr>
+      </w:pPr>
+      <w:r>
+        <w:rPr>
+          <w:rFonts w:cs="Consolas" w:ascii="Consolas" w:hAnsi="Consolas"/>
+          <w:color w:val="000000"/>
+          <w:sz w:val="19"/>
+          <w:szCs w:val="19"/>
+          <w:lang w:val="en-US"/>
+        </w:rPr>
+        <w:tab/>
         <w:t>n+=1;</w:t>
       </w:r>
     </w:p>
@@ -5647,184 +6265,259 @@
           <w:lang w:val="en-US"/>
         </w:rPr>
         <w:tab/>
-        <w:t>for(int i=index;i&lt;q-&gt;length-1;i++){</w:t>
-      </w:r>
-    </w:p>
-    <w:p>
-      <w:pPr>
-        <w:pStyle w:val="NoSpacing"/>
-        <w:ind w:left="-1276" w:hanging="0"/>
-        <w:rPr>
-          <w:rFonts w:ascii="Consolas" w:hAnsi="Consolas" w:eastAsia="Calibri" w:cs="Times New Roman"/>
-          <w:sz w:val="19"/>
-          <w:szCs w:val="19"/>
-        </w:rPr>
-      </w:pPr>
-      <w:r>
-        <w:rPr>
-          <w:rFonts w:cs="Consolas" w:ascii="Consolas" w:hAnsi="Consolas"/>
-          <w:color w:val="000000"/>
-          <w:sz w:val="19"/>
-          <w:szCs w:val="19"/>
-          <w:lang w:val="en-US"/>
-        </w:rPr>
-        <w:tab/>
-        <w:tab/>
-        <w:t>n+=4;</w:t>
-      </w:r>
-    </w:p>
-    <w:p>
-      <w:pPr>
-        <w:pStyle w:val="NoSpacing"/>
-        <w:ind w:left="-1276" w:hanging="0"/>
-        <w:rPr>
-          <w:rFonts w:ascii="Consolas" w:hAnsi="Consolas" w:eastAsia="Calibri" w:cs="Times New Roman"/>
-          <w:sz w:val="19"/>
-          <w:szCs w:val="19"/>
-        </w:rPr>
-      </w:pPr>
-      <w:r>
-        <w:rPr>
-          <w:rFonts w:cs="Consolas" w:ascii="Consolas" w:hAnsi="Consolas"/>
-          <w:color w:val="000000"/>
-          <w:sz w:val="19"/>
-          <w:szCs w:val="19"/>
-          <w:lang w:val="en-US"/>
-        </w:rPr>
-        <w:tab/>
-        <w:tab/>
-        <w:t>queue_add(q,queue_pop(q,&amp;n),&amp;n);</w:t>
-      </w:r>
-    </w:p>
-    <w:p>
-      <w:pPr>
-        <w:pStyle w:val="NoSpacing"/>
-        <w:ind w:left="-1276" w:hanging="0"/>
-        <w:rPr>
-          <w:rFonts w:ascii="Consolas" w:hAnsi="Consolas" w:eastAsia="Calibri" w:cs="Times New Roman"/>
-          <w:sz w:val="19"/>
-          <w:szCs w:val="19"/>
-        </w:rPr>
-      </w:pPr>
-      <w:r>
-        <w:rPr>
-          <w:rFonts w:cs="Consolas" w:ascii="Consolas" w:hAnsi="Consolas"/>
-          <w:color w:val="000000"/>
-          <w:sz w:val="19"/>
-          <w:szCs w:val="19"/>
-          <w:lang w:val="en-US"/>
-        </w:rPr>
-        <w:tab/>
-        <w:tab/>
-        <w:t>n+=9;</w:t>
-      </w:r>
-    </w:p>
-    <w:p>
-      <w:pPr>
-        <w:pStyle w:val="NoSpacing"/>
-        <w:ind w:left="-1276" w:hanging="0"/>
-        <w:rPr>
-          <w:rFonts w:ascii="Consolas" w:hAnsi="Consolas" w:eastAsia="Calibri" w:cs="Times New Roman"/>
-          <w:sz w:val="19"/>
-          <w:szCs w:val="19"/>
-        </w:rPr>
-      </w:pPr>
-      <w:r>
-        <w:rPr>
-          <w:rFonts w:cs="Consolas" w:ascii="Consolas" w:hAnsi="Consolas"/>
-          <w:color w:val="000000"/>
-          <w:sz w:val="19"/>
-          <w:szCs w:val="19"/>
-          <w:lang w:val="en-US"/>
-        </w:rPr>
-        <w:tab/>
-        <w:t>}</w:t>
-      </w:r>
-    </w:p>
-    <w:p>
-      <w:pPr>
-        <w:pStyle w:val="NoSpacing"/>
-        <w:ind w:left="-1276" w:hanging="0"/>
-        <w:rPr>
-          <w:rFonts w:ascii="Consolas" w:hAnsi="Consolas" w:eastAsia="Calibri" w:cs="Times New Roman"/>
-          <w:sz w:val="19"/>
-          <w:szCs w:val="19"/>
-        </w:rPr>
-      </w:pPr>
-      <w:r>
-        <w:rPr>
-          <w:rFonts w:cs="Consolas" w:ascii="Consolas" w:hAnsi="Consolas"/>
-          <w:color w:val="000000"/>
-          <w:sz w:val="19"/>
-          <w:szCs w:val="19"/>
-          <w:lang w:val="en-US"/>
-        </w:rPr>
-        <w:tab/>
-        <w:t>int result=queue_pop(q,&amp;n);</w:t>
-      </w:r>
-    </w:p>
-    <w:p>
-      <w:pPr>
-        <w:pStyle w:val="NoSpacing"/>
-        <w:ind w:left="-1276" w:hanging="0"/>
-        <w:rPr>
-          <w:rFonts w:ascii="Consolas" w:hAnsi="Consolas" w:eastAsia="Calibri" w:cs="Times New Roman"/>
-          <w:sz w:val="19"/>
-          <w:szCs w:val="19"/>
-        </w:rPr>
-      </w:pPr>
-      <w:r>
-        <w:rPr>
-          <w:rFonts w:cs="Consolas" w:ascii="Consolas" w:hAnsi="Consolas"/>
-          <w:color w:val="000000"/>
-          <w:sz w:val="19"/>
-          <w:szCs w:val="19"/>
-          <w:lang w:val="en-US"/>
-        </w:rPr>
-        <w:tab/>
-        <w:t>n+=4;</w:t>
-      </w:r>
-    </w:p>
-    <w:p>
-      <w:pPr>
-        <w:pStyle w:val="NoSpacing"/>
-        <w:ind w:left="-1276" w:hanging="0"/>
-        <w:rPr>
-          <w:rFonts w:ascii="Consolas" w:hAnsi="Consolas" w:eastAsia="Calibri" w:cs="Times New Roman"/>
-          <w:sz w:val="19"/>
-          <w:szCs w:val="19"/>
-        </w:rPr>
-      </w:pPr>
-      <w:r>
-        <w:rPr>
-          <w:rFonts w:cs="Consolas" w:ascii="Consolas" w:hAnsi="Consolas"/>
-          <w:color w:val="000000"/>
-          <w:sz w:val="19"/>
-          <w:szCs w:val="19"/>
-          <w:lang w:val="en-US"/>
-        </w:rPr>
-        <w:tab/>
-        <w:t>queue_add(q,result,&amp;n);</w:t>
-      </w:r>
-    </w:p>
-    <w:p>
-      <w:pPr>
-        <w:pStyle w:val="NoSpacing"/>
-        <w:ind w:left="-1276" w:hanging="0"/>
-        <w:rPr>
-          <w:rFonts w:ascii="Consolas" w:hAnsi="Consolas" w:eastAsia="Calibri" w:cs="Times New Roman"/>
-          <w:sz w:val="19"/>
-          <w:szCs w:val="19"/>
-        </w:rPr>
-      </w:pPr>
-      <w:r>
-        <w:rPr>
-          <w:rFonts w:cs="Consolas" w:ascii="Consolas" w:hAnsi="Consolas"/>
-          <w:color w:val="000000"/>
-          <w:sz w:val="19"/>
-          <w:szCs w:val="19"/>
-          <w:lang w:val="en-US"/>
-        </w:rPr>
+        <w:t>n+=1;</w:t>
+      </w:r>
+    </w:p>
+    <w:p>
+      <w:pPr>
+        <w:pStyle w:val="NoSpacing"/>
+        <w:ind w:left="-1276" w:hanging="0"/>
+        <w:rPr>
+          <w:rFonts w:ascii="Consolas" w:hAnsi="Consolas" w:eastAsia="Calibri" w:cs="Times New Roman"/>
+          <w:sz w:val="19"/>
+          <w:szCs w:val="19"/>
+        </w:rPr>
+      </w:pPr>
+      <w:r>
+        <w:rPr>
+          <w:rFonts w:cs="Consolas" w:ascii="Consolas" w:hAnsi="Consolas"/>
+          <w:color w:val="000000"/>
+          <w:sz w:val="19"/>
+          <w:szCs w:val="19"/>
+          <w:lang w:val="en-US"/>
+        </w:rPr>
+        <w:tab/>
+        <w:t xml:space="preserve">for (int j = low; j &lt;= high- 1; j++) </w:t>
+      </w:r>
+    </w:p>
+    <w:p>
+      <w:pPr>
+        <w:pStyle w:val="NoSpacing"/>
+        <w:ind w:left="-1276" w:hanging="0"/>
+        <w:rPr>
+          <w:rFonts w:ascii="Consolas" w:hAnsi="Consolas" w:eastAsia="Calibri" w:cs="Times New Roman"/>
+          <w:sz w:val="19"/>
+          <w:szCs w:val="19"/>
+        </w:rPr>
+      </w:pPr>
+      <w:r>
+        <w:rPr>
+          <w:rFonts w:cs="Consolas" w:ascii="Consolas" w:hAnsi="Consolas"/>
+          <w:color w:val="000000"/>
+          <w:sz w:val="19"/>
+          <w:szCs w:val="19"/>
+          <w:lang w:val="en-US"/>
+        </w:rPr>
+        <w:tab/>
+        <w:t>{</w:t>
+      </w:r>
+    </w:p>
+    <w:p>
+      <w:pPr>
+        <w:pStyle w:val="NoSpacing"/>
+        <w:ind w:left="-1276" w:hanging="0"/>
+        <w:rPr>
+          <w:rFonts w:ascii="Consolas" w:hAnsi="Consolas" w:eastAsia="Calibri" w:cs="Times New Roman"/>
+          <w:sz w:val="19"/>
+          <w:szCs w:val="19"/>
+        </w:rPr>
+      </w:pPr>
+      <w:r>
+        <w:rPr>
+          <w:rFonts w:cs="Consolas" w:ascii="Consolas" w:hAnsi="Consolas"/>
+          <w:color w:val="000000"/>
+          <w:sz w:val="19"/>
+          <w:szCs w:val="19"/>
+          <w:lang w:val="en-US"/>
+        </w:rPr>
+        <w:tab/>
+        <w:tab/>
+        <w:t>n+=3;</w:t>
+      </w:r>
+    </w:p>
+    <w:p>
+      <w:pPr>
+        <w:pStyle w:val="NoSpacing"/>
+        <w:ind w:left="-1276" w:hanging="0"/>
+        <w:rPr>
+          <w:rFonts w:ascii="Consolas" w:hAnsi="Consolas" w:eastAsia="Calibri" w:cs="Times New Roman"/>
+          <w:sz w:val="19"/>
+          <w:szCs w:val="19"/>
+        </w:rPr>
+      </w:pPr>
+      <w:r>
+        <w:rPr>
+          <w:rFonts w:cs="Consolas" w:ascii="Consolas" w:hAnsi="Consolas"/>
+          <w:color w:val="000000"/>
+          <w:sz w:val="19"/>
+          <w:szCs w:val="19"/>
+          <w:lang w:val="en-US"/>
+        </w:rPr>
+        <w:tab/>
+        <w:tab/>
+        <w:t>n+=6;</w:t>
+      </w:r>
+    </w:p>
+    <w:p>
+      <w:pPr>
+        <w:pStyle w:val="NoSpacing"/>
+        <w:ind w:left="-1276" w:hanging="0"/>
+        <w:rPr>
+          <w:rFonts w:ascii="Consolas" w:hAnsi="Consolas" w:eastAsia="Calibri" w:cs="Times New Roman"/>
+          <w:sz w:val="19"/>
+          <w:szCs w:val="19"/>
+        </w:rPr>
+      </w:pPr>
+      <w:r>
+        <w:rPr>
+          <w:rFonts w:cs="Consolas" w:ascii="Consolas" w:hAnsi="Consolas"/>
+          <w:color w:val="000000"/>
+          <w:sz w:val="19"/>
+          <w:szCs w:val="19"/>
+          <w:lang w:val="en-US"/>
+        </w:rPr>
+        <w:tab/>
+        <w:tab/>
+        <w:t xml:space="preserve">if (queue_get(q,j,&amp;n) &lt;= pivot) </w:t>
+      </w:r>
+    </w:p>
+    <w:p>
+      <w:pPr>
+        <w:pStyle w:val="NoSpacing"/>
+        <w:ind w:left="-1276" w:hanging="0"/>
+        <w:rPr>
+          <w:rFonts w:ascii="Consolas" w:hAnsi="Consolas" w:eastAsia="Calibri" w:cs="Times New Roman"/>
+          <w:sz w:val="19"/>
+          <w:szCs w:val="19"/>
+        </w:rPr>
+      </w:pPr>
+      <w:r>
+        <w:rPr>
+          <w:rFonts w:cs="Consolas" w:ascii="Consolas" w:hAnsi="Consolas"/>
+          <w:color w:val="000000"/>
+          <w:sz w:val="19"/>
+          <w:szCs w:val="19"/>
+          <w:lang w:val="en-US"/>
+        </w:rPr>
+        <w:tab/>
+        <w:tab/>
+        <w:t xml:space="preserve">{ </w:t>
+      </w:r>
+    </w:p>
+    <w:p>
+      <w:pPr>
+        <w:pStyle w:val="NoSpacing"/>
+        <w:ind w:left="-1276" w:hanging="0"/>
+        <w:rPr>
+          <w:rFonts w:ascii="Consolas" w:hAnsi="Consolas" w:eastAsia="Calibri" w:cs="Times New Roman"/>
+          <w:sz w:val="19"/>
+          <w:szCs w:val="19"/>
+        </w:rPr>
+      </w:pPr>
+      <w:r>
+        <w:rPr>
+          <w:rFonts w:cs="Consolas" w:ascii="Consolas" w:hAnsi="Consolas"/>
+          <w:color w:val="000000"/>
+          <w:sz w:val="19"/>
+          <w:szCs w:val="19"/>
+          <w:lang w:val="en-US"/>
+        </w:rPr>
+        <w:tab/>
+        <w:t>//Т.к. данный блок кода находится в цикле, количество входов в него стоило бы принять за n, но т.к. цикл идет не от 0 до n, и на него накладывается условие, которое не всегда исполняется, примем количество входов в данный блок за полтора натуральных логарифмов от n.</w:t>
+      </w:r>
+    </w:p>
+    <w:p>
+      <w:pPr>
+        <w:pStyle w:val="NoSpacing"/>
+        <w:ind w:left="-1276" w:hanging="0"/>
+        <w:rPr>
+          <w:rFonts w:ascii="Consolas" w:hAnsi="Consolas" w:eastAsia="Calibri" w:cs="Times New Roman"/>
+          <w:sz w:val="19"/>
+          <w:szCs w:val="19"/>
+        </w:rPr>
+      </w:pPr>
+      <w:r>
+        <w:rPr>
+          <w:rFonts w:cs="Consolas" w:ascii="Consolas" w:hAnsi="Consolas"/>
+          <w:color w:val="000000"/>
+          <w:sz w:val="19"/>
+          <w:szCs w:val="19"/>
+          <w:lang w:val="en-US"/>
+        </w:rPr>
+        <w:tab/>
+        <w:tab/>
+        <w:tab/>
+        <w:t>i++;</w:t>
+      </w:r>
+    </w:p>
+    <w:p>
+      <w:pPr>
+        <w:pStyle w:val="NoSpacing"/>
+        <w:ind w:left="-1276" w:hanging="0"/>
+        <w:rPr>
+          <w:rFonts w:ascii="Consolas" w:hAnsi="Consolas" w:eastAsia="Calibri" w:cs="Times New Roman"/>
+          <w:sz w:val="19"/>
+          <w:szCs w:val="19"/>
+        </w:rPr>
+      </w:pPr>
+      <w:r>
+        <w:rPr>
+          <w:rFonts w:cs="Consolas" w:ascii="Consolas" w:hAnsi="Consolas"/>
+          <w:color w:val="000000"/>
+          <w:sz w:val="19"/>
+          <w:szCs w:val="19"/>
+          <w:lang w:val="en-US"/>
+        </w:rPr>
+        <w:tab/>
+        <w:tab/>
+        <w:tab/>
+        <w:t>n+=1;</w:t>
+      </w:r>
+    </w:p>
+    <w:p>
+      <w:pPr>
+        <w:pStyle w:val="NoSpacing"/>
+        <w:ind w:left="-1276" w:hanging="0"/>
+        <w:rPr>
+          <w:rFonts w:ascii="Consolas" w:hAnsi="Consolas" w:eastAsia="Calibri" w:cs="Times New Roman"/>
+          <w:sz w:val="19"/>
+          <w:szCs w:val="19"/>
+        </w:rPr>
+      </w:pPr>
+      <w:r>
+        <w:rPr>
+          <w:rFonts w:cs="Consolas" w:ascii="Consolas" w:hAnsi="Consolas"/>
+          <w:color w:val="000000"/>
+          <w:sz w:val="19"/>
+          <w:szCs w:val="19"/>
+          <w:lang w:val="en-US"/>
+        </w:rPr>
+        <w:tab/>
+        <w:tab/>
+        <w:tab/>
+        <w:t>int t=queue_get(q,i,&amp;n);</w:t>
+      </w:r>
+    </w:p>
+    <w:p>
+      <w:pPr>
+        <w:pStyle w:val="NoSpacing"/>
+        <w:ind w:left="-1276" w:hanging="0"/>
+        <w:rPr>
+          <w:rFonts w:ascii="Consolas" w:hAnsi="Consolas" w:eastAsia="Calibri" w:cs="Times New Roman"/>
+          <w:sz w:val="19"/>
+          <w:szCs w:val="19"/>
+        </w:rPr>
+      </w:pPr>
+      <w:r>
+        <w:rPr>
+          <w:rFonts w:cs="Consolas" w:ascii="Consolas" w:hAnsi="Consolas"/>
+          <w:color w:val="000000"/>
+          <w:sz w:val="19"/>
+          <w:szCs w:val="19"/>
+          <w:lang w:val="en-US"/>
+        </w:rPr>
+        <w:tab/>
+        <w:tab/>
         <w:tab/>
         <w:t>n+=5;</w:t>
       </w:r>
@@ -5848,6 +6541,493 @@
           <w:lang w:val="en-US"/>
         </w:rPr>
         <w:tab/>
+        <w:tab/>
+        <w:tab/>
+        <w:t>queue_set(q,i,queue_get(q,j,&amp;n),&amp;n);</w:t>
+      </w:r>
+    </w:p>
+    <w:p>
+      <w:pPr>
+        <w:pStyle w:val="NoSpacing"/>
+        <w:ind w:left="-1276" w:hanging="0"/>
+        <w:rPr>
+          <w:rFonts w:ascii="Consolas" w:hAnsi="Consolas" w:eastAsia="Calibri" w:cs="Times New Roman"/>
+          <w:sz w:val="19"/>
+          <w:szCs w:val="19"/>
+        </w:rPr>
+      </w:pPr>
+      <w:r>
+        <w:rPr>
+          <w:rFonts w:cs="Consolas" w:ascii="Consolas" w:hAnsi="Consolas"/>
+          <w:color w:val="000000"/>
+          <w:sz w:val="19"/>
+          <w:szCs w:val="19"/>
+          <w:lang w:val="en-US"/>
+        </w:rPr>
+        <w:tab/>
+        <w:tab/>
+        <w:tab/>
+        <w:t>n+=11;</w:t>
+      </w:r>
+    </w:p>
+    <w:p>
+      <w:pPr>
+        <w:pStyle w:val="NoSpacing"/>
+        <w:ind w:left="-1276" w:hanging="0"/>
+        <w:rPr>
+          <w:rFonts w:ascii="Consolas" w:hAnsi="Consolas" w:eastAsia="Calibri" w:cs="Times New Roman"/>
+          <w:sz w:val="19"/>
+          <w:szCs w:val="19"/>
+        </w:rPr>
+      </w:pPr>
+      <w:r>
+        <w:rPr>
+          <w:rFonts w:cs="Consolas" w:ascii="Consolas" w:hAnsi="Consolas"/>
+          <w:color w:val="000000"/>
+          <w:sz w:val="19"/>
+          <w:szCs w:val="19"/>
+          <w:lang w:val="en-US"/>
+        </w:rPr>
+        <w:tab/>
+        <w:tab/>
+        <w:tab/>
+        <w:t>queue_set(q,j,t,&amp;n);</w:t>
+      </w:r>
+    </w:p>
+    <w:p>
+      <w:pPr>
+        <w:pStyle w:val="NoSpacing"/>
+        <w:ind w:left="-1276" w:hanging="0"/>
+        <w:rPr>
+          <w:rFonts w:ascii="Consolas" w:hAnsi="Consolas" w:eastAsia="Calibri" w:cs="Times New Roman"/>
+          <w:sz w:val="19"/>
+          <w:szCs w:val="19"/>
+        </w:rPr>
+      </w:pPr>
+      <w:r>
+        <w:rPr>
+          <w:rFonts w:cs="Consolas" w:ascii="Consolas" w:hAnsi="Consolas"/>
+          <w:color w:val="000000"/>
+          <w:sz w:val="19"/>
+          <w:szCs w:val="19"/>
+          <w:lang w:val="en-US"/>
+        </w:rPr>
+        <w:tab/>
+        <w:tab/>
+        <w:tab/>
+        <w:t>n+=6;</w:t>
+      </w:r>
+    </w:p>
+    <w:p>
+      <w:pPr>
+        <w:pStyle w:val="NoSpacing"/>
+        <w:ind w:left="-1276" w:hanging="0"/>
+        <w:rPr>
+          <w:rFonts w:ascii="Consolas" w:hAnsi="Consolas" w:eastAsia="Calibri" w:cs="Times New Roman"/>
+          <w:sz w:val="19"/>
+          <w:szCs w:val="19"/>
+        </w:rPr>
+      </w:pPr>
+      <w:r>
+        <w:rPr>
+          <w:rFonts w:cs="Consolas" w:ascii="Consolas" w:hAnsi="Consolas"/>
+          <w:color w:val="000000"/>
+          <w:sz w:val="19"/>
+          <w:szCs w:val="19"/>
+          <w:lang w:val="en-US"/>
+        </w:rPr>
+        <w:tab/>
+        <w:tab/>
+        <w:t xml:space="preserve">} </w:t>
+      </w:r>
+    </w:p>
+    <w:p>
+      <w:pPr>
+        <w:pStyle w:val="NoSpacing"/>
+        <w:ind w:left="-1276" w:hanging="0"/>
+        <w:rPr>
+          <w:rFonts w:ascii="Consolas" w:hAnsi="Consolas" w:eastAsia="Calibri" w:cs="Times New Roman"/>
+          <w:sz w:val="19"/>
+          <w:szCs w:val="19"/>
+        </w:rPr>
+      </w:pPr>
+      <w:r>
+        <w:rPr>
+          <w:rFonts w:cs="Consolas" w:ascii="Consolas" w:hAnsi="Consolas"/>
+          <w:color w:val="000000"/>
+          <w:sz w:val="19"/>
+          <w:szCs w:val="19"/>
+          <w:lang w:val="en-US"/>
+        </w:rPr>
+        <w:tab/>
+        <w:t xml:space="preserve">} </w:t>
+      </w:r>
+    </w:p>
+    <w:p>
+      <w:pPr>
+        <w:pStyle w:val="NoSpacing"/>
+        <w:ind w:left="-1276" w:hanging="0"/>
+        <w:rPr>
+          <w:rFonts w:ascii="Consolas" w:hAnsi="Consolas" w:eastAsia="Calibri" w:cs="Times New Roman"/>
+          <w:sz w:val="19"/>
+          <w:szCs w:val="19"/>
+        </w:rPr>
+      </w:pPr>
+      <w:r>
+        <w:rPr>
+          <w:rFonts w:cs="Consolas" w:ascii="Consolas" w:hAnsi="Consolas"/>
+          <w:color w:val="000000"/>
+          <w:sz w:val="19"/>
+          <w:szCs w:val="19"/>
+          <w:lang w:val="en-US"/>
+        </w:rPr>
+        <w:tab/>
+        <w:t>int t=queue_get(q,i+1,&amp;n);</w:t>
+      </w:r>
+    </w:p>
+    <w:p>
+      <w:pPr>
+        <w:pStyle w:val="NoSpacing"/>
+        <w:ind w:left="-1276" w:hanging="0"/>
+        <w:rPr>
+          <w:rFonts w:ascii="Consolas" w:hAnsi="Consolas" w:eastAsia="Calibri" w:cs="Times New Roman"/>
+          <w:sz w:val="19"/>
+          <w:szCs w:val="19"/>
+        </w:rPr>
+      </w:pPr>
+      <w:r>
+        <w:rPr>
+          <w:rFonts w:cs="Consolas" w:ascii="Consolas" w:hAnsi="Consolas"/>
+          <w:color w:val="000000"/>
+          <w:sz w:val="19"/>
+          <w:szCs w:val="19"/>
+          <w:lang w:val="en-US"/>
+        </w:rPr>
+        <w:tab/>
+        <w:t>n+=6;</w:t>
+      </w:r>
+    </w:p>
+    <w:p>
+      <w:pPr>
+        <w:pStyle w:val="NoSpacing"/>
+        <w:ind w:left="-1276" w:hanging="0"/>
+        <w:rPr>
+          <w:rFonts w:ascii="Consolas" w:hAnsi="Consolas" w:eastAsia="Calibri" w:cs="Times New Roman"/>
+          <w:sz w:val="19"/>
+          <w:szCs w:val="19"/>
+        </w:rPr>
+      </w:pPr>
+      <w:r>
+        <w:rPr>
+          <w:rFonts w:cs="Consolas" w:ascii="Consolas" w:hAnsi="Consolas"/>
+          <w:color w:val="000000"/>
+          <w:sz w:val="19"/>
+          <w:szCs w:val="19"/>
+          <w:lang w:val="en-US"/>
+        </w:rPr>
+        <w:tab/>
+        <w:t>queue_set(q,i+1,queue_get(q,high,&amp;n),&amp;n);</w:t>
+      </w:r>
+    </w:p>
+    <w:p>
+      <w:pPr>
+        <w:pStyle w:val="NoSpacing"/>
+        <w:ind w:left="-1276" w:hanging="0"/>
+        <w:rPr>
+          <w:rFonts w:ascii="Consolas" w:hAnsi="Consolas" w:eastAsia="Calibri" w:cs="Times New Roman"/>
+          <w:sz w:val="19"/>
+          <w:szCs w:val="19"/>
+        </w:rPr>
+      </w:pPr>
+      <w:r>
+        <w:rPr>
+          <w:rFonts w:cs="Consolas" w:ascii="Consolas" w:hAnsi="Consolas"/>
+          <w:color w:val="000000"/>
+          <w:sz w:val="19"/>
+          <w:szCs w:val="19"/>
+          <w:lang w:val="en-US"/>
+        </w:rPr>
+        <w:tab/>
+        <w:t>n+=11;</w:t>
+      </w:r>
+    </w:p>
+    <w:p>
+      <w:pPr>
+        <w:pStyle w:val="NoSpacing"/>
+        <w:ind w:left="-1276" w:hanging="0"/>
+        <w:rPr>
+          <w:rFonts w:ascii="Consolas" w:hAnsi="Consolas" w:eastAsia="Calibri" w:cs="Times New Roman"/>
+          <w:sz w:val="19"/>
+          <w:szCs w:val="19"/>
+        </w:rPr>
+      </w:pPr>
+      <w:r>
+        <w:rPr>
+          <w:rFonts w:cs="Consolas" w:ascii="Consolas" w:hAnsi="Consolas"/>
+          <w:color w:val="000000"/>
+          <w:sz w:val="19"/>
+          <w:szCs w:val="19"/>
+          <w:lang w:val="en-US"/>
+        </w:rPr>
+        <w:tab/>
+        <w:t>queue_set(q,high,t,&amp;n);</w:t>
+      </w:r>
+    </w:p>
+    <w:p>
+      <w:pPr>
+        <w:pStyle w:val="NoSpacing"/>
+        <w:ind w:left="-1276" w:hanging="0"/>
+        <w:rPr>
+          <w:rFonts w:ascii="Consolas" w:hAnsi="Consolas" w:eastAsia="Calibri" w:cs="Times New Roman"/>
+          <w:sz w:val="19"/>
+          <w:szCs w:val="19"/>
+        </w:rPr>
+      </w:pPr>
+      <w:r>
+        <w:rPr>
+          <w:rFonts w:cs="Consolas" w:ascii="Consolas" w:hAnsi="Consolas"/>
+          <w:color w:val="000000"/>
+          <w:sz w:val="19"/>
+          <w:szCs w:val="19"/>
+          <w:lang w:val="en-US"/>
+        </w:rPr>
+        <w:tab/>
+        <w:t>n+=6;</w:t>
+      </w:r>
+    </w:p>
+    <w:p>
+      <w:pPr>
+        <w:pStyle w:val="NoSpacing"/>
+        <w:ind w:left="-1276" w:hanging="0"/>
+        <w:rPr>
+          <w:rFonts w:ascii="Consolas" w:hAnsi="Consolas" w:eastAsia="Calibri" w:cs="Times New Roman"/>
+          <w:sz w:val="19"/>
+          <w:szCs w:val="19"/>
+        </w:rPr>
+      </w:pPr>
+      <w:r>
+        <w:rPr>
+          <w:rFonts w:cs="Consolas" w:ascii="Consolas" w:hAnsi="Consolas"/>
+          <w:color w:val="000000"/>
+          <w:sz w:val="19"/>
+          <w:szCs w:val="19"/>
+          <w:lang w:val="en-US"/>
+        </w:rPr>
+        <w:tab/>
+        <w:t>n+=2;</w:t>
+      </w:r>
+    </w:p>
+    <w:p>
+      <w:pPr>
+        <w:pStyle w:val="NoSpacing"/>
+        <w:ind w:left="-1276" w:hanging="0"/>
+        <w:rPr>
+          <w:rFonts w:ascii="Consolas" w:hAnsi="Consolas" w:eastAsia="Calibri" w:cs="Times New Roman"/>
+          <w:sz w:val="19"/>
+          <w:szCs w:val="19"/>
+        </w:rPr>
+      </w:pPr>
+      <w:r>
+        <w:rPr>
+          <w:rFonts w:cs="Consolas" w:ascii="Consolas" w:hAnsi="Consolas"/>
+          <w:color w:val="000000"/>
+          <w:sz w:val="19"/>
+          <w:szCs w:val="19"/>
+          <w:lang w:val="en-US"/>
+        </w:rPr>
+        <w:tab/>
+        <w:t>*return_n=n;</w:t>
+      </w:r>
+    </w:p>
+    <w:p>
+      <w:pPr>
+        <w:pStyle w:val="NoSpacing"/>
+        <w:ind w:left="-1276" w:hanging="0"/>
+        <w:rPr>
+          <w:rFonts w:ascii="Consolas" w:hAnsi="Consolas" w:eastAsia="Calibri" w:cs="Times New Roman"/>
+          <w:sz w:val="19"/>
+          <w:szCs w:val="19"/>
+        </w:rPr>
+      </w:pPr>
+      <w:r>
+        <w:rPr>
+          <w:rFonts w:cs="Consolas" w:ascii="Consolas" w:hAnsi="Consolas"/>
+          <w:color w:val="000000"/>
+          <w:sz w:val="19"/>
+          <w:szCs w:val="19"/>
+          <w:lang w:val="en-US"/>
+        </w:rPr>
+        <w:tab/>
+        <w:t xml:space="preserve">return (i + 1); </w:t>
+      </w:r>
+    </w:p>
+    <w:p>
+      <w:pPr>
+        <w:pStyle w:val="NoSpacing"/>
+        <w:ind w:left="-1276" w:hanging="0"/>
+        <w:rPr>
+          <w:rFonts w:ascii="Consolas" w:hAnsi="Consolas" w:eastAsia="Calibri" w:cs="Times New Roman"/>
+          <w:sz w:val="19"/>
+          <w:szCs w:val="19"/>
+        </w:rPr>
+      </w:pPr>
+      <w:r>
+        <w:rPr>
+          <w:rFonts w:cs="Consolas" w:ascii="Consolas" w:hAnsi="Consolas"/>
+          <w:color w:val="000000"/>
+          <w:sz w:val="19"/>
+          <w:szCs w:val="19"/>
+          <w:lang w:val="en-US"/>
+        </w:rPr>
+        <w:t xml:space="preserve">} </w:t>
+      </w:r>
+    </w:p>
+    <w:p>
+      <w:pPr>
+        <w:pStyle w:val="NoSpacing"/>
+        <w:ind w:left="-1276" w:hanging="0"/>
+        <w:rPr>
+          <w:rFonts w:ascii="Consolas" w:hAnsi="Consolas" w:eastAsia="Calibri" w:cs="Times New Roman"/>
+          <w:sz w:val="19"/>
+          <w:szCs w:val="19"/>
+        </w:rPr>
+      </w:pPr>
+      <w:r>
+        <w:rPr>
+          <w:rFonts w:cs="Consolas" w:ascii="Consolas" w:hAnsi="Consolas"/>
+          <w:color w:val="000000"/>
+          <w:sz w:val="19"/>
+          <w:szCs w:val="19"/>
+          <w:lang w:val="en-US"/>
+        </w:rPr>
+        <w:t xml:space="preserve">  </w:t>
+      </w:r>
+    </w:p>
+    <w:p>
+      <w:pPr>
+        <w:pStyle w:val="NoSpacing"/>
+        <w:ind w:left="-1276" w:hanging="0"/>
+        <w:rPr>
+          <w:rFonts w:ascii="Consolas" w:hAnsi="Consolas" w:eastAsia="Calibri" w:cs="Times New Roman"/>
+          <w:sz w:val="19"/>
+          <w:szCs w:val="19"/>
+        </w:rPr>
+      </w:pPr>
+      <w:r>
+        <w:rPr>
+          <w:rFonts w:cs="Consolas" w:ascii="Consolas" w:hAnsi="Consolas"/>
+          <w:color w:val="000000"/>
+          <w:sz w:val="19"/>
+          <w:szCs w:val="19"/>
+          <w:lang w:val="en-US"/>
+        </w:rPr>
+        <w:t>//Мною было экспериментально установлено, что количество вызовов этой фунции равно f(n)=1.34*n</w:t>
+      </w:r>
+    </w:p>
+    <w:p>
+      <w:pPr>
+        <w:pStyle w:val="NoSpacing"/>
+        <w:ind w:left="-1276" w:hanging="0"/>
+        <w:rPr>
+          <w:rFonts w:ascii="Consolas" w:hAnsi="Consolas" w:eastAsia="Calibri" w:cs="Times New Roman"/>
+          <w:sz w:val="19"/>
+          <w:szCs w:val="19"/>
+        </w:rPr>
+      </w:pPr>
+      <w:r>
+        <w:rPr>
+          <w:rFonts w:cs="Consolas" w:ascii="Consolas" w:hAnsi="Consolas"/>
+          <w:color w:val="000000"/>
+          <w:sz w:val="19"/>
+          <w:szCs w:val="19"/>
+          <w:lang w:val="en-US"/>
+        </w:rPr>
+        <w:t>//Итого 16 без учета частоты вызова и сложностей функций, вызываемых из данной</w:t>
+      </w:r>
+    </w:p>
+    <w:p>
+      <w:pPr>
+        <w:pStyle w:val="NoSpacing"/>
+        <w:ind w:left="-1276" w:hanging="0"/>
+        <w:rPr>
+          <w:rFonts w:ascii="Consolas" w:hAnsi="Consolas" w:eastAsia="Calibri" w:cs="Times New Roman"/>
+          <w:sz w:val="19"/>
+          <w:szCs w:val="19"/>
+        </w:rPr>
+      </w:pPr>
+      <w:r>
+        <w:rPr>
+          <w:rFonts w:cs="Consolas" w:ascii="Consolas" w:hAnsi="Consolas"/>
+          <w:color w:val="000000"/>
+          <w:sz w:val="19"/>
+          <w:szCs w:val="19"/>
+          <w:lang w:val="en-US"/>
+        </w:rPr>
+        <w:t>void queue_sort(struct queue *q, int low, int high, unsigned long long *return_n) //1.34*n</w:t>
+      </w:r>
+    </w:p>
+    <w:p>
+      <w:pPr>
+        <w:pStyle w:val="NoSpacing"/>
+        <w:ind w:left="-1276" w:hanging="0"/>
+        <w:rPr>
+          <w:rFonts w:ascii="Consolas" w:hAnsi="Consolas" w:eastAsia="Calibri" w:cs="Times New Roman"/>
+          <w:sz w:val="19"/>
+          <w:szCs w:val="19"/>
+        </w:rPr>
+      </w:pPr>
+      <w:r>
+        <w:rPr>
+          <w:rFonts w:cs="Consolas" w:ascii="Consolas" w:hAnsi="Consolas"/>
+          <w:color w:val="000000"/>
+          <w:sz w:val="19"/>
+          <w:szCs w:val="19"/>
+          <w:lang w:val="en-US"/>
+        </w:rPr>
+        <w:t xml:space="preserve">{ </w:t>
+      </w:r>
+    </w:p>
+    <w:p>
+      <w:pPr>
+        <w:pStyle w:val="NoSpacing"/>
+        <w:ind w:left="-1276" w:hanging="0"/>
+        <w:rPr>
+          <w:rFonts w:ascii="Consolas" w:hAnsi="Consolas" w:eastAsia="Calibri" w:cs="Times New Roman"/>
+          <w:sz w:val="19"/>
+          <w:szCs w:val="19"/>
+        </w:rPr>
+      </w:pPr>
+      <w:r>
+        <w:rPr>
+          <w:rFonts w:cs="Consolas" w:ascii="Consolas" w:hAnsi="Consolas"/>
+          <w:color w:val="000000"/>
+          <w:sz w:val="19"/>
+          <w:szCs w:val="19"/>
+          <w:lang w:val="en-US"/>
+        </w:rPr>
+        <w:tab/>
+        <w:t>unsigned long long n=*return_n;</w:t>
+      </w:r>
+    </w:p>
+    <w:p>
+      <w:pPr>
+        <w:pStyle w:val="NoSpacing"/>
+        <w:ind w:left="-1276" w:hanging="0"/>
+        <w:rPr>
+          <w:rFonts w:ascii="Consolas" w:hAnsi="Consolas" w:eastAsia="Calibri" w:cs="Times New Roman"/>
+          <w:sz w:val="19"/>
+          <w:szCs w:val="19"/>
+        </w:rPr>
+      </w:pPr>
+      <w:r>
+        <w:rPr>
+          <w:rFonts w:cs="Consolas" w:ascii="Consolas" w:hAnsi="Consolas"/>
+          <w:color w:val="000000"/>
+          <w:sz w:val="19"/>
+          <w:szCs w:val="19"/>
+          <w:lang w:val="en-US"/>
+        </w:rPr>
+        <w:tab/>
         <w:t>n+=1;</w:t>
       </w:r>
     </w:p>
@@ -5870,140 +7050,189 @@
           <w:lang w:val="en-US"/>
         </w:rPr>
         <w:tab/>
-        <w:t>for(int i=0;i&lt;index;i++){</w:t>
-      </w:r>
-    </w:p>
-    <w:p>
-      <w:pPr>
-        <w:pStyle w:val="NoSpacing"/>
-        <w:ind w:left="-1276" w:hanging="0"/>
-        <w:rPr>
-          <w:rFonts w:ascii="Consolas" w:hAnsi="Consolas" w:eastAsia="Calibri" w:cs="Times New Roman"/>
-          <w:sz w:val="19"/>
-          <w:szCs w:val="19"/>
-        </w:rPr>
-      </w:pPr>
-      <w:r>
-        <w:rPr>
-          <w:rFonts w:cs="Consolas" w:ascii="Consolas" w:hAnsi="Consolas"/>
-          <w:color w:val="000000"/>
-          <w:sz w:val="19"/>
-          <w:szCs w:val="19"/>
-          <w:lang w:val="en-US"/>
-        </w:rPr>
-        <w:tab/>
-        <w:tab/>
-        <w:t>n+=2;</w:t>
-      </w:r>
-    </w:p>
-    <w:p>
-      <w:pPr>
-        <w:pStyle w:val="NoSpacing"/>
-        <w:ind w:left="-1276" w:hanging="0"/>
-        <w:rPr>
-          <w:rFonts w:ascii="Consolas" w:hAnsi="Consolas" w:eastAsia="Calibri" w:cs="Times New Roman"/>
-          <w:sz w:val="19"/>
-          <w:szCs w:val="19"/>
-        </w:rPr>
-      </w:pPr>
-      <w:r>
-        <w:rPr>
-          <w:rFonts w:cs="Consolas" w:ascii="Consolas" w:hAnsi="Consolas"/>
-          <w:color w:val="000000"/>
-          <w:sz w:val="19"/>
-          <w:szCs w:val="19"/>
-          <w:lang w:val="en-US"/>
-        </w:rPr>
-        <w:tab/>
-        <w:tab/>
-        <w:t>queue_add(q,queue_pop(q,&amp;n),&amp;n);</w:t>
-      </w:r>
-    </w:p>
-    <w:p>
-      <w:pPr>
-        <w:pStyle w:val="NoSpacing"/>
-        <w:ind w:left="-1276" w:hanging="0"/>
-        <w:rPr>
-          <w:rFonts w:ascii="Consolas" w:hAnsi="Consolas" w:eastAsia="Calibri" w:cs="Times New Roman"/>
-          <w:sz w:val="19"/>
-          <w:szCs w:val="19"/>
-        </w:rPr>
-      </w:pPr>
-      <w:r>
-        <w:rPr>
-          <w:rFonts w:cs="Consolas" w:ascii="Consolas" w:hAnsi="Consolas"/>
-          <w:color w:val="000000"/>
-          <w:sz w:val="19"/>
-          <w:szCs w:val="19"/>
-          <w:lang w:val="en-US"/>
-        </w:rPr>
-        <w:tab/>
-        <w:tab/>
-        <w:t>n+=9;</w:t>
-      </w:r>
-    </w:p>
-    <w:p>
-      <w:pPr>
-        <w:pStyle w:val="NoSpacing"/>
-        <w:ind w:left="-1276" w:hanging="0"/>
-        <w:rPr>
-          <w:rFonts w:ascii="Consolas" w:hAnsi="Consolas" w:eastAsia="Calibri" w:cs="Times New Roman"/>
-          <w:sz w:val="19"/>
-          <w:szCs w:val="19"/>
-        </w:rPr>
-      </w:pPr>
-      <w:r>
-        <w:rPr>
-          <w:rFonts w:cs="Consolas" w:ascii="Consolas" w:hAnsi="Consolas"/>
-          <w:color w:val="000000"/>
-          <w:sz w:val="19"/>
-          <w:szCs w:val="19"/>
-          <w:lang w:val="en-US"/>
-        </w:rPr>
-        <w:tab/>
-        <w:t>}</w:t>
-      </w:r>
-    </w:p>
-    <w:p>
-      <w:pPr>
-        <w:pStyle w:val="NoSpacing"/>
-        <w:ind w:left="-1276" w:hanging="0"/>
-        <w:rPr>
-          <w:rFonts w:ascii="Consolas" w:hAnsi="Consolas" w:eastAsia="Calibri" w:cs="Times New Roman"/>
-          <w:sz w:val="19"/>
-          <w:szCs w:val="19"/>
-        </w:rPr>
-      </w:pPr>
-      <w:r>
-        <w:rPr>
-          <w:rFonts w:cs="Consolas" w:ascii="Consolas" w:hAnsi="Consolas"/>
-          <w:color w:val="000000"/>
-          <w:sz w:val="19"/>
-          <w:szCs w:val="19"/>
-          <w:lang w:val="en-US"/>
-        </w:rPr>
-      </w:r>
-    </w:p>
-    <w:p>
-      <w:pPr>
-        <w:pStyle w:val="NoSpacing"/>
-        <w:ind w:left="-1276" w:hanging="0"/>
-        <w:rPr>
-          <w:rFonts w:ascii="Consolas" w:hAnsi="Consolas" w:eastAsia="Calibri" w:cs="Times New Roman"/>
-          <w:sz w:val="19"/>
-          <w:szCs w:val="19"/>
-        </w:rPr>
-      </w:pPr>
-      <w:r>
-        <w:rPr>
-          <w:rFonts w:cs="Consolas" w:ascii="Consolas" w:hAnsi="Consolas"/>
-          <w:color w:val="000000"/>
-          <w:sz w:val="19"/>
-          <w:szCs w:val="19"/>
-          <w:lang w:val="en-US"/>
-        </w:rPr>
-        <w:tab/>
-        <w:t>n+=1;</w:t>
+        <w:t xml:space="preserve">if (low &lt; high) </w:t>
+      </w:r>
+    </w:p>
+    <w:p>
+      <w:pPr>
+        <w:pStyle w:val="NoSpacing"/>
+        <w:ind w:left="-1276" w:hanging="0"/>
+        <w:rPr>
+          <w:rFonts w:ascii="Consolas" w:hAnsi="Consolas" w:eastAsia="Calibri" w:cs="Times New Roman"/>
+          <w:sz w:val="19"/>
+          <w:szCs w:val="19"/>
+        </w:rPr>
+      </w:pPr>
+      <w:r>
+        <w:rPr>
+          <w:rFonts w:cs="Consolas" w:ascii="Consolas" w:hAnsi="Consolas"/>
+          <w:color w:val="000000"/>
+          <w:sz w:val="19"/>
+          <w:szCs w:val="19"/>
+          <w:lang w:val="en-US"/>
+        </w:rPr>
+        <w:tab/>
+        <w:t xml:space="preserve">{ </w:t>
+      </w:r>
+    </w:p>
+    <w:p>
+      <w:pPr>
+        <w:pStyle w:val="NoSpacing"/>
+        <w:ind w:left="-1276" w:hanging="0"/>
+        <w:rPr>
+          <w:rFonts w:ascii="Consolas" w:hAnsi="Consolas" w:eastAsia="Calibri" w:cs="Times New Roman"/>
+          <w:sz w:val="19"/>
+          <w:szCs w:val="19"/>
+        </w:rPr>
+      </w:pPr>
+      <w:r>
+        <w:rPr>
+          <w:rFonts w:cs="Consolas" w:ascii="Consolas" w:hAnsi="Consolas"/>
+          <w:color w:val="000000"/>
+          <w:sz w:val="19"/>
+          <w:szCs w:val="19"/>
+          <w:lang w:val="en-US"/>
+        </w:rPr>
+        <w:tab/>
+        <w:tab/>
+        <w:t>int pivot = partition(q, low, high,&amp;n); //Сложности тел фунцкций можно игнорировать, т.к. мы знаем частоту их вызовов</w:t>
+      </w:r>
+    </w:p>
+    <w:p>
+      <w:pPr>
+        <w:pStyle w:val="NoSpacing"/>
+        <w:ind w:left="-1276" w:hanging="0"/>
+        <w:rPr>
+          <w:rFonts w:ascii="Consolas" w:hAnsi="Consolas" w:eastAsia="Calibri" w:cs="Times New Roman"/>
+          <w:sz w:val="19"/>
+          <w:szCs w:val="19"/>
+        </w:rPr>
+      </w:pPr>
+      <w:r>
+        <w:rPr>
+          <w:rFonts w:cs="Consolas" w:ascii="Consolas" w:hAnsi="Consolas"/>
+          <w:color w:val="000000"/>
+          <w:sz w:val="19"/>
+          <w:szCs w:val="19"/>
+          <w:lang w:val="en-US"/>
+        </w:rPr>
+        <w:tab/>
+        <w:tab/>
+        <w:t>n+=5;</w:t>
+      </w:r>
+    </w:p>
+    <w:p>
+      <w:pPr>
+        <w:pStyle w:val="NoSpacing"/>
+        <w:ind w:left="-1276" w:hanging="0"/>
+        <w:rPr>
+          <w:rFonts w:ascii="Consolas" w:hAnsi="Consolas" w:eastAsia="Calibri" w:cs="Times New Roman"/>
+          <w:sz w:val="19"/>
+          <w:szCs w:val="19"/>
+        </w:rPr>
+      </w:pPr>
+      <w:r>
+        <w:rPr>
+          <w:rFonts w:cs="Consolas" w:ascii="Consolas" w:hAnsi="Consolas"/>
+          <w:color w:val="000000"/>
+          <w:sz w:val="19"/>
+          <w:szCs w:val="19"/>
+          <w:lang w:val="en-US"/>
+        </w:rPr>
+        <w:tab/>
+        <w:tab/>
+        <w:t xml:space="preserve">queue_sort(q, low, pivot - 1,&amp;n); </w:t>
+      </w:r>
+    </w:p>
+    <w:p>
+      <w:pPr>
+        <w:pStyle w:val="NoSpacing"/>
+        <w:ind w:left="-1276" w:hanging="0"/>
+        <w:rPr>
+          <w:rFonts w:ascii="Consolas" w:hAnsi="Consolas" w:eastAsia="Calibri" w:cs="Times New Roman"/>
+          <w:sz w:val="19"/>
+          <w:szCs w:val="19"/>
+        </w:rPr>
+      </w:pPr>
+      <w:r>
+        <w:rPr>
+          <w:rFonts w:cs="Consolas" w:ascii="Consolas" w:hAnsi="Consolas"/>
+          <w:color w:val="000000"/>
+          <w:sz w:val="19"/>
+          <w:szCs w:val="19"/>
+          <w:lang w:val="en-US"/>
+        </w:rPr>
+        <w:tab/>
+        <w:tab/>
+        <w:t>n+=5;</w:t>
+      </w:r>
+    </w:p>
+    <w:p>
+      <w:pPr>
+        <w:pStyle w:val="NoSpacing"/>
+        <w:ind w:left="-1276" w:hanging="0"/>
+        <w:rPr>
+          <w:rFonts w:ascii="Consolas" w:hAnsi="Consolas" w:eastAsia="Calibri" w:cs="Times New Roman"/>
+          <w:sz w:val="19"/>
+          <w:szCs w:val="19"/>
+        </w:rPr>
+      </w:pPr>
+      <w:r>
+        <w:rPr>
+          <w:rFonts w:cs="Consolas" w:ascii="Consolas" w:hAnsi="Consolas"/>
+          <w:color w:val="000000"/>
+          <w:sz w:val="19"/>
+          <w:szCs w:val="19"/>
+          <w:lang w:val="en-US"/>
+        </w:rPr>
+        <w:tab/>
+        <w:tab/>
+        <w:t xml:space="preserve">queue_sort(q, pivot + 1, high,&amp;n); </w:t>
+      </w:r>
+    </w:p>
+    <w:p>
+      <w:pPr>
+        <w:pStyle w:val="NoSpacing"/>
+        <w:ind w:left="-1276" w:hanging="0"/>
+        <w:rPr>
+          <w:rFonts w:ascii="Consolas" w:hAnsi="Consolas" w:eastAsia="Calibri" w:cs="Times New Roman"/>
+          <w:sz w:val="19"/>
+          <w:szCs w:val="19"/>
+        </w:rPr>
+      </w:pPr>
+      <w:r>
+        <w:rPr>
+          <w:rFonts w:cs="Consolas" w:ascii="Consolas" w:hAnsi="Consolas"/>
+          <w:color w:val="000000"/>
+          <w:sz w:val="19"/>
+          <w:szCs w:val="19"/>
+          <w:lang w:val="en-US"/>
+        </w:rPr>
+        <w:tab/>
+        <w:tab/>
+        <w:t>n+=5;</w:t>
+      </w:r>
+    </w:p>
+    <w:p>
+      <w:pPr>
+        <w:pStyle w:val="NoSpacing"/>
+        <w:ind w:left="-1276" w:hanging="0"/>
+        <w:rPr>
+          <w:rFonts w:ascii="Consolas" w:hAnsi="Consolas" w:eastAsia="Calibri" w:cs="Times New Roman"/>
+          <w:sz w:val="19"/>
+          <w:szCs w:val="19"/>
+        </w:rPr>
+      </w:pPr>
+      <w:r>
+        <w:rPr>
+          <w:rFonts w:cs="Consolas" w:ascii="Consolas" w:hAnsi="Consolas"/>
+          <w:color w:val="000000"/>
+          <w:sz w:val="19"/>
+          <w:szCs w:val="19"/>
+          <w:lang w:val="en-US"/>
+        </w:rPr>
+        <w:tab/>
+        <w:t xml:space="preserve">} </w:t>
       </w:r>
     </w:p>
     <w:p>
@@ -6046,982 +7275,6 @@
           <w:szCs w:val="19"/>
           <w:lang w:val="en-US"/>
         </w:rPr>
-        <w:tab/>
-        <w:t>return result;</w:t>
-      </w:r>
-    </w:p>
-    <w:p>
-      <w:pPr>
-        <w:pStyle w:val="NoSpacing"/>
-        <w:ind w:left="-1276" w:hanging="0"/>
-        <w:rPr>
-          <w:rFonts w:ascii="Consolas" w:hAnsi="Consolas" w:eastAsia="Calibri" w:cs="Times New Roman"/>
-          <w:sz w:val="19"/>
-          <w:szCs w:val="19"/>
-        </w:rPr>
-      </w:pPr>
-      <w:r>
-        <w:rPr>
-          <w:rFonts w:cs="Consolas" w:ascii="Consolas" w:hAnsi="Consolas"/>
-          <w:color w:val="000000"/>
-          <w:sz w:val="19"/>
-          <w:szCs w:val="19"/>
-          <w:lang w:val="en-US"/>
-        </w:rPr>
-        <w:t>}</w:t>
-      </w:r>
-    </w:p>
-    <w:p>
-      <w:pPr>
-        <w:pStyle w:val="NoSpacing"/>
-        <w:ind w:left="-1276" w:hanging="0"/>
-        <w:rPr>
-          <w:rFonts w:ascii="Consolas" w:hAnsi="Consolas" w:eastAsia="Calibri" w:cs="Times New Roman"/>
-          <w:sz w:val="19"/>
-          <w:szCs w:val="19"/>
-        </w:rPr>
-      </w:pPr>
-      <w:r>
-        <w:rPr>
-          <w:rFonts w:cs="Consolas" w:ascii="Consolas" w:hAnsi="Consolas"/>
-          <w:color w:val="000000"/>
-          <w:sz w:val="19"/>
-          <w:szCs w:val="19"/>
-          <w:lang w:val="en-US"/>
-        </w:rPr>
-        <w:t>//</w:t>
-      </w:r>
-      <w:r>
-        <w:rPr>
-          <w:rFonts w:cs="Consolas" w:ascii="Consolas" w:hAnsi="Consolas"/>
-          <w:color w:val="000000"/>
-          <w:sz w:val="19"/>
-          <w:szCs w:val="19"/>
-          <w:lang w:val="en-US"/>
-        </w:rPr>
-        <w:t>Данную функцию можно не учитывать</w:t>
-      </w:r>
-    </w:p>
-    <w:p>
-      <w:pPr>
-        <w:pStyle w:val="NoSpacing"/>
-        <w:ind w:left="-1276" w:hanging="0"/>
-        <w:rPr>
-          <w:rFonts w:ascii="Consolas" w:hAnsi="Consolas" w:eastAsia="Calibri" w:cs="Times New Roman"/>
-          <w:sz w:val="19"/>
-          <w:szCs w:val="19"/>
-        </w:rPr>
-      </w:pPr>
-      <w:r>
-        <w:rPr>
-          <w:rFonts w:cs="Consolas" w:ascii="Consolas" w:hAnsi="Consolas"/>
-          <w:color w:val="000000"/>
-          <w:sz w:val="19"/>
-          <w:szCs w:val="19"/>
-          <w:lang w:val="en-US"/>
-        </w:rPr>
-        <w:t>void queue_out(struct queue *q){</w:t>
-      </w:r>
-    </w:p>
-    <w:p>
-      <w:pPr>
-        <w:pStyle w:val="NoSpacing"/>
-        <w:ind w:left="-1276" w:hanging="0"/>
-        <w:rPr>
-          <w:rFonts w:ascii="Consolas" w:hAnsi="Consolas" w:eastAsia="Calibri" w:cs="Times New Roman"/>
-          <w:sz w:val="19"/>
-          <w:szCs w:val="19"/>
-        </w:rPr>
-      </w:pPr>
-      <w:r>
-        <w:rPr>
-          <w:rFonts w:cs="Consolas" w:ascii="Consolas" w:hAnsi="Consolas"/>
-          <w:color w:val="000000"/>
-          <w:sz w:val="19"/>
-          <w:szCs w:val="19"/>
-          <w:lang w:val="en-US"/>
-        </w:rPr>
-        <w:tab/>
-        <w:t>unsigned long long trash=0;</w:t>
-      </w:r>
-    </w:p>
-    <w:p>
-      <w:pPr>
-        <w:pStyle w:val="NoSpacing"/>
-        <w:ind w:left="-1276" w:hanging="0"/>
-        <w:rPr>
-          <w:rFonts w:ascii="Consolas" w:hAnsi="Consolas" w:eastAsia="Calibri" w:cs="Times New Roman"/>
-          <w:sz w:val="19"/>
-          <w:szCs w:val="19"/>
-        </w:rPr>
-      </w:pPr>
-      <w:r>
-        <w:rPr>
-          <w:rFonts w:cs="Consolas" w:ascii="Consolas" w:hAnsi="Consolas"/>
-          <w:color w:val="000000"/>
-          <w:sz w:val="19"/>
-          <w:szCs w:val="19"/>
-          <w:lang w:val="en-US"/>
-        </w:rPr>
-        <w:tab/>
-        <w:t>if(q==NULL) return;</w:t>
-      </w:r>
-    </w:p>
-    <w:p>
-      <w:pPr>
-        <w:pStyle w:val="NoSpacing"/>
-        <w:ind w:left="-1276" w:hanging="0"/>
-        <w:rPr>
-          <w:rFonts w:ascii="Consolas" w:hAnsi="Consolas" w:eastAsia="Calibri" w:cs="Times New Roman"/>
-          <w:sz w:val="19"/>
-          <w:szCs w:val="19"/>
-        </w:rPr>
-      </w:pPr>
-      <w:r>
-        <w:rPr>
-          <w:rFonts w:cs="Consolas" w:ascii="Consolas" w:hAnsi="Consolas"/>
-          <w:color w:val="000000"/>
-          <w:sz w:val="19"/>
-          <w:szCs w:val="19"/>
-          <w:lang w:val="en-US"/>
-        </w:rPr>
-        <w:tab/>
-        <w:t>for(int i=0;i&lt;q-&gt;length;i++)</w:t>
-      </w:r>
-    </w:p>
-    <w:p>
-      <w:pPr>
-        <w:pStyle w:val="NoSpacing"/>
-        <w:ind w:left="-1276" w:hanging="0"/>
-        <w:rPr>
-          <w:rFonts w:ascii="Consolas" w:hAnsi="Consolas" w:eastAsia="Calibri" w:cs="Times New Roman"/>
-          <w:sz w:val="19"/>
-          <w:szCs w:val="19"/>
-        </w:rPr>
-      </w:pPr>
-      <w:r>
-        <w:rPr>
-          <w:rFonts w:cs="Consolas" w:ascii="Consolas" w:hAnsi="Consolas"/>
-          <w:color w:val="000000"/>
-          <w:sz w:val="19"/>
-          <w:szCs w:val="19"/>
-          <w:lang w:val="en-US"/>
-        </w:rPr>
-        <w:tab/>
-        <w:tab/>
-        <w:t>printf("%d ",q-&gt;aptr[i]);</w:t>
-      </w:r>
-    </w:p>
-    <w:p>
-      <w:pPr>
-        <w:pStyle w:val="NoSpacing"/>
-        <w:ind w:left="-1276" w:hanging="0"/>
-        <w:rPr>
-          <w:rFonts w:ascii="Consolas" w:hAnsi="Consolas" w:eastAsia="Calibri" w:cs="Times New Roman"/>
-          <w:sz w:val="19"/>
-          <w:szCs w:val="19"/>
-        </w:rPr>
-      </w:pPr>
-      <w:r>
-        <w:rPr>
-          <w:rFonts w:cs="Consolas" w:ascii="Consolas" w:hAnsi="Consolas"/>
-          <w:color w:val="000000"/>
-          <w:sz w:val="19"/>
-          <w:szCs w:val="19"/>
-          <w:lang w:val="en-US"/>
-        </w:rPr>
-        <w:tab/>
-        <w:t>printf("\n");</w:t>
-      </w:r>
-    </w:p>
-    <w:p>
-      <w:pPr>
-        <w:pStyle w:val="NoSpacing"/>
-        <w:ind w:left="-1276" w:hanging="0"/>
-        <w:rPr>
-          <w:rFonts w:ascii="Consolas" w:hAnsi="Consolas" w:eastAsia="Calibri" w:cs="Times New Roman"/>
-          <w:sz w:val="19"/>
-          <w:szCs w:val="19"/>
-        </w:rPr>
-      </w:pPr>
-      <w:r>
-        <w:rPr>
-          <w:rFonts w:cs="Consolas" w:ascii="Consolas" w:hAnsi="Consolas"/>
-          <w:color w:val="000000"/>
-          <w:sz w:val="19"/>
-          <w:szCs w:val="19"/>
-          <w:lang w:val="en-US"/>
-        </w:rPr>
-        <w:t>}</w:t>
-        <w:t xml:space="preserve"> </w:t>
-      </w:r>
-    </w:p>
-    <w:p>
-      <w:pPr>
-        <w:pStyle w:val="NoSpacing"/>
-        <w:ind w:left="-1276" w:hanging="0"/>
-        <w:rPr>
-          <w:rFonts w:ascii="Consolas" w:hAnsi="Consolas" w:eastAsia="Calibri" w:cs="Times New Roman"/>
-          <w:sz w:val="19"/>
-          <w:szCs w:val="19"/>
-        </w:rPr>
-      </w:pPr>
-      <w:r>
-        <w:rPr>
-          <w:rFonts w:cs="Consolas" w:ascii="Consolas" w:hAnsi="Consolas"/>
-          <w:color w:val="000000"/>
-          <w:sz w:val="19"/>
-          <w:szCs w:val="19"/>
-          <w:lang w:val="en-US"/>
-        </w:rPr>
-        <w:t>//</w:t>
-      </w:r>
-      <w:r>
-        <w:rPr>
-          <w:rFonts w:cs="Consolas" w:ascii="Consolas" w:hAnsi="Consolas"/>
-          <w:color w:val="000000"/>
-          <w:sz w:val="19"/>
-          <w:szCs w:val="19"/>
-          <w:lang w:val="en-US"/>
-        </w:rPr>
-        <w:t>Мною было экспериментально установлено, что количество вызовов этой фунции равно f(n)=0.67*n</w:t>
-      </w:r>
-    </w:p>
-    <w:p>
-      <w:pPr>
-        <w:pStyle w:val="NoSpacing"/>
-        <w:ind w:left="-1276" w:hanging="0"/>
-        <w:rPr>
-          <w:rFonts w:ascii="Consolas" w:hAnsi="Consolas" w:eastAsia="Calibri" w:cs="Times New Roman"/>
-          <w:sz w:val="19"/>
-          <w:szCs w:val="19"/>
-        </w:rPr>
-      </w:pPr>
-      <w:r>
-        <w:rPr>
-          <w:rFonts w:cs="Consolas" w:ascii="Consolas" w:hAnsi="Consolas"/>
-          <w:color w:val="000000"/>
-          <w:sz w:val="19"/>
-          <w:szCs w:val="19"/>
-          <w:lang w:val="en-US"/>
-        </w:rPr>
-        <w:t>//</w:t>
-      </w:r>
-      <w:r>
-        <w:rPr>
-          <w:rFonts w:cs="Consolas" w:ascii="Consolas" w:hAnsi="Consolas"/>
-          <w:color w:val="000000"/>
-          <w:sz w:val="19"/>
-          <w:szCs w:val="19"/>
-          <w:lang w:val="en-US"/>
-        </w:rPr>
-        <w:t xml:space="preserve">Итого </w:t>
-      </w:r>
-      <w:r>
-        <w:rPr>
-          <w:rFonts w:cs="Consolas" w:ascii="Consolas" w:hAnsi="Consolas"/>
-          <w:color w:val="000000"/>
-          <w:sz w:val="19"/>
-          <w:szCs w:val="19"/>
-          <w:lang w:val="en-US"/>
-        </w:rPr>
-        <w:t>2</w:t>
-      </w:r>
-      <w:r>
-        <w:rPr>
-          <w:rFonts w:cs="Consolas" w:ascii="Consolas" w:hAnsi="Consolas"/>
-          <w:color w:val="000000"/>
-          <w:sz w:val="19"/>
-          <w:szCs w:val="19"/>
-          <w:lang w:val="en-US"/>
-        </w:rPr>
-        <w:t>67</w:t>
-      </w:r>
-      <w:r>
-        <w:rPr>
-          <w:rFonts w:cs="Consolas" w:ascii="Consolas" w:hAnsi="Consolas"/>
-          <w:color w:val="000000"/>
-          <w:sz w:val="19"/>
-          <w:szCs w:val="19"/>
-          <w:lang w:val="en-US"/>
-        </w:rPr>
-        <w:t>*ln(n)*n+ln(n)*2</w:t>
-      </w:r>
-      <w:r>
-        <w:rPr>
-          <w:rFonts w:cs="Consolas" w:ascii="Consolas" w:hAnsi="Consolas"/>
-          <w:color w:val="000000"/>
-          <w:sz w:val="19"/>
-          <w:szCs w:val="19"/>
-          <w:lang w:val="en-US"/>
-        </w:rPr>
-        <w:t>52</w:t>
-      </w:r>
-      <w:r>
-        <w:rPr>
-          <w:rFonts w:cs="Consolas" w:ascii="Consolas" w:hAnsi="Consolas"/>
-          <w:color w:val="000000"/>
-          <w:sz w:val="19"/>
-          <w:szCs w:val="19"/>
-          <w:lang w:val="en-US"/>
-        </w:rPr>
-        <w:t>*</w:t>
-      </w:r>
-      <w:r>
-        <w:rPr>
-          <w:rFonts w:cs="Consolas" w:ascii="Consolas" w:hAnsi="Consolas"/>
-          <w:color w:val="000000"/>
-          <w:sz w:val="19"/>
-          <w:szCs w:val="19"/>
-          <w:lang w:val="en-US"/>
-        </w:rPr>
-        <w:t>n^2</w:t>
-      </w:r>
-      <w:r>
-        <w:rPr>
-          <w:rFonts w:cs="Consolas" w:ascii="Consolas" w:hAnsi="Consolas"/>
-          <w:color w:val="000000"/>
-          <w:sz w:val="19"/>
-          <w:szCs w:val="19"/>
-          <w:lang w:val="en-US"/>
-        </w:rPr>
-        <w:t>+2</w:t>
-      </w:r>
-      <w:r>
-        <w:rPr>
-          <w:rFonts w:cs="Consolas" w:ascii="Consolas" w:hAnsi="Consolas"/>
-          <w:color w:val="000000"/>
-          <w:sz w:val="19"/>
-          <w:szCs w:val="19"/>
-          <w:lang w:val="en-US"/>
-        </w:rPr>
-        <w:t>29</w:t>
-      </w:r>
-      <w:r>
-        <w:rPr>
-          <w:rFonts w:cs="Consolas" w:ascii="Consolas" w:hAnsi="Consolas"/>
-          <w:color w:val="000000"/>
-          <w:sz w:val="19"/>
-          <w:szCs w:val="19"/>
-          <w:lang w:val="en-US"/>
-        </w:rPr>
-        <w:t xml:space="preserve">*n </w:t>
-      </w:r>
-    </w:p>
-    <w:p>
-      <w:pPr>
-        <w:pStyle w:val="NoSpacing"/>
-        <w:ind w:left="-1276" w:hanging="0"/>
-        <w:rPr>
-          <w:rFonts w:ascii="Consolas" w:hAnsi="Consolas" w:eastAsia="Calibri" w:cs="Times New Roman"/>
-          <w:sz w:val="19"/>
-          <w:szCs w:val="19"/>
-        </w:rPr>
-      </w:pPr>
-      <w:r>
-        <w:rPr>
-          <w:rFonts w:cs="Consolas" w:ascii="Consolas" w:hAnsi="Consolas"/>
-          <w:color w:val="000000"/>
-          <w:sz w:val="19"/>
-          <w:szCs w:val="19"/>
-          <w:lang w:val="en-US"/>
-        </w:rPr>
-        <w:t>int partition (struct queue *q, int low, int high, unsigned long long *return_n) //0.67*n</w:t>
-      </w:r>
-    </w:p>
-    <w:p>
-      <w:pPr>
-        <w:pStyle w:val="NoSpacing"/>
-        <w:ind w:left="-1276" w:hanging="0"/>
-        <w:rPr>
-          <w:rFonts w:ascii="Consolas" w:hAnsi="Consolas" w:eastAsia="Calibri" w:cs="Times New Roman"/>
-          <w:sz w:val="19"/>
-          <w:szCs w:val="19"/>
-        </w:rPr>
-      </w:pPr>
-      <w:r>
-        <w:rPr>
-          <w:rFonts w:cs="Consolas" w:ascii="Consolas" w:hAnsi="Consolas"/>
-          <w:color w:val="000000"/>
-          <w:sz w:val="19"/>
-          <w:szCs w:val="19"/>
-          <w:lang w:val="en-US"/>
-        </w:rPr>
-        <w:t xml:space="preserve">{ </w:t>
-      </w:r>
-    </w:p>
-    <w:p>
-      <w:pPr>
-        <w:pStyle w:val="NoSpacing"/>
-        <w:ind w:left="-1276" w:hanging="0"/>
-        <w:rPr>
-          <w:rFonts w:ascii="Consolas" w:hAnsi="Consolas" w:eastAsia="Calibri" w:cs="Times New Roman"/>
-          <w:sz w:val="19"/>
-          <w:szCs w:val="19"/>
-        </w:rPr>
-      </w:pPr>
-      <w:r>
-        <w:rPr>
-          <w:rFonts w:cs="Consolas" w:ascii="Consolas" w:hAnsi="Consolas"/>
-          <w:color w:val="000000"/>
-          <w:sz w:val="19"/>
-          <w:szCs w:val="19"/>
-          <w:lang w:val="en-US"/>
-        </w:rPr>
-        <w:tab/>
-        <w:t>unsigned long long n=*return_n;</w:t>
-      </w:r>
-    </w:p>
-    <w:p>
-      <w:pPr>
-        <w:pStyle w:val="NoSpacing"/>
-        <w:ind w:left="-1276" w:hanging="0"/>
-        <w:rPr>
-          <w:rFonts w:ascii="Consolas" w:hAnsi="Consolas" w:eastAsia="Calibri" w:cs="Times New Roman"/>
-          <w:sz w:val="19"/>
-          <w:szCs w:val="19"/>
-        </w:rPr>
-      </w:pPr>
-      <w:r>
-        <w:rPr>
-          <w:rFonts w:cs="Consolas" w:ascii="Consolas" w:hAnsi="Consolas"/>
-          <w:color w:val="000000"/>
-          <w:sz w:val="19"/>
-          <w:szCs w:val="19"/>
-          <w:lang w:val="en-US"/>
-        </w:rPr>
-        <w:tab/>
-        <w:t xml:space="preserve">int pivot = queue_get(q,high,&amp;n);   </w:t>
-      </w:r>
-    </w:p>
-    <w:p>
-      <w:pPr>
-        <w:pStyle w:val="NoSpacing"/>
-        <w:ind w:left="-1276" w:hanging="0"/>
-        <w:rPr>
-          <w:rFonts w:ascii="Consolas" w:hAnsi="Consolas" w:eastAsia="Calibri" w:cs="Times New Roman"/>
-          <w:sz w:val="19"/>
-          <w:szCs w:val="19"/>
-        </w:rPr>
-      </w:pPr>
-      <w:r>
-        <w:rPr>
-          <w:rFonts w:cs="Consolas" w:ascii="Consolas" w:hAnsi="Consolas"/>
-          <w:color w:val="000000"/>
-          <w:sz w:val="19"/>
-          <w:szCs w:val="19"/>
-          <w:lang w:val="en-US"/>
-        </w:rPr>
-        <w:tab/>
-        <w:t>n+=5;</w:t>
-      </w:r>
-    </w:p>
-    <w:p>
-      <w:pPr>
-        <w:pStyle w:val="NoSpacing"/>
-        <w:ind w:left="-1276" w:hanging="0"/>
-        <w:rPr>
-          <w:rFonts w:ascii="Consolas" w:hAnsi="Consolas" w:eastAsia="Calibri" w:cs="Times New Roman"/>
-          <w:sz w:val="19"/>
-          <w:szCs w:val="19"/>
-        </w:rPr>
-      </w:pPr>
-      <w:r>
-        <w:rPr>
-          <w:rFonts w:cs="Consolas" w:ascii="Consolas" w:hAnsi="Consolas"/>
-          <w:color w:val="000000"/>
-          <w:sz w:val="19"/>
-          <w:szCs w:val="19"/>
-          <w:lang w:val="en-US"/>
-        </w:rPr>
-        <w:tab/>
-        <w:t xml:space="preserve">int i = (low - 1);   </w:t>
-      </w:r>
-    </w:p>
-    <w:p>
-      <w:pPr>
-        <w:pStyle w:val="NoSpacing"/>
-        <w:ind w:left="-1276" w:hanging="0"/>
-        <w:rPr>
-          <w:rFonts w:ascii="Consolas" w:hAnsi="Consolas" w:eastAsia="Calibri" w:cs="Times New Roman"/>
-          <w:sz w:val="19"/>
-          <w:szCs w:val="19"/>
-        </w:rPr>
-      </w:pPr>
-      <w:r>
-        <w:rPr>
-          <w:rFonts w:cs="Consolas" w:ascii="Consolas" w:hAnsi="Consolas"/>
-          <w:color w:val="000000"/>
-          <w:sz w:val="19"/>
-          <w:szCs w:val="19"/>
-          <w:lang w:val="en-US"/>
-        </w:rPr>
-        <w:tab/>
-        <w:t>n+=1;</w:t>
-      </w:r>
-    </w:p>
-    <w:p>
-      <w:pPr>
-        <w:pStyle w:val="NoSpacing"/>
-        <w:ind w:left="-1276" w:hanging="0"/>
-        <w:rPr>
-          <w:rFonts w:ascii="Consolas" w:hAnsi="Consolas" w:eastAsia="Calibri" w:cs="Times New Roman"/>
-          <w:sz w:val="19"/>
-          <w:szCs w:val="19"/>
-        </w:rPr>
-      </w:pPr>
-      <w:r>
-        <w:rPr>
-          <w:rFonts w:cs="Consolas" w:ascii="Consolas" w:hAnsi="Consolas"/>
-          <w:color w:val="000000"/>
-          <w:sz w:val="19"/>
-          <w:szCs w:val="19"/>
-          <w:lang w:val="en-US"/>
-        </w:rPr>
-        <w:tab/>
-        <w:t>n+=1;</w:t>
-      </w:r>
-    </w:p>
-    <w:p>
-      <w:pPr>
-        <w:pStyle w:val="NoSpacing"/>
-        <w:ind w:left="-1276" w:hanging="0"/>
-        <w:rPr>
-          <w:rFonts w:ascii="Consolas" w:hAnsi="Consolas" w:eastAsia="Calibri" w:cs="Times New Roman"/>
-          <w:sz w:val="19"/>
-          <w:szCs w:val="19"/>
-        </w:rPr>
-      </w:pPr>
-      <w:r>
-        <w:rPr>
-          <w:rFonts w:cs="Consolas" w:ascii="Consolas" w:hAnsi="Consolas"/>
-          <w:color w:val="000000"/>
-          <w:sz w:val="19"/>
-          <w:szCs w:val="19"/>
-          <w:lang w:val="en-US"/>
-        </w:rPr>
-        <w:tab/>
-        <w:t xml:space="preserve">for (int j = low; j &lt;= high- 1; j++) </w:t>
-      </w:r>
-    </w:p>
-    <w:p>
-      <w:pPr>
-        <w:pStyle w:val="NoSpacing"/>
-        <w:ind w:left="-1276" w:hanging="0"/>
-        <w:rPr>
-          <w:rFonts w:ascii="Consolas" w:hAnsi="Consolas" w:eastAsia="Calibri" w:cs="Times New Roman"/>
-          <w:sz w:val="19"/>
-          <w:szCs w:val="19"/>
-        </w:rPr>
-      </w:pPr>
-      <w:r>
-        <w:rPr>
-          <w:rFonts w:cs="Consolas" w:ascii="Consolas" w:hAnsi="Consolas"/>
-          <w:color w:val="000000"/>
-          <w:sz w:val="19"/>
-          <w:szCs w:val="19"/>
-          <w:lang w:val="en-US"/>
-        </w:rPr>
-        <w:tab/>
-        <w:t>{</w:t>
-      </w:r>
-    </w:p>
-    <w:p>
-      <w:pPr>
-        <w:pStyle w:val="NoSpacing"/>
-        <w:ind w:left="-1276" w:hanging="0"/>
-        <w:rPr>
-          <w:rFonts w:ascii="Consolas" w:hAnsi="Consolas" w:eastAsia="Calibri" w:cs="Times New Roman"/>
-          <w:sz w:val="19"/>
-          <w:szCs w:val="19"/>
-        </w:rPr>
-      </w:pPr>
-      <w:r>
-        <w:rPr>
-          <w:rFonts w:cs="Consolas" w:ascii="Consolas" w:hAnsi="Consolas"/>
-          <w:color w:val="000000"/>
-          <w:sz w:val="19"/>
-          <w:szCs w:val="19"/>
-          <w:lang w:val="en-US"/>
-        </w:rPr>
-        <w:tab/>
-        <w:tab/>
-        <w:t>n+=3;</w:t>
-      </w:r>
-    </w:p>
-    <w:p>
-      <w:pPr>
-        <w:pStyle w:val="NoSpacing"/>
-        <w:ind w:left="-1276" w:hanging="0"/>
-        <w:rPr>
-          <w:rFonts w:ascii="Consolas" w:hAnsi="Consolas" w:eastAsia="Calibri" w:cs="Times New Roman"/>
-          <w:sz w:val="19"/>
-          <w:szCs w:val="19"/>
-        </w:rPr>
-      </w:pPr>
-      <w:r>
-        <w:rPr>
-          <w:rFonts w:cs="Consolas" w:ascii="Consolas" w:hAnsi="Consolas"/>
-          <w:color w:val="000000"/>
-          <w:sz w:val="19"/>
-          <w:szCs w:val="19"/>
-          <w:lang w:val="en-US"/>
-        </w:rPr>
-        <w:tab/>
-        <w:tab/>
-        <w:t>n+=6;</w:t>
-      </w:r>
-    </w:p>
-    <w:p>
-      <w:pPr>
-        <w:pStyle w:val="NoSpacing"/>
-        <w:ind w:left="-1276" w:hanging="0"/>
-        <w:rPr>
-          <w:rFonts w:ascii="Consolas" w:hAnsi="Consolas" w:eastAsia="Calibri" w:cs="Times New Roman"/>
-          <w:sz w:val="19"/>
-          <w:szCs w:val="19"/>
-        </w:rPr>
-      </w:pPr>
-      <w:r>
-        <w:rPr>
-          <w:rFonts w:cs="Consolas" w:ascii="Consolas" w:hAnsi="Consolas"/>
-          <w:color w:val="000000"/>
-          <w:sz w:val="19"/>
-          <w:szCs w:val="19"/>
-          <w:lang w:val="en-US"/>
-        </w:rPr>
-        <w:tab/>
-        <w:tab/>
-        <w:t xml:space="preserve">if (queue_get(q,j,&amp;n) &lt;= pivot) </w:t>
-      </w:r>
-    </w:p>
-    <w:p>
-      <w:pPr>
-        <w:pStyle w:val="NoSpacing"/>
-        <w:ind w:left="-1276" w:hanging="0"/>
-        <w:rPr>
-          <w:rFonts w:ascii="Consolas" w:hAnsi="Consolas" w:eastAsia="Calibri" w:cs="Times New Roman"/>
-          <w:sz w:val="19"/>
-          <w:szCs w:val="19"/>
-        </w:rPr>
-      </w:pPr>
-      <w:r>
-        <w:rPr>
-          <w:rFonts w:cs="Consolas" w:ascii="Consolas" w:hAnsi="Consolas"/>
-          <w:color w:val="000000"/>
-          <w:sz w:val="19"/>
-          <w:szCs w:val="19"/>
-          <w:lang w:val="en-US"/>
-        </w:rPr>
-        <w:tab/>
-        <w:tab/>
-        <w:t xml:space="preserve">{ </w:t>
-      </w:r>
-    </w:p>
-    <w:p>
-      <w:pPr>
-        <w:pStyle w:val="NoSpacing"/>
-        <w:ind w:left="-1276" w:hanging="0"/>
-        <w:rPr>
-          <w:rFonts w:ascii="Consolas" w:hAnsi="Consolas" w:eastAsia="Calibri" w:cs="Times New Roman"/>
-          <w:sz w:val="19"/>
-          <w:szCs w:val="19"/>
-        </w:rPr>
-      </w:pPr>
-      <w:r>
-        <w:rPr>
-          <w:rFonts w:cs="Consolas" w:ascii="Consolas" w:hAnsi="Consolas"/>
-          <w:color w:val="000000"/>
-          <w:sz w:val="19"/>
-          <w:szCs w:val="19"/>
-          <w:lang w:val="en-US"/>
-        </w:rPr>
-        <w:tab/>
-        <w:t>//</w:t>
-      </w:r>
-      <w:r>
-        <w:rPr>
-          <w:rFonts w:cs="Consolas" w:ascii="Consolas" w:hAnsi="Consolas"/>
-          <w:color w:val="000000"/>
-          <w:sz w:val="19"/>
-          <w:szCs w:val="19"/>
-          <w:lang w:val="en-US"/>
-        </w:rPr>
-        <w:t xml:space="preserve">Т.к. данный блок кода находится в цикле, количество входов в него стоило бы принять за n, но т.к. цикл идет не от 0 до n, и на него накладывается условие, которое не всегда исполняется, примем количество входов в данный блок за </w:t>
-      </w:r>
-      <w:r>
-        <w:rPr>
-          <w:rFonts w:cs="Consolas" w:ascii="Consolas" w:hAnsi="Consolas"/>
-          <w:color w:val="000000"/>
-          <w:sz w:val="19"/>
-          <w:szCs w:val="19"/>
-          <w:lang w:val="en-US"/>
-        </w:rPr>
-        <w:t>полтора</w:t>
-      </w:r>
-      <w:r>
-        <w:rPr>
-          <w:rFonts w:cs="Consolas" w:ascii="Consolas" w:hAnsi="Consolas"/>
-          <w:color w:val="000000"/>
-          <w:sz w:val="19"/>
-          <w:szCs w:val="19"/>
-          <w:lang w:val="en-US"/>
-        </w:rPr>
-        <w:t xml:space="preserve"> натуральн</w:t>
-      </w:r>
-      <w:r>
-        <w:rPr>
-          <w:rFonts w:cs="Consolas" w:ascii="Consolas" w:hAnsi="Consolas"/>
-          <w:color w:val="000000"/>
-          <w:sz w:val="19"/>
-          <w:szCs w:val="19"/>
-          <w:lang w:val="en-US"/>
-        </w:rPr>
-        <w:t>ых</w:t>
-      </w:r>
-      <w:r>
-        <w:rPr>
-          <w:rFonts w:cs="Consolas" w:ascii="Consolas" w:hAnsi="Consolas"/>
-          <w:color w:val="000000"/>
-          <w:sz w:val="19"/>
-          <w:szCs w:val="19"/>
-          <w:lang w:val="en-US"/>
-        </w:rPr>
-        <w:t xml:space="preserve"> логарифм</w:t>
-      </w:r>
-      <w:r>
-        <w:rPr>
-          <w:rFonts w:cs="Consolas" w:ascii="Consolas" w:hAnsi="Consolas"/>
-          <w:color w:val="000000"/>
-          <w:sz w:val="19"/>
-          <w:szCs w:val="19"/>
-          <w:lang w:val="en-US"/>
-        </w:rPr>
-        <w:t>ов</w:t>
-      </w:r>
-      <w:r>
-        <w:rPr>
-          <w:rFonts w:cs="Consolas" w:ascii="Consolas" w:hAnsi="Consolas"/>
-          <w:color w:val="000000"/>
-          <w:sz w:val="19"/>
-          <w:szCs w:val="19"/>
-          <w:lang w:val="en-US"/>
-        </w:rPr>
-        <w:t xml:space="preserve"> от n.</w:t>
-      </w:r>
-    </w:p>
-    <w:p>
-      <w:pPr>
-        <w:pStyle w:val="NoSpacing"/>
-        <w:ind w:left="-1276" w:hanging="0"/>
-        <w:rPr>
-          <w:rFonts w:ascii="Consolas" w:hAnsi="Consolas" w:eastAsia="Calibri" w:cs="Times New Roman"/>
-          <w:sz w:val="19"/>
-          <w:szCs w:val="19"/>
-        </w:rPr>
-      </w:pPr>
-      <w:r>
-        <w:rPr>
-          <w:rFonts w:cs="Consolas" w:ascii="Consolas" w:hAnsi="Consolas"/>
-          <w:color w:val="000000"/>
-          <w:sz w:val="19"/>
-          <w:szCs w:val="19"/>
-          <w:lang w:val="en-US"/>
-        </w:rPr>
-        <w:tab/>
-        <w:tab/>
-        <w:tab/>
-        <w:t>i++;</w:t>
-      </w:r>
-    </w:p>
-    <w:p>
-      <w:pPr>
-        <w:pStyle w:val="NoSpacing"/>
-        <w:ind w:left="-1276" w:hanging="0"/>
-        <w:rPr>
-          <w:rFonts w:ascii="Consolas" w:hAnsi="Consolas" w:eastAsia="Calibri" w:cs="Times New Roman"/>
-          <w:sz w:val="19"/>
-          <w:szCs w:val="19"/>
-        </w:rPr>
-      </w:pPr>
-      <w:r>
-        <w:rPr>
-          <w:rFonts w:cs="Consolas" w:ascii="Consolas" w:hAnsi="Consolas"/>
-          <w:color w:val="000000"/>
-          <w:sz w:val="19"/>
-          <w:szCs w:val="19"/>
-          <w:lang w:val="en-US"/>
-        </w:rPr>
-        <w:tab/>
-        <w:tab/>
-        <w:tab/>
-        <w:t>n+=1;</w:t>
-      </w:r>
-    </w:p>
-    <w:p>
-      <w:pPr>
-        <w:pStyle w:val="NoSpacing"/>
-        <w:ind w:left="-1276" w:hanging="0"/>
-        <w:rPr>
-          <w:rFonts w:ascii="Consolas" w:hAnsi="Consolas" w:eastAsia="Calibri" w:cs="Times New Roman"/>
-          <w:sz w:val="19"/>
-          <w:szCs w:val="19"/>
-        </w:rPr>
-      </w:pPr>
-      <w:r>
-        <w:rPr>
-          <w:rFonts w:cs="Consolas" w:ascii="Consolas" w:hAnsi="Consolas"/>
-          <w:color w:val="000000"/>
-          <w:sz w:val="19"/>
-          <w:szCs w:val="19"/>
-          <w:lang w:val="en-US"/>
-        </w:rPr>
-        <w:tab/>
-        <w:tab/>
-        <w:tab/>
-        <w:t>int t=queue_get(q,i,&amp;n);</w:t>
-      </w:r>
-    </w:p>
-    <w:p>
-      <w:pPr>
-        <w:pStyle w:val="NoSpacing"/>
-        <w:ind w:left="-1276" w:hanging="0"/>
-        <w:rPr>
-          <w:rFonts w:ascii="Consolas" w:hAnsi="Consolas" w:eastAsia="Calibri" w:cs="Times New Roman"/>
-          <w:sz w:val="19"/>
-          <w:szCs w:val="19"/>
-        </w:rPr>
-      </w:pPr>
-      <w:r>
-        <w:rPr>
-          <w:rFonts w:cs="Consolas" w:ascii="Consolas" w:hAnsi="Consolas"/>
-          <w:color w:val="000000"/>
-          <w:sz w:val="19"/>
-          <w:szCs w:val="19"/>
-          <w:lang w:val="en-US"/>
-        </w:rPr>
-        <w:tab/>
-        <w:tab/>
-        <w:tab/>
-        <w:t>n+=5;</w:t>
-      </w:r>
-    </w:p>
-    <w:p>
-      <w:pPr>
-        <w:pStyle w:val="NoSpacing"/>
-        <w:ind w:left="-1276" w:hanging="0"/>
-        <w:rPr>
-          <w:rFonts w:ascii="Consolas" w:hAnsi="Consolas" w:eastAsia="Calibri" w:cs="Times New Roman"/>
-          <w:sz w:val="19"/>
-          <w:szCs w:val="19"/>
-        </w:rPr>
-      </w:pPr>
-      <w:r>
-        <w:rPr>
-          <w:rFonts w:cs="Consolas" w:ascii="Consolas" w:hAnsi="Consolas"/>
-          <w:color w:val="000000"/>
-          <w:sz w:val="19"/>
-          <w:szCs w:val="19"/>
-          <w:lang w:val="en-US"/>
-        </w:rPr>
-        <w:tab/>
-        <w:tab/>
-        <w:tab/>
-        <w:t>queue_set(q,i,queue_get(q,j,&amp;n),&amp;n);</w:t>
-      </w:r>
-    </w:p>
-    <w:p>
-      <w:pPr>
-        <w:pStyle w:val="NoSpacing"/>
-        <w:ind w:left="-1276" w:hanging="0"/>
-        <w:rPr>
-          <w:rFonts w:ascii="Consolas" w:hAnsi="Consolas" w:eastAsia="Calibri" w:cs="Times New Roman"/>
-          <w:sz w:val="19"/>
-          <w:szCs w:val="19"/>
-        </w:rPr>
-      </w:pPr>
-      <w:r>
-        <w:rPr>
-          <w:rFonts w:cs="Consolas" w:ascii="Consolas" w:hAnsi="Consolas"/>
-          <w:color w:val="000000"/>
-          <w:sz w:val="19"/>
-          <w:szCs w:val="19"/>
-          <w:lang w:val="en-US"/>
-        </w:rPr>
-        <w:tab/>
-        <w:tab/>
-        <w:tab/>
-        <w:t>n+=11;</w:t>
-      </w:r>
-    </w:p>
-    <w:p>
-      <w:pPr>
-        <w:pStyle w:val="NoSpacing"/>
-        <w:ind w:left="-1276" w:hanging="0"/>
-        <w:rPr>
-          <w:rFonts w:ascii="Consolas" w:hAnsi="Consolas" w:eastAsia="Calibri" w:cs="Times New Roman"/>
-          <w:sz w:val="19"/>
-          <w:szCs w:val="19"/>
-        </w:rPr>
-      </w:pPr>
-      <w:r>
-        <w:rPr>
-          <w:rFonts w:cs="Consolas" w:ascii="Consolas" w:hAnsi="Consolas"/>
-          <w:color w:val="000000"/>
-          <w:sz w:val="19"/>
-          <w:szCs w:val="19"/>
-          <w:lang w:val="en-US"/>
-        </w:rPr>
-        <w:tab/>
-        <w:tab/>
-        <w:tab/>
-        <w:t>queue_set(q,j,t,&amp;n);</w:t>
-      </w:r>
-    </w:p>
-    <w:p>
-      <w:pPr>
-        <w:pStyle w:val="NoSpacing"/>
-        <w:ind w:left="-1276" w:hanging="0"/>
-        <w:rPr>
-          <w:rFonts w:ascii="Consolas" w:hAnsi="Consolas" w:eastAsia="Calibri" w:cs="Times New Roman"/>
-          <w:sz w:val="19"/>
-          <w:szCs w:val="19"/>
-        </w:rPr>
-      </w:pPr>
-      <w:r>
-        <w:rPr>
-          <w:rFonts w:cs="Consolas" w:ascii="Consolas" w:hAnsi="Consolas"/>
-          <w:color w:val="000000"/>
-          <w:sz w:val="19"/>
-          <w:szCs w:val="19"/>
-          <w:lang w:val="en-US"/>
-        </w:rPr>
-        <w:tab/>
-        <w:tab/>
-        <w:tab/>
-        <w:t>n+=6;</w:t>
-      </w:r>
-    </w:p>
-    <w:p>
-      <w:pPr>
-        <w:pStyle w:val="NoSpacing"/>
-        <w:ind w:left="-1276" w:hanging="0"/>
-        <w:rPr>
-          <w:rFonts w:ascii="Consolas" w:hAnsi="Consolas" w:eastAsia="Calibri" w:cs="Times New Roman"/>
-          <w:sz w:val="19"/>
-          <w:szCs w:val="19"/>
-        </w:rPr>
-      </w:pPr>
-      <w:r>
-        <w:rPr>
-          <w:rFonts w:cs="Consolas" w:ascii="Consolas" w:hAnsi="Consolas"/>
-          <w:color w:val="000000"/>
-          <w:sz w:val="19"/>
-          <w:szCs w:val="19"/>
-          <w:lang w:val="en-US"/>
-        </w:rPr>
-        <w:tab/>
-        <w:tab/>
         <w:t xml:space="preserve">} </w:t>
       </w:r>
     </w:p>
@@ -7043,704 +7296,7 @@
           <w:szCs w:val="19"/>
           <w:lang w:val="en-US"/>
         </w:rPr>
-        <w:tab/>
-        <w:t xml:space="preserve">} </w:t>
-      </w:r>
-    </w:p>
-    <w:p>
-      <w:pPr>
-        <w:pStyle w:val="NoSpacing"/>
-        <w:ind w:left="-1276" w:hanging="0"/>
-        <w:rPr>
-          <w:rFonts w:ascii="Consolas" w:hAnsi="Consolas" w:eastAsia="Calibri" w:cs="Times New Roman"/>
-          <w:sz w:val="19"/>
-          <w:szCs w:val="19"/>
-        </w:rPr>
-      </w:pPr>
-      <w:r>
-        <w:rPr>
-          <w:rFonts w:cs="Consolas" w:ascii="Consolas" w:hAnsi="Consolas"/>
-          <w:color w:val="000000"/>
-          <w:sz w:val="19"/>
-          <w:szCs w:val="19"/>
-          <w:lang w:val="en-US"/>
-        </w:rPr>
-        <w:tab/>
-        <w:t>int t=queue_get(q,i+1,&amp;n);</w:t>
-      </w:r>
-    </w:p>
-    <w:p>
-      <w:pPr>
-        <w:pStyle w:val="NoSpacing"/>
-        <w:ind w:left="-1276" w:hanging="0"/>
-        <w:rPr>
-          <w:rFonts w:ascii="Consolas" w:hAnsi="Consolas" w:eastAsia="Calibri" w:cs="Times New Roman"/>
-          <w:sz w:val="19"/>
-          <w:szCs w:val="19"/>
-        </w:rPr>
-      </w:pPr>
-      <w:r>
-        <w:rPr>
-          <w:rFonts w:cs="Consolas" w:ascii="Consolas" w:hAnsi="Consolas"/>
-          <w:color w:val="000000"/>
-          <w:sz w:val="19"/>
-          <w:szCs w:val="19"/>
-          <w:lang w:val="en-US"/>
-        </w:rPr>
-        <w:tab/>
-        <w:t>n+=6;</w:t>
-      </w:r>
-    </w:p>
-    <w:p>
-      <w:pPr>
-        <w:pStyle w:val="NoSpacing"/>
-        <w:ind w:left="-1276" w:hanging="0"/>
-        <w:rPr>
-          <w:rFonts w:ascii="Consolas" w:hAnsi="Consolas" w:eastAsia="Calibri" w:cs="Times New Roman"/>
-          <w:sz w:val="19"/>
-          <w:szCs w:val="19"/>
-        </w:rPr>
-      </w:pPr>
-      <w:r>
-        <w:rPr>
-          <w:rFonts w:cs="Consolas" w:ascii="Consolas" w:hAnsi="Consolas"/>
-          <w:color w:val="000000"/>
-          <w:sz w:val="19"/>
-          <w:szCs w:val="19"/>
-          <w:lang w:val="en-US"/>
-        </w:rPr>
-        <w:tab/>
-        <w:t>queue_set(q,i+1,queue_get(q,high,&amp;n),&amp;n);</w:t>
-      </w:r>
-    </w:p>
-    <w:p>
-      <w:pPr>
-        <w:pStyle w:val="NoSpacing"/>
-        <w:ind w:left="-1276" w:hanging="0"/>
-        <w:rPr>
-          <w:rFonts w:ascii="Consolas" w:hAnsi="Consolas" w:eastAsia="Calibri" w:cs="Times New Roman"/>
-          <w:sz w:val="19"/>
-          <w:szCs w:val="19"/>
-        </w:rPr>
-      </w:pPr>
-      <w:r>
-        <w:rPr>
-          <w:rFonts w:cs="Consolas" w:ascii="Consolas" w:hAnsi="Consolas"/>
-          <w:color w:val="000000"/>
-          <w:sz w:val="19"/>
-          <w:szCs w:val="19"/>
-          <w:lang w:val="en-US"/>
-        </w:rPr>
-        <w:tab/>
-        <w:t>n+=11;</w:t>
-      </w:r>
-    </w:p>
-    <w:p>
-      <w:pPr>
-        <w:pStyle w:val="NoSpacing"/>
-        <w:ind w:left="-1276" w:hanging="0"/>
-        <w:rPr>
-          <w:rFonts w:ascii="Consolas" w:hAnsi="Consolas" w:eastAsia="Calibri" w:cs="Times New Roman"/>
-          <w:sz w:val="19"/>
-          <w:szCs w:val="19"/>
-        </w:rPr>
-      </w:pPr>
-      <w:r>
-        <w:rPr>
-          <w:rFonts w:cs="Consolas" w:ascii="Consolas" w:hAnsi="Consolas"/>
-          <w:color w:val="000000"/>
-          <w:sz w:val="19"/>
-          <w:szCs w:val="19"/>
-          <w:lang w:val="en-US"/>
-        </w:rPr>
-        <w:tab/>
-        <w:t>queue_set(q,high,t,&amp;n);</w:t>
-      </w:r>
-    </w:p>
-    <w:p>
-      <w:pPr>
-        <w:pStyle w:val="NoSpacing"/>
-        <w:ind w:left="-1276" w:hanging="0"/>
-        <w:rPr>
-          <w:rFonts w:ascii="Consolas" w:hAnsi="Consolas" w:eastAsia="Calibri" w:cs="Times New Roman"/>
-          <w:sz w:val="19"/>
-          <w:szCs w:val="19"/>
-        </w:rPr>
-      </w:pPr>
-      <w:r>
-        <w:rPr>
-          <w:rFonts w:cs="Consolas" w:ascii="Consolas" w:hAnsi="Consolas"/>
-          <w:color w:val="000000"/>
-          <w:sz w:val="19"/>
-          <w:szCs w:val="19"/>
-          <w:lang w:val="en-US"/>
-        </w:rPr>
-        <w:tab/>
-        <w:t>n+=6;</w:t>
-      </w:r>
-    </w:p>
-    <w:p>
-      <w:pPr>
-        <w:pStyle w:val="NoSpacing"/>
-        <w:ind w:left="-1276" w:hanging="0"/>
-        <w:rPr>
-          <w:rFonts w:ascii="Consolas" w:hAnsi="Consolas" w:eastAsia="Calibri" w:cs="Times New Roman"/>
-          <w:sz w:val="19"/>
-          <w:szCs w:val="19"/>
-        </w:rPr>
-      </w:pPr>
-      <w:r>
-        <w:rPr>
-          <w:rFonts w:cs="Consolas" w:ascii="Consolas" w:hAnsi="Consolas"/>
-          <w:color w:val="000000"/>
-          <w:sz w:val="19"/>
-          <w:szCs w:val="19"/>
-          <w:lang w:val="en-US"/>
-        </w:rPr>
-        <w:tab/>
-        <w:t>n+=2;</w:t>
-      </w:r>
-    </w:p>
-    <w:p>
-      <w:pPr>
-        <w:pStyle w:val="NoSpacing"/>
-        <w:ind w:left="-1276" w:hanging="0"/>
-        <w:rPr>
-          <w:rFonts w:ascii="Consolas" w:hAnsi="Consolas" w:eastAsia="Calibri" w:cs="Times New Roman"/>
-          <w:sz w:val="19"/>
-          <w:szCs w:val="19"/>
-        </w:rPr>
-      </w:pPr>
-      <w:r>
-        <w:rPr>
-          <w:rFonts w:cs="Consolas" w:ascii="Consolas" w:hAnsi="Consolas"/>
-          <w:color w:val="000000"/>
-          <w:sz w:val="19"/>
-          <w:szCs w:val="19"/>
-          <w:lang w:val="en-US"/>
-        </w:rPr>
-        <w:tab/>
-        <w:t>*return_n=n;</w:t>
-      </w:r>
-    </w:p>
-    <w:p>
-      <w:pPr>
-        <w:pStyle w:val="NoSpacing"/>
-        <w:ind w:left="-1276" w:hanging="0"/>
-        <w:rPr>
-          <w:rFonts w:ascii="Consolas" w:hAnsi="Consolas" w:eastAsia="Calibri" w:cs="Times New Roman"/>
-          <w:sz w:val="19"/>
-          <w:szCs w:val="19"/>
-        </w:rPr>
-      </w:pPr>
-      <w:r>
-        <w:rPr>
-          <w:rFonts w:cs="Consolas" w:ascii="Consolas" w:hAnsi="Consolas"/>
-          <w:color w:val="000000"/>
-          <w:sz w:val="19"/>
-          <w:szCs w:val="19"/>
-          <w:lang w:val="en-US"/>
-        </w:rPr>
-        <w:tab/>
-        <w:t xml:space="preserve">return (i + 1); </w:t>
-      </w:r>
-    </w:p>
-    <w:p>
-      <w:pPr>
-        <w:pStyle w:val="NoSpacing"/>
-        <w:ind w:left="-1276" w:hanging="0"/>
-        <w:rPr>
-          <w:rFonts w:ascii="Consolas" w:hAnsi="Consolas" w:eastAsia="Calibri" w:cs="Times New Roman"/>
-          <w:sz w:val="19"/>
-          <w:szCs w:val="19"/>
-        </w:rPr>
-      </w:pPr>
-      <w:r>
-        <w:rPr>
-          <w:rFonts w:cs="Consolas" w:ascii="Consolas" w:hAnsi="Consolas"/>
-          <w:color w:val="000000"/>
-          <w:sz w:val="19"/>
-          <w:szCs w:val="19"/>
-          <w:lang w:val="en-US"/>
-        </w:rPr>
-        <w:t xml:space="preserve">} </w:t>
-      </w:r>
-    </w:p>
-    <w:p>
-      <w:pPr>
-        <w:pStyle w:val="NoSpacing"/>
-        <w:ind w:left="-1276" w:hanging="0"/>
-        <w:rPr>
-          <w:rFonts w:ascii="Consolas" w:hAnsi="Consolas" w:eastAsia="Calibri" w:cs="Times New Roman"/>
-          <w:sz w:val="19"/>
-          <w:szCs w:val="19"/>
-        </w:rPr>
-      </w:pPr>
-      <w:r>
-        <w:rPr>
-          <w:rFonts w:cs="Consolas" w:ascii="Consolas" w:hAnsi="Consolas"/>
-          <w:color w:val="000000"/>
-          <w:sz w:val="19"/>
-          <w:szCs w:val="19"/>
-          <w:lang w:val="en-US"/>
-        </w:rPr>
-        <w:t xml:space="preserve">  </w:t>
-      </w:r>
-      <w:r>
-        <w:rPr>
-          <w:rFonts w:cs="Consolas" w:ascii="Consolas" w:hAnsi="Consolas"/>
-          <w:color w:val="000000"/>
-          <w:sz w:val="19"/>
-          <w:szCs w:val="19"/>
-          <w:lang w:val="en-US"/>
-        </w:rPr>
-      </w:r>
-    </w:p>
-    <w:p>
-      <w:pPr>
-        <w:pStyle w:val="NoSpacing"/>
-        <w:ind w:left="-1276" w:hanging="0"/>
-        <w:rPr>
-          <w:rFonts w:ascii="Consolas" w:hAnsi="Consolas" w:eastAsia="Calibri" w:cs="Times New Roman"/>
-          <w:sz w:val="19"/>
-          <w:szCs w:val="19"/>
-        </w:rPr>
-      </w:pPr>
-      <w:r>
-        <w:rPr>
-          <w:rFonts w:cs="Consolas" w:ascii="Consolas" w:hAnsi="Consolas"/>
-          <w:color w:val="000000"/>
-          <w:sz w:val="19"/>
-          <w:szCs w:val="19"/>
-          <w:lang w:val="en-US"/>
-        </w:rPr>
-        <w:t>//</w:t>
-      </w:r>
-      <w:r>
-        <w:rPr>
-          <w:rFonts w:cs="Consolas" w:ascii="Consolas" w:hAnsi="Consolas"/>
-          <w:color w:val="000000"/>
-          <w:sz w:val="19"/>
-          <w:szCs w:val="19"/>
-          <w:lang w:val="en-US"/>
-        </w:rPr>
-        <w:t>Мною было экспериментально установлено, что количество вызовов этой фунции равно f(n)=1.34*n</w:t>
-      </w:r>
-    </w:p>
-    <w:p>
-      <w:pPr>
-        <w:pStyle w:val="NoSpacing"/>
-        <w:ind w:left="-1276" w:hanging="0"/>
-        <w:rPr>
-          <w:rFonts w:ascii="Consolas" w:hAnsi="Consolas" w:eastAsia="Calibri" w:cs="Times New Roman"/>
-          <w:sz w:val="19"/>
-          <w:szCs w:val="19"/>
-        </w:rPr>
-      </w:pPr>
-      <w:r>
-        <w:rPr>
-          <w:rFonts w:cs="Consolas" w:ascii="Consolas" w:hAnsi="Consolas"/>
-          <w:color w:val="000000"/>
-          <w:sz w:val="19"/>
-          <w:szCs w:val="19"/>
-          <w:lang w:val="en-US"/>
-        </w:rPr>
-        <w:t>//</w:t>
-      </w:r>
-      <w:r>
-        <w:rPr>
-          <w:rFonts w:cs="Consolas" w:ascii="Consolas" w:hAnsi="Consolas"/>
-          <w:color w:val="000000"/>
-          <w:sz w:val="19"/>
-          <w:szCs w:val="19"/>
-          <w:lang w:val="en-US"/>
-        </w:rPr>
-        <w:t xml:space="preserve">Итого </w:t>
-      </w:r>
-      <w:r>
-        <w:rPr>
-          <w:rFonts w:cs="Consolas" w:ascii="Consolas" w:hAnsi="Consolas"/>
-          <w:color w:val="000000"/>
-          <w:sz w:val="19"/>
-          <w:szCs w:val="19"/>
-          <w:lang w:val="en-US"/>
-        </w:rPr>
-        <w:t>16 без учета частоты вызова и сложностей функций, вызываемых из данной</w:t>
-      </w:r>
-    </w:p>
-    <w:p>
-      <w:pPr>
-        <w:pStyle w:val="NoSpacing"/>
-        <w:ind w:left="-1276" w:hanging="0"/>
-        <w:rPr>
-          <w:rFonts w:ascii="Consolas" w:hAnsi="Consolas" w:eastAsia="Calibri" w:cs="Times New Roman"/>
-          <w:sz w:val="19"/>
-          <w:szCs w:val="19"/>
-        </w:rPr>
-      </w:pPr>
-      <w:r>
-        <w:rPr>
-          <w:rFonts w:cs="Consolas" w:ascii="Consolas" w:hAnsi="Consolas"/>
-          <w:color w:val="000000"/>
-          <w:sz w:val="19"/>
-          <w:szCs w:val="19"/>
-          <w:lang w:val="en-US"/>
-        </w:rPr>
-        <w:t>void queue_sort(struct queue *q, int low, int high, unsigned long long *return_n) //1.34*n</w:t>
-      </w:r>
-    </w:p>
-    <w:p>
-      <w:pPr>
-        <w:pStyle w:val="NoSpacing"/>
-        <w:ind w:left="-1276" w:hanging="0"/>
-        <w:rPr>
-          <w:rFonts w:ascii="Consolas" w:hAnsi="Consolas" w:eastAsia="Calibri" w:cs="Times New Roman"/>
-          <w:sz w:val="19"/>
-          <w:szCs w:val="19"/>
-        </w:rPr>
-      </w:pPr>
-      <w:r>
-        <w:rPr>
-          <w:rFonts w:cs="Consolas" w:ascii="Consolas" w:hAnsi="Consolas"/>
-          <w:color w:val="000000"/>
-          <w:sz w:val="19"/>
-          <w:szCs w:val="19"/>
-          <w:lang w:val="en-US"/>
-        </w:rPr>
-        <w:t xml:space="preserve">{ </w:t>
-      </w:r>
-    </w:p>
-    <w:p>
-      <w:pPr>
-        <w:pStyle w:val="NoSpacing"/>
-        <w:ind w:left="-1276" w:hanging="0"/>
-        <w:rPr>
-          <w:rFonts w:ascii="Consolas" w:hAnsi="Consolas" w:eastAsia="Calibri" w:cs="Times New Roman"/>
-          <w:sz w:val="19"/>
-          <w:szCs w:val="19"/>
-        </w:rPr>
-      </w:pPr>
-      <w:r>
-        <w:rPr>
-          <w:rFonts w:cs="Consolas" w:ascii="Consolas" w:hAnsi="Consolas"/>
-          <w:color w:val="000000"/>
-          <w:sz w:val="19"/>
-          <w:szCs w:val="19"/>
-          <w:lang w:val="en-US"/>
-        </w:rPr>
-        <w:tab/>
-        <w:t>unsigned long long n=*return_n;</w:t>
-      </w:r>
-    </w:p>
-    <w:p>
-      <w:pPr>
-        <w:pStyle w:val="NoSpacing"/>
-        <w:ind w:left="-1276" w:hanging="0"/>
-        <w:rPr>
-          <w:rFonts w:ascii="Consolas" w:hAnsi="Consolas" w:eastAsia="Calibri" w:cs="Times New Roman"/>
-          <w:sz w:val="19"/>
-          <w:szCs w:val="19"/>
-        </w:rPr>
-      </w:pPr>
-      <w:r>
-        <w:rPr>
-          <w:rFonts w:cs="Consolas" w:ascii="Consolas" w:hAnsi="Consolas"/>
-          <w:color w:val="000000"/>
-          <w:sz w:val="19"/>
-          <w:szCs w:val="19"/>
-          <w:lang w:val="en-US"/>
-        </w:rPr>
-        <w:tab/>
-        <w:t>n+=1;</w:t>
-      </w:r>
-    </w:p>
-    <w:p>
-      <w:pPr>
-        <w:pStyle w:val="NoSpacing"/>
-        <w:ind w:left="-1276" w:hanging="0"/>
-        <w:rPr>
-          <w:rFonts w:ascii="Consolas" w:hAnsi="Consolas" w:eastAsia="Calibri" w:cs="Times New Roman"/>
-          <w:sz w:val="19"/>
-          <w:szCs w:val="19"/>
-        </w:rPr>
-      </w:pPr>
-      <w:r>
-        <w:rPr>
-          <w:rFonts w:cs="Consolas" w:ascii="Consolas" w:hAnsi="Consolas"/>
-          <w:color w:val="000000"/>
-          <w:sz w:val="19"/>
-          <w:szCs w:val="19"/>
-          <w:lang w:val="en-US"/>
-        </w:rPr>
-        <w:tab/>
-        <w:t xml:space="preserve">if (low &lt; high) </w:t>
-      </w:r>
-    </w:p>
-    <w:p>
-      <w:pPr>
-        <w:pStyle w:val="NoSpacing"/>
-        <w:ind w:left="-1276" w:hanging="0"/>
-        <w:rPr>
-          <w:rFonts w:ascii="Consolas" w:hAnsi="Consolas" w:eastAsia="Calibri" w:cs="Times New Roman"/>
-          <w:sz w:val="19"/>
-          <w:szCs w:val="19"/>
-        </w:rPr>
-      </w:pPr>
-      <w:r>
-        <w:rPr>
-          <w:rFonts w:cs="Consolas" w:ascii="Consolas" w:hAnsi="Consolas"/>
-          <w:color w:val="000000"/>
-          <w:sz w:val="19"/>
-          <w:szCs w:val="19"/>
-          <w:lang w:val="en-US"/>
-        </w:rPr>
-        <w:tab/>
-        <w:t xml:space="preserve">{ </w:t>
-      </w:r>
-    </w:p>
-    <w:p>
-      <w:pPr>
-        <w:pStyle w:val="NoSpacing"/>
-        <w:ind w:left="-1276" w:hanging="0"/>
-        <w:rPr>
-          <w:rFonts w:ascii="Consolas" w:hAnsi="Consolas" w:eastAsia="Calibri" w:cs="Times New Roman"/>
-          <w:sz w:val="19"/>
-          <w:szCs w:val="19"/>
-        </w:rPr>
-      </w:pPr>
-      <w:r>
-        <w:rPr>
-          <w:rFonts w:cs="Consolas" w:ascii="Consolas" w:hAnsi="Consolas"/>
-          <w:color w:val="000000"/>
-          <w:sz w:val="19"/>
-          <w:szCs w:val="19"/>
-          <w:lang w:val="en-US"/>
-        </w:rPr>
-        <w:tab/>
-        <w:tab/>
-        <w:t xml:space="preserve">int pivot = partition(q, low, high,&amp;n); </w:t>
-        <w:t>//</w:t>
-      </w:r>
-      <w:r>
-        <w:rPr>
-          <w:rFonts w:cs="Consolas" w:ascii="Consolas" w:hAnsi="Consolas"/>
-          <w:color w:val="000000"/>
-          <w:sz w:val="19"/>
-          <w:szCs w:val="19"/>
-          <w:lang w:val="en-US"/>
-        </w:rPr>
-        <w:t>Сложности тел фунцкций можно игнорировать, т.к. мы знаем частоту их вызовов</w:t>
-      </w:r>
-    </w:p>
-    <w:p>
-      <w:pPr>
-        <w:pStyle w:val="NoSpacing"/>
-        <w:ind w:left="-1276" w:hanging="0"/>
-        <w:rPr>
-          <w:rFonts w:ascii="Consolas" w:hAnsi="Consolas" w:eastAsia="Calibri" w:cs="Times New Roman"/>
-          <w:sz w:val="19"/>
-          <w:szCs w:val="19"/>
-        </w:rPr>
-      </w:pPr>
-      <w:r>
-        <w:rPr>
-          <w:rFonts w:cs="Consolas" w:ascii="Consolas" w:hAnsi="Consolas"/>
-          <w:color w:val="000000"/>
-          <w:sz w:val="19"/>
-          <w:szCs w:val="19"/>
-          <w:lang w:val="en-US"/>
-        </w:rPr>
-        <w:tab/>
-        <w:tab/>
-        <w:t>n+=5;</w:t>
-      </w:r>
-    </w:p>
-    <w:p>
-      <w:pPr>
-        <w:pStyle w:val="NoSpacing"/>
-        <w:ind w:left="-1276" w:hanging="0"/>
-        <w:rPr>
-          <w:rFonts w:ascii="Consolas" w:hAnsi="Consolas" w:eastAsia="Calibri" w:cs="Times New Roman"/>
-          <w:sz w:val="19"/>
-          <w:szCs w:val="19"/>
-        </w:rPr>
-      </w:pPr>
-      <w:r>
-        <w:rPr>
-          <w:rFonts w:cs="Consolas" w:ascii="Consolas" w:hAnsi="Consolas"/>
-          <w:color w:val="000000"/>
-          <w:sz w:val="19"/>
-          <w:szCs w:val="19"/>
-          <w:lang w:val="en-US"/>
-        </w:rPr>
-        <w:tab/>
-        <w:tab/>
-        <w:t xml:space="preserve">queue_sort(q, low, pivot - 1,&amp;n); </w:t>
-      </w:r>
-    </w:p>
-    <w:p>
-      <w:pPr>
-        <w:pStyle w:val="NoSpacing"/>
-        <w:ind w:left="-1276" w:hanging="0"/>
-        <w:rPr>
-          <w:rFonts w:ascii="Consolas" w:hAnsi="Consolas" w:eastAsia="Calibri" w:cs="Times New Roman"/>
-          <w:sz w:val="19"/>
-          <w:szCs w:val="19"/>
-        </w:rPr>
-      </w:pPr>
-      <w:r>
-        <w:rPr>
-          <w:rFonts w:cs="Consolas" w:ascii="Consolas" w:hAnsi="Consolas"/>
-          <w:color w:val="000000"/>
-          <w:sz w:val="19"/>
-          <w:szCs w:val="19"/>
-          <w:lang w:val="en-US"/>
-        </w:rPr>
-        <w:tab/>
-        <w:tab/>
-        <w:t>n+=5;</w:t>
-      </w:r>
-    </w:p>
-    <w:p>
-      <w:pPr>
-        <w:pStyle w:val="NoSpacing"/>
-        <w:ind w:left="-1276" w:hanging="0"/>
-        <w:rPr>
-          <w:rFonts w:ascii="Consolas" w:hAnsi="Consolas" w:eastAsia="Calibri" w:cs="Times New Roman"/>
-          <w:sz w:val="19"/>
-          <w:szCs w:val="19"/>
-        </w:rPr>
-      </w:pPr>
-      <w:r>
-        <w:rPr>
-          <w:rFonts w:cs="Consolas" w:ascii="Consolas" w:hAnsi="Consolas"/>
-          <w:color w:val="000000"/>
-          <w:sz w:val="19"/>
-          <w:szCs w:val="19"/>
-          <w:lang w:val="en-US"/>
-        </w:rPr>
-        <w:tab/>
-        <w:tab/>
-        <w:t xml:space="preserve">queue_sort(q, pivot + 1, high,&amp;n); </w:t>
-      </w:r>
-    </w:p>
-    <w:p>
-      <w:pPr>
-        <w:pStyle w:val="NoSpacing"/>
-        <w:ind w:left="-1276" w:hanging="0"/>
-        <w:rPr>
-          <w:rFonts w:ascii="Consolas" w:hAnsi="Consolas" w:eastAsia="Calibri" w:cs="Times New Roman"/>
-          <w:sz w:val="19"/>
-          <w:szCs w:val="19"/>
-        </w:rPr>
-      </w:pPr>
-      <w:r>
-        <w:rPr>
-          <w:rFonts w:cs="Consolas" w:ascii="Consolas" w:hAnsi="Consolas"/>
-          <w:color w:val="000000"/>
-          <w:sz w:val="19"/>
-          <w:szCs w:val="19"/>
-          <w:lang w:val="en-US"/>
-        </w:rPr>
-        <w:tab/>
-        <w:tab/>
-        <w:t>n+=5;</w:t>
-      </w:r>
-    </w:p>
-    <w:p>
-      <w:pPr>
-        <w:pStyle w:val="NoSpacing"/>
-        <w:ind w:left="-1276" w:hanging="0"/>
-        <w:rPr>
-          <w:rFonts w:ascii="Consolas" w:hAnsi="Consolas" w:eastAsia="Calibri" w:cs="Times New Roman"/>
-          <w:sz w:val="19"/>
-          <w:szCs w:val="19"/>
-        </w:rPr>
-      </w:pPr>
-      <w:r>
-        <w:rPr>
-          <w:rFonts w:cs="Consolas" w:ascii="Consolas" w:hAnsi="Consolas"/>
-          <w:color w:val="000000"/>
-          <w:sz w:val="19"/>
-          <w:szCs w:val="19"/>
-          <w:lang w:val="en-US"/>
-        </w:rPr>
-        <w:tab/>
-        <w:t xml:space="preserve">} </w:t>
-      </w:r>
-    </w:p>
-    <w:p>
-      <w:pPr>
-        <w:pStyle w:val="NoSpacing"/>
-        <w:ind w:left="-1276" w:hanging="0"/>
-        <w:rPr>
-          <w:rFonts w:ascii="Consolas" w:hAnsi="Consolas" w:eastAsia="Calibri" w:cs="Times New Roman"/>
-          <w:sz w:val="19"/>
-          <w:szCs w:val="19"/>
-        </w:rPr>
-      </w:pPr>
-      <w:r>
-        <w:rPr>
-          <w:rFonts w:cs="Consolas" w:ascii="Consolas" w:hAnsi="Consolas"/>
-          <w:color w:val="000000"/>
-          <w:sz w:val="19"/>
-          <w:szCs w:val="19"/>
-          <w:lang w:val="en-US"/>
-        </w:rPr>
-        <w:tab/>
-        <w:t>*return_n=n;</w:t>
-      </w:r>
-    </w:p>
-    <w:p>
-      <w:pPr>
-        <w:pStyle w:val="NoSpacing"/>
-        <w:ind w:left="-1276" w:hanging="0"/>
-        <w:rPr>
-          <w:rFonts w:ascii="Consolas" w:hAnsi="Consolas" w:eastAsia="Calibri" w:cs="Times New Roman"/>
-          <w:sz w:val="19"/>
-          <w:szCs w:val="19"/>
-        </w:rPr>
-      </w:pPr>
-      <w:r>
-        <w:rPr>
-          <w:rFonts w:cs="Consolas" w:ascii="Consolas" w:hAnsi="Consolas"/>
-          <w:color w:val="000000"/>
-          <w:sz w:val="19"/>
-          <w:szCs w:val="19"/>
-          <w:lang w:val="en-US"/>
-        </w:rPr>
-        <w:t xml:space="preserve">} </w:t>
-      </w:r>
-    </w:p>
-    <w:p>
-      <w:pPr>
-        <w:pStyle w:val="NoSpacing"/>
-        <w:ind w:left="-1276" w:hanging="0"/>
-        <w:rPr>
-          <w:rFonts w:ascii="Consolas" w:hAnsi="Consolas" w:eastAsia="Calibri" w:cs="Times New Roman"/>
-          <w:sz w:val="19"/>
-          <w:szCs w:val="19"/>
-        </w:rPr>
-      </w:pPr>
-      <w:r>
-        <w:rPr>
-          <w:rFonts w:cs="Consolas" w:ascii="Consolas" w:hAnsi="Consolas"/>
-          <w:color w:val="000000"/>
-          <w:sz w:val="19"/>
-          <w:szCs w:val="19"/>
-          <w:lang w:val="en-US"/>
-        </w:rPr>
-        <w:t xml:space="preserve">// </w:t>
-      </w:r>
-      <w:r>
-        <w:rPr>
-          <w:rFonts w:cs="Consolas" w:ascii="Consolas" w:hAnsi="Consolas"/>
-          <w:color w:val="000000"/>
-          <w:sz w:val="19"/>
-          <w:szCs w:val="19"/>
-          <w:lang w:val="en-US"/>
-        </w:rPr>
-        <w:t>Итого 7</w:t>
+        <w:t>// Итого 7</w:t>
       </w:r>
     </w:p>
     <w:p>
@@ -8028,103 +7584,13 @@
       </w:r>
       <w:r>
         <w:rPr>
-          <w:rFonts w:eastAsia="" w:cs="Consolas" w:eastAsiaTheme="minorEastAsia" w:ascii="Consolas" w:hAnsi="Consolas"/>
-          <w:color w:val="000000"/>
-          <w:sz w:val="19"/>
-          <w:szCs w:val="19"/>
-          <w:lang w:val="en-US"/>
-        </w:rPr>
-        <w:t xml:space="preserve"> </w:t>
-      </w:r>
-      <w:r>
-        <w:rPr>
-          <w:rFonts w:eastAsia="" w:cs="Consolas" w:eastAsiaTheme="minorEastAsia" w:ascii="Consolas" w:hAnsi="Consolas"/>
-          <w:color w:val="000000"/>
-          <w:sz w:val="19"/>
-          <w:szCs w:val="19"/>
-          <w:lang w:val="en-US"/>
-        </w:rPr>
-        <w:t>2</w:t>
-      </w:r>
-      <w:r>
-        <w:rPr>
-          <w:rFonts w:eastAsia="" w:cs="Consolas" w:eastAsiaTheme="minorEastAsia" w:ascii="Consolas" w:hAnsi="Consolas"/>
-          <w:color w:val="000000"/>
-          <w:sz w:val="19"/>
-          <w:szCs w:val="19"/>
-          <w:lang w:val="en-US"/>
-        </w:rPr>
-        <w:t>67</w:t>
-      </w:r>
-      <w:r>
-        <w:rPr>
-          <w:rFonts w:eastAsia="" w:cs="Consolas" w:eastAsiaTheme="minorEastAsia" w:ascii="Consolas" w:hAnsi="Consolas"/>
-          <w:color w:val="000000"/>
-          <w:sz w:val="19"/>
-          <w:szCs w:val="19"/>
-          <w:lang w:val="en-US"/>
-        </w:rPr>
-        <w:t>*ln(n)*n+ln(n)*2</w:t>
-      </w:r>
-      <w:r>
-        <w:rPr>
-          <w:rFonts w:eastAsia="" w:cs="Consolas" w:eastAsiaTheme="minorEastAsia" w:ascii="Consolas" w:hAnsi="Consolas"/>
-          <w:color w:val="000000"/>
-          <w:sz w:val="19"/>
-          <w:szCs w:val="19"/>
-          <w:lang w:val="en-US"/>
-        </w:rPr>
-        <w:t>52</w:t>
-      </w:r>
-      <w:r>
-        <w:rPr>
-          <w:rFonts w:eastAsia="" w:cs="Consolas" w:eastAsiaTheme="minorEastAsia" w:ascii="Consolas" w:hAnsi="Consolas"/>
-          <w:color w:val="000000"/>
-          <w:sz w:val="19"/>
-          <w:szCs w:val="19"/>
-          <w:lang w:val="en-US"/>
-        </w:rPr>
-        <w:t>*</w:t>
-      </w:r>
-      <w:r>
-        <w:rPr>
-          <w:rFonts w:eastAsia="" w:cs="Consolas" w:eastAsiaTheme="minorEastAsia" w:ascii="Consolas" w:hAnsi="Consolas"/>
-          <w:color w:val="000000"/>
-          <w:sz w:val="19"/>
-          <w:szCs w:val="19"/>
-          <w:lang w:val="en-US"/>
-        </w:rPr>
-        <w:t>n^2</w:t>
-      </w:r>
-      <w:r>
-        <w:rPr>
-          <w:rFonts w:eastAsia="" w:cs="Consolas" w:eastAsiaTheme="minorEastAsia" w:ascii="Consolas" w:hAnsi="Consolas"/>
-          <w:color w:val="000000"/>
-          <w:sz w:val="19"/>
-          <w:szCs w:val="19"/>
-          <w:lang w:val="en-US"/>
-        </w:rPr>
-        <w:t>+2</w:t>
-      </w:r>
-      <w:r>
-        <w:rPr>
-          <w:rFonts w:eastAsia="" w:cs="Consolas" w:eastAsiaTheme="minorEastAsia" w:ascii="Consolas" w:hAnsi="Consolas"/>
-          <w:color w:val="000000"/>
-          <w:sz w:val="19"/>
-          <w:szCs w:val="19"/>
-          <w:lang w:val="en-US"/>
-        </w:rPr>
-        <w:t>50</w:t>
-      </w:r>
-      <w:r>
-        <w:rPr>
-          <w:rFonts w:eastAsia="" w:cs="Consolas" w:eastAsiaTheme="minorEastAsia" w:ascii="Consolas" w:hAnsi="Consolas"/>
-          <w:color w:val="000000"/>
-          <w:sz w:val="19"/>
-          <w:szCs w:val="19"/>
-          <w:lang w:val="en-US"/>
-        </w:rPr>
-        <w:t>*n</w:t>
+          <w:rFonts w:eastAsia="" w:cs="Consolas" w:ascii="Consolas" w:hAnsi="Consolas" w:eastAsiaTheme="minorEastAsia"/>
+          <w:color w:val="000000"/>
+          <w:sz w:val="19"/>
+          <w:szCs w:val="19"/>
+          <w:lang w:val="en-US"/>
+        </w:rPr>
+        <w:t xml:space="preserve"> 267*ln(n)*n+ln(n)*252*n^2+250*n</w:t>
       </w:r>
     </w:p>
     <w:p>
@@ -8146,25 +7612,7 @@
           <w:szCs w:val="19"/>
           <w:lang w:val="en-US"/>
         </w:rPr>
-        <w:t>O(F(n))=n*</w:t>
-      </w:r>
-      <w:r>
-        <w:rPr>
-          <w:rFonts w:eastAsia="" w:eastAsiaTheme="minorEastAsia"/>
-          <w:sz w:val="19"/>
-          <w:szCs w:val="19"/>
-          <w:lang w:val="en-US"/>
-        </w:rPr>
-        <w:t>n</w:t>
-      </w:r>
-      <w:r>
-        <w:rPr>
-          <w:rFonts w:eastAsia="" w:eastAsiaTheme="minorEastAsia"/>
-          <w:sz w:val="19"/>
-          <w:szCs w:val="19"/>
-          <w:lang w:val="en-US"/>
-        </w:rPr>
-        <w:t>*ln(n)</w:t>
+        <w:t>O(F(n))=n*n*ln(n)</w:t>
       </w:r>
     </w:p>
     <w:p>
@@ -8527,7 +7975,7 @@
     </w:p>
     <w:tbl>
       <w:tblPr>
-        <w:tblpPr w:bottomFromText="0" w:horzAnchor="page" w:leftFromText="180" w:rightFromText="180" w:tblpX="481" w:tblpY="1891" w:topFromText="0" w:vertAnchor="page"/>
+        <w:tblpPr w:vertAnchor="page" w:horzAnchor="page" w:leftFromText="180" w:rightFromText="180" w:tblpX="480" w:tblpY="1891"/>
         <w:tblW w:w="7789" w:type="dxa"/>
         <w:jc w:val="left"/>
         <w:tblInd w:w="-7" w:type="dxa"/>
@@ -8542,8 +7990,8 @@
       </w:tblPr>
       <w:tblGrid>
         <w:gridCol w:w="1148"/>
-        <w:gridCol w:w="1678"/>
-        <w:gridCol w:w="2127"/>
+        <w:gridCol w:w="1677"/>
+        <w:gridCol w:w="2128"/>
         <w:gridCol w:w="1275"/>
         <w:gridCol w:w="1561"/>
       </w:tblGrid>
@@ -8583,7 +8031,7 @@
         </w:tc>
         <w:tc>
           <w:tcPr>
-            <w:tcW w:w="1678" w:type="dxa"/>
+            <w:tcW w:w="1677" w:type="dxa"/>
             <w:tcBorders>
               <w:top w:val="single" w:sz="6" w:space="0" w:color="000000"/>
               <w:left w:val="single" w:sz="6" w:space="0" w:color="000000"/>
@@ -8619,7 +8067,7 @@
         </w:tc>
         <w:tc>
           <w:tcPr>
-            <w:tcW w:w="2127" w:type="dxa"/>
+            <w:tcW w:w="2128" w:type="dxa"/>
             <w:tcBorders>
               <w:top w:val="single" w:sz="6" w:space="0" w:color="000000"/>
               <w:left w:val="single" w:sz="6" w:space="0" w:color="000000"/>
@@ -8767,7 +8215,7 @@
         </w:tc>
         <w:tc>
           <w:tcPr>
-            <w:tcW w:w="1678" w:type="dxa"/>
+            <w:tcW w:w="1677" w:type="dxa"/>
             <w:tcBorders>
               <w:top w:val="single" w:sz="6" w:space="0" w:color="000000"/>
               <w:left w:val="single" w:sz="6" w:space="0" w:color="000000"/>
@@ -8794,7 +8242,7 @@
         </w:tc>
         <w:tc>
           <w:tcPr>
-            <w:tcW w:w="2127" w:type="dxa"/>
+            <w:tcW w:w="2128" w:type="dxa"/>
             <w:tcBorders>
               <w:top w:val="single" w:sz="6" w:space="0" w:color="000000"/>
               <w:left w:val="single" w:sz="6" w:space="0" w:color="000000"/>
@@ -8905,7 +8353,7 @@
         </w:tc>
         <w:tc>
           <w:tcPr>
-            <w:tcW w:w="1678" w:type="dxa"/>
+            <w:tcW w:w="1677" w:type="dxa"/>
             <w:tcBorders>
               <w:top w:val="single" w:sz="6" w:space="0" w:color="000000"/>
               <w:left w:val="single" w:sz="6" w:space="0" w:color="000000"/>
@@ -8932,7 +8380,7 @@
         </w:tc>
         <w:tc>
           <w:tcPr>
-            <w:tcW w:w="2127" w:type="dxa"/>
+            <w:tcW w:w="2128" w:type="dxa"/>
             <w:tcBorders>
               <w:top w:val="single" w:sz="6" w:space="0" w:color="000000"/>
               <w:left w:val="single" w:sz="6" w:space="0" w:color="000000"/>
@@ -9049,7 +8497,7 @@
         </w:tc>
         <w:tc>
           <w:tcPr>
-            <w:tcW w:w="1678" w:type="dxa"/>
+            <w:tcW w:w="1677" w:type="dxa"/>
             <w:tcBorders>
               <w:top w:val="single" w:sz="6" w:space="0" w:color="000000"/>
               <w:left w:val="single" w:sz="6" w:space="0" w:color="000000"/>
@@ -9076,7 +8524,7 @@
         </w:tc>
         <w:tc>
           <w:tcPr>
-            <w:tcW w:w="2127" w:type="dxa"/>
+            <w:tcW w:w="2128" w:type="dxa"/>
             <w:tcBorders>
               <w:top w:val="single" w:sz="6" w:space="0" w:color="000000"/>
               <w:left w:val="single" w:sz="6" w:space="0" w:color="000000"/>
@@ -9186,7 +8634,7 @@
         </w:tc>
         <w:tc>
           <w:tcPr>
-            <w:tcW w:w="1678" w:type="dxa"/>
+            <w:tcW w:w="1677" w:type="dxa"/>
             <w:tcBorders>
               <w:top w:val="single" w:sz="6" w:space="0" w:color="000000"/>
               <w:left w:val="single" w:sz="6" w:space="0" w:color="000000"/>
@@ -9213,7 +8661,7 @@
         </w:tc>
         <w:tc>
           <w:tcPr>
-            <w:tcW w:w="2127" w:type="dxa"/>
+            <w:tcW w:w="2128" w:type="dxa"/>
             <w:tcBorders>
               <w:top w:val="single" w:sz="6" w:space="0" w:color="000000"/>
               <w:left w:val="single" w:sz="6" w:space="0" w:color="000000"/>
@@ -9323,7 +8771,7 @@
         </w:tc>
         <w:tc>
           <w:tcPr>
-            <w:tcW w:w="1678" w:type="dxa"/>
+            <w:tcW w:w="1677" w:type="dxa"/>
             <w:tcBorders>
               <w:top w:val="single" w:sz="6" w:space="0" w:color="000000"/>
               <w:left w:val="single" w:sz="6" w:space="0" w:color="000000"/>
@@ -9350,7 +8798,7 @@
         </w:tc>
         <w:tc>
           <w:tcPr>
-            <w:tcW w:w="2127" w:type="dxa"/>
+            <w:tcW w:w="2128" w:type="dxa"/>
             <w:tcBorders>
               <w:top w:val="single" w:sz="6" w:space="0" w:color="000000"/>
               <w:left w:val="single" w:sz="6" w:space="0" w:color="000000"/>
@@ -9461,7 +8909,7 @@
         </w:tc>
         <w:tc>
           <w:tcPr>
-            <w:tcW w:w="1678" w:type="dxa"/>
+            <w:tcW w:w="1677" w:type="dxa"/>
             <w:tcBorders>
               <w:top w:val="single" w:sz="6" w:space="0" w:color="000000"/>
               <w:left w:val="single" w:sz="6" w:space="0" w:color="000000"/>
@@ -9487,7 +8935,7 @@
         </w:tc>
         <w:tc>
           <w:tcPr>
-            <w:tcW w:w="2127" w:type="dxa"/>
+            <w:tcW w:w="2128" w:type="dxa"/>
             <w:tcBorders>
               <w:top w:val="single" w:sz="6" w:space="0" w:color="000000"/>
               <w:left w:val="single" w:sz="6" w:space="0" w:color="000000"/>
@@ -9597,7 +9045,7 @@
         </w:tc>
         <w:tc>
           <w:tcPr>
-            <w:tcW w:w="1678" w:type="dxa"/>
+            <w:tcW w:w="1677" w:type="dxa"/>
             <w:tcBorders>
               <w:top w:val="single" w:sz="6" w:space="0" w:color="000000"/>
               <w:left w:val="single" w:sz="6" w:space="0" w:color="000000"/>
@@ -9624,7 +9072,7 @@
         </w:tc>
         <w:tc>
           <w:tcPr>
-            <w:tcW w:w="2127" w:type="dxa"/>
+            <w:tcW w:w="2128" w:type="dxa"/>
             <w:tcBorders>
               <w:top w:val="single" w:sz="6" w:space="0" w:color="000000"/>
               <w:left w:val="single" w:sz="6" w:space="0" w:color="000000"/>
@@ -9739,7 +9187,7 @@
         </w:tc>
         <w:tc>
           <w:tcPr>
-            <w:tcW w:w="1678" w:type="dxa"/>
+            <w:tcW w:w="1677" w:type="dxa"/>
             <w:tcBorders>
               <w:top w:val="single" w:sz="6" w:space="0" w:color="000000"/>
               <w:left w:val="single" w:sz="6" w:space="0" w:color="000000"/>
@@ -9766,7 +9214,7 @@
         </w:tc>
         <w:tc>
           <w:tcPr>
-            <w:tcW w:w="2127" w:type="dxa"/>
+            <w:tcW w:w="2128" w:type="dxa"/>
             <w:tcBorders>
               <w:top w:val="single" w:sz="6" w:space="0" w:color="000000"/>
               <w:left w:val="single" w:sz="6" w:space="0" w:color="000000"/>
@@ -9894,7 +9342,7 @@
         </w:tc>
         <w:tc>
           <w:tcPr>
-            <w:tcW w:w="1678" w:type="dxa"/>
+            <w:tcW w:w="1677" w:type="dxa"/>
             <w:tcBorders>
               <w:top w:val="single" w:sz="6" w:space="0" w:color="000000"/>
               <w:left w:val="single" w:sz="6" w:space="0" w:color="000000"/>
@@ -9921,7 +9369,7 @@
         </w:tc>
         <w:tc>
           <w:tcPr>
-            <w:tcW w:w="2127" w:type="dxa"/>
+            <w:tcW w:w="2128" w:type="dxa"/>
             <w:tcBorders>
               <w:top w:val="single" w:sz="6" w:space="0" w:color="000000"/>
               <w:left w:val="single" w:sz="6" w:space="0" w:color="000000"/>
@@ -10036,7 +9484,7 @@
         </w:tc>
         <w:tc>
           <w:tcPr>
-            <w:tcW w:w="1678" w:type="dxa"/>
+            <w:tcW w:w="1677" w:type="dxa"/>
             <w:tcBorders>
               <w:top w:val="single" w:sz="6" w:space="0" w:color="000000"/>
               <w:left w:val="single" w:sz="6" w:space="0" w:color="000000"/>
@@ -10063,7 +9511,7 @@
         </w:tc>
         <w:tc>
           <w:tcPr>
-            <w:tcW w:w="2127" w:type="dxa"/>
+            <w:tcW w:w="2128" w:type="dxa"/>
             <w:tcBorders>
               <w:top w:val="single" w:sz="6" w:space="0" w:color="000000"/>
               <w:left w:val="single" w:sz="6" w:space="0" w:color="000000"/>
@@ -11464,7 +10912,7 @@
           <wp:inline distT="0" distB="0" distL="0" distR="0">
             <wp:extent cx="4468495" cy="2741930"/>
             <wp:effectExtent l="0" t="0" r="0" b="0"/>
-            <wp:docPr id="2" name="Object15"/>
+            <wp:docPr id="2" name=""/>
             <wp:cNvGraphicFramePr/>
             <a:graphic xmlns:a="http://schemas.openxmlformats.org/drawingml/2006/main">
               <a:graphicData uri="http://schemas.openxmlformats.org/drawingml/2006/chart">
@@ -11488,7 +10936,7 @@
           <wp:inline distT="0" distB="0" distL="0" distR="0">
             <wp:extent cx="4476750" cy="2527300"/>
             <wp:effectExtent l="0" t="0" r="0" b="0"/>
-            <wp:docPr id="3" name="Object16"/>
+            <wp:docPr id="3" name=""/>
             <wp:cNvGraphicFramePr/>
             <a:graphic xmlns:a="http://schemas.openxmlformats.org/drawingml/2006/main">
               <a:graphicData uri="http://schemas.openxmlformats.org/drawingml/2006/chart">
@@ -11512,7 +10960,7 @@
           <wp:inline distT="0" distB="0" distL="0" distR="0">
             <wp:extent cx="4476115" cy="2599690"/>
             <wp:effectExtent l="0" t="0" r="0" b="0"/>
-            <wp:docPr id="4" name="Object17"/>
+            <wp:docPr id="4" name=""/>
             <wp:cNvGraphicFramePr/>
             <a:graphic xmlns:a="http://schemas.openxmlformats.org/drawingml/2006/main">
               <a:graphicData uri="http://schemas.openxmlformats.org/drawingml/2006/chart">
@@ -11536,7 +10984,7 @@
           <wp:inline distT="0" distB="0" distL="0" distR="0">
             <wp:extent cx="4476115" cy="2480945"/>
             <wp:effectExtent l="0" t="0" r="0" b="0"/>
-            <wp:docPr id="5" name="Object18"/>
+            <wp:docPr id="5" name=""/>
             <wp:cNvGraphicFramePr/>
             <a:graphic xmlns:a="http://schemas.openxmlformats.org/drawingml/2006/main">
               <a:graphicData uri="http://schemas.openxmlformats.org/drawingml/2006/chart">
@@ -11606,9 +11054,14 @@
         </w:rPr>
       </w:pPr>
       <w:r>
-        <w:rPr/>
+        <w:rPr>
+          <w:rFonts w:cs="Times New Roman" w:ascii="Times New Roman" w:hAnsi="Times New Roman"/>
+          <w:b/>
+          <w:sz w:val="32"/>
+          <w:szCs w:val="32"/>
+        </w:rPr>
         <w:drawing>
-          <wp:anchor behindDoc="0" distT="0" distB="0" distL="0" distR="0" simplePos="0" locked="0" layoutInCell="0" allowOverlap="1" relativeHeight="7">
+          <wp:anchor behindDoc="0" distT="0" distB="0" distL="0" distR="0" simplePos="0" locked="0" layoutInCell="0" allowOverlap="1" relativeHeight="3">
             <wp:simplePos x="0" y="0"/>
             <wp:positionH relativeFrom="column">
               <wp:align>center</wp:align>
@@ -11801,7 +11254,31 @@
           <w:sz w:val="28"/>
           <w:szCs w:val="28"/>
         </w:rPr>
-        <w:t xml:space="preserve"> имеют линейную зависимость от количества элементов.</w:t>
+        <w:t xml:space="preserve"> имеют линейную зависимость от количества элементов </w:t>
+      </w:r>
+      <w:r>
+        <w:rPr>
+          <w:rFonts w:cs="Times New Roman" w:ascii="Times New Roman" w:hAnsi="Times New Roman"/>
+          <w:sz w:val="28"/>
+          <w:szCs w:val="28"/>
+        </w:rPr>
+        <w:t>на достаточно больших N</w:t>
+      </w:r>
+      <w:r>
+        <w:rPr>
+          <w:rFonts w:cs="Times New Roman" w:ascii="Times New Roman" w:hAnsi="Times New Roman"/>
+          <w:sz w:val="28"/>
+          <w:szCs w:val="28"/>
+        </w:rPr>
+        <w:t xml:space="preserve">. </w:t>
+      </w:r>
+      <w:r>
+        <w:rPr>
+          <w:rFonts w:cs="Times New Roman" w:ascii="Times New Roman" w:hAnsi="Times New Roman"/>
+          <w:sz w:val="28"/>
+          <w:szCs w:val="28"/>
+        </w:rPr>
+        <w:t>При этом линейность не идеальная, но отклонения в целом не существенны и в пределах погрешности.</w:t>
       </w:r>
     </w:p>
     <w:p>
@@ -12714,6 +12191,7 @@
     <w:qFormat/>
     <w:pPr>
       <w:widowControl/>
+      <w:suppressAutoHyphens w:val="true"/>
       <w:bidi w:val="0"/>
       <w:spacing w:lineRule="auto" w:line="259" w:before="0" w:after="160"/>
       <w:jc w:val="left"/>
@@ -12862,6 +12340,7 @@
     <w:rsid w:val="00532df6"/>
     <w:pPr>
       <w:widowControl/>
+      <w:suppressAutoHyphens w:val="true"/>
       <w:bidi w:val="0"/>
       <w:spacing w:lineRule="auto" w:line="240" w:before="0" w:after="0"/>
       <w:jc w:val="left"/>
@@ -13123,11 +12602,11 @@
           </c:spPr>
         </c:hiLowLines>
         <c:marker val="1"/>
-        <c:axId val="83810672"/>
-        <c:axId val="81869113"/>
+        <c:axId val="36470732"/>
+        <c:axId val="93346700"/>
       </c:lineChart>
       <c:catAx>
-        <c:axId val="83810672"/>
+        <c:axId val="36470732"/>
         <c:scaling>
           <c:orientation val="minMax"/>
         </c:scaling>
@@ -13159,7 +12638,7 @@
             </a:pPr>
           </a:p>
         </c:txPr>
-        <c:crossAx val="81869113"/>
+        <c:crossAx val="93346700"/>
         <c:crosses val="autoZero"/>
         <c:auto val="1"/>
         <c:lblAlgn val="ctr"/>
@@ -13167,7 +12646,7 @@
         <c:noMultiLvlLbl val="0"/>
       </c:catAx>
       <c:valAx>
-        <c:axId val="81869113"/>
+        <c:axId val="93346700"/>
         <c:scaling>
           <c:orientation val="minMax"/>
         </c:scaling>
@@ -13206,7 +12685,7 @@
             </a:pPr>
           </a:p>
         </c:txPr>
-        <c:crossAx val="83810672"/>
+        <c:crossAx val="36470732"/>
         <c:crosses val="autoZero"/>
         <c:crossBetween val="between"/>
       </c:valAx>
@@ -13453,11 +12932,11 @@
           </c:spPr>
         </c:hiLowLines>
         <c:marker val="1"/>
-        <c:axId val="88692691"/>
-        <c:axId val="23762399"/>
+        <c:axId val="46722115"/>
+        <c:axId val="44110803"/>
       </c:lineChart>
       <c:catAx>
-        <c:axId val="88692691"/>
+        <c:axId val="46722115"/>
         <c:scaling>
           <c:orientation val="minMax"/>
         </c:scaling>
@@ -13489,7 +12968,7 @@
             </a:pPr>
           </a:p>
         </c:txPr>
-        <c:crossAx val="23762399"/>
+        <c:crossAx val="44110803"/>
         <c:crosses val="autoZero"/>
         <c:auto val="1"/>
         <c:lblAlgn val="ctr"/>
@@ -13497,7 +12976,7 @@
         <c:noMultiLvlLbl val="0"/>
       </c:catAx>
       <c:valAx>
-        <c:axId val="23762399"/>
+        <c:axId val="44110803"/>
         <c:scaling>
           <c:orientation val="minMax"/>
         </c:scaling>
@@ -13536,7 +13015,7 @@
             </a:pPr>
           </a:p>
         </c:txPr>
-        <c:crossAx val="88692691"/>
+        <c:crossAx val="46722115"/>
         <c:crosses val="autoZero"/>
         <c:crossBetween val="between"/>
       </c:valAx>
@@ -13783,11 +13262,11 @@
           </c:spPr>
         </c:hiLowLines>
         <c:marker val="1"/>
-        <c:axId val="92484951"/>
-        <c:axId val="21196513"/>
+        <c:axId val="19089977"/>
+        <c:axId val="56769081"/>
       </c:lineChart>
       <c:catAx>
-        <c:axId val="92484951"/>
+        <c:axId val="19089977"/>
         <c:scaling>
           <c:orientation val="minMax"/>
         </c:scaling>
@@ -13819,7 +13298,7 @@
             </a:pPr>
           </a:p>
         </c:txPr>
-        <c:crossAx val="21196513"/>
+        <c:crossAx val="56769081"/>
         <c:crosses val="autoZero"/>
         <c:auto val="1"/>
         <c:lblAlgn val="ctr"/>
@@ -13827,7 +13306,7 @@
         <c:noMultiLvlLbl val="0"/>
       </c:catAx>
       <c:valAx>
-        <c:axId val="21196513"/>
+        <c:axId val="56769081"/>
         <c:scaling>
           <c:orientation val="minMax"/>
         </c:scaling>
@@ -13866,7 +13345,7 @@
             </a:pPr>
           </a:p>
         </c:txPr>
-        <c:crossAx val="92484951"/>
+        <c:crossAx val="19089977"/>
         <c:crosses val="autoZero"/>
         <c:crossBetween val="between"/>
       </c:valAx>
@@ -14113,11 +13592,11 @@
           </c:spPr>
         </c:hiLowLines>
         <c:marker val="1"/>
-        <c:axId val="31372889"/>
-        <c:axId val="92970664"/>
+        <c:axId val="32320261"/>
+        <c:axId val="23819807"/>
       </c:lineChart>
       <c:catAx>
-        <c:axId val="31372889"/>
+        <c:axId val="32320261"/>
         <c:scaling>
           <c:orientation val="minMax"/>
         </c:scaling>
@@ -14149,7 +13628,7 @@
             </a:pPr>
           </a:p>
         </c:txPr>
-        <c:crossAx val="92970664"/>
+        <c:crossAx val="23819807"/>
         <c:crosses val="autoZero"/>
         <c:auto val="1"/>
         <c:lblAlgn val="ctr"/>
@@ -14157,7 +13636,7 @@
         <c:noMultiLvlLbl val="0"/>
       </c:catAx>
       <c:valAx>
-        <c:axId val="92970664"/>
+        <c:axId val="23819807"/>
         <c:scaling>
           <c:orientation val="minMax"/>
         </c:scaling>
@@ -14196,7 +13675,7 @@
             </a:pPr>
           </a:p>
         </c:txPr>
-        <c:crossAx val="31372889"/>
+        <c:crossAx val="32320261"/>
         <c:crosses val="autoZero"/>
         <c:crossBetween val="between"/>
       </c:valAx>

--- a/1/primer.docx
+++ b/1/primer.docx
@@ -2,28 +2,6 @@
 <file path=word/document.xml><?xml version="1.0" encoding="utf-8"?>
 <w:document xmlns:o="urn:schemas-microsoft-com:office:office" xmlns:r="http://schemas.openxmlformats.org/officeDocument/2006/relationships" xmlns:v="urn:schemas-microsoft-com:vml" xmlns:w="http://schemas.openxmlformats.org/wordprocessingml/2006/main" xmlns:w10="urn:schemas-microsoft-com:office:word" xmlns:wp="http://schemas.openxmlformats.org/drawingml/2006/wordprocessingDrawing" xmlns:wps="http://schemas.microsoft.com/office/word/2010/wordprocessingShape" xmlns:wpg="http://schemas.microsoft.com/office/word/2010/wordprocessingGroup" xmlns:mc="http://schemas.openxmlformats.org/markup-compatibility/2006" xmlns:wp14="http://schemas.microsoft.com/office/word/2010/wordprocessingDrawing" xmlns:w14="http://schemas.microsoft.com/office/word/2010/wordml" mc:Ignorable="w14 wp14">
   <w:body>
-    <w:p>
-      <w:pPr>
-        <w:pStyle w:val="Normal"/>
-        <w:spacing w:lineRule="auto" w:line="240" w:before="0" w:after="0"/>
-        <w:rPr>
-          <w:rFonts w:ascii="Consolas" w:hAnsi="Consolas" w:cs="Consolas"/>
-          <w:color w:val="008000"/>
-          <w:sz w:val="19"/>
-          <w:szCs w:val="19"/>
-          <w:lang w:val="en-US"/>
-        </w:rPr>
-      </w:pPr>
-      <w:r>
-        <w:rPr>
-          <w:rFonts w:cs="Consolas" w:ascii="Consolas" w:hAnsi="Consolas"/>
-          <w:color w:val="008000"/>
-          <w:sz w:val="19"/>
-          <w:szCs w:val="19"/>
-          <w:lang w:val="en-US"/>
-        </w:rPr>
-      </w:r>
-    </w:p>
     <w:tbl>
       <w:tblPr>
         <w:tblW w:w="9747" w:type="dxa"/>
@@ -1617,8 +1595,8 @@
           <w:szCs w:val="28"/>
         </w:rPr>
       </w:pPr>
-      <w:bookmarkStart w:id="1" w:name="Общее_описание"/>
-      <w:bookmarkStart w:id="2" w:name=".D0.9E.D0.B1.D1.89.D0.B5.D0.B5_.D0.BE.D0"/>
+      <w:bookmarkStart w:id="1" w:name=".D0.9E.D0.B1.D1.89.D0.B5.D0.B5_.D0.BE.D0"/>
+      <w:bookmarkStart w:id="2" w:name="Общее_описание"/>
       <w:bookmarkEnd w:id="1"/>
       <w:bookmarkEnd w:id="2"/>
       <w:r>
@@ -11254,31 +11232,7 @@
           <w:sz w:val="28"/>
           <w:szCs w:val="28"/>
         </w:rPr>
-        <w:t xml:space="preserve"> имеют линейную зависимость от количества элементов </w:t>
-      </w:r>
-      <w:r>
-        <w:rPr>
-          <w:rFonts w:cs="Times New Roman" w:ascii="Times New Roman" w:hAnsi="Times New Roman"/>
-          <w:sz w:val="28"/>
-          <w:szCs w:val="28"/>
-        </w:rPr>
-        <w:t>на достаточно больших N</w:t>
-      </w:r>
-      <w:r>
-        <w:rPr>
-          <w:rFonts w:cs="Times New Roman" w:ascii="Times New Roman" w:hAnsi="Times New Roman"/>
-          <w:sz w:val="28"/>
-          <w:szCs w:val="28"/>
-        </w:rPr>
-        <w:t xml:space="preserve">. </w:t>
-      </w:r>
-      <w:r>
-        <w:rPr>
-          <w:rFonts w:cs="Times New Roman" w:ascii="Times New Roman" w:hAnsi="Times New Roman"/>
-          <w:sz w:val="28"/>
-          <w:szCs w:val="28"/>
-        </w:rPr>
-        <w:t>При этом линейность не идеальная, но отклонения в целом не существенны и в пределах погрешности.</w:t>
+        <w:t xml:space="preserve"> имеют линейную зависимость от количества элементов на достаточно больших N. При этом линейность не идеальная, но отклонения в целом не существенны и в пределах погрешности.</w:t>
       </w:r>
     </w:p>
     <w:p>
@@ -12602,11 +12556,11 @@
           </c:spPr>
         </c:hiLowLines>
         <c:marker val="1"/>
-        <c:axId val="36470732"/>
-        <c:axId val="93346700"/>
+        <c:axId val="11959549"/>
+        <c:axId val="72067638"/>
       </c:lineChart>
       <c:catAx>
-        <c:axId val="36470732"/>
+        <c:axId val="11959549"/>
         <c:scaling>
           <c:orientation val="minMax"/>
         </c:scaling>
@@ -12638,7 +12592,7 @@
             </a:pPr>
           </a:p>
         </c:txPr>
-        <c:crossAx val="93346700"/>
+        <c:crossAx val="72067638"/>
         <c:crosses val="autoZero"/>
         <c:auto val="1"/>
         <c:lblAlgn val="ctr"/>
@@ -12646,7 +12600,7 @@
         <c:noMultiLvlLbl val="0"/>
       </c:catAx>
       <c:valAx>
-        <c:axId val="93346700"/>
+        <c:axId val="72067638"/>
         <c:scaling>
           <c:orientation val="minMax"/>
         </c:scaling>
@@ -12685,7 +12639,7 @@
             </a:pPr>
           </a:p>
         </c:txPr>
-        <c:crossAx val="36470732"/>
+        <c:crossAx val="11959549"/>
         <c:crosses val="autoZero"/>
         <c:crossBetween val="between"/>
       </c:valAx>
@@ -12932,11 +12886,11 @@
           </c:spPr>
         </c:hiLowLines>
         <c:marker val="1"/>
-        <c:axId val="46722115"/>
-        <c:axId val="44110803"/>
+        <c:axId val="72245184"/>
+        <c:axId val="74648340"/>
       </c:lineChart>
       <c:catAx>
-        <c:axId val="46722115"/>
+        <c:axId val="72245184"/>
         <c:scaling>
           <c:orientation val="minMax"/>
         </c:scaling>
@@ -12968,7 +12922,7 @@
             </a:pPr>
           </a:p>
         </c:txPr>
-        <c:crossAx val="44110803"/>
+        <c:crossAx val="74648340"/>
         <c:crosses val="autoZero"/>
         <c:auto val="1"/>
         <c:lblAlgn val="ctr"/>
@@ -12976,7 +12930,7 @@
         <c:noMultiLvlLbl val="0"/>
       </c:catAx>
       <c:valAx>
-        <c:axId val="44110803"/>
+        <c:axId val="74648340"/>
         <c:scaling>
           <c:orientation val="minMax"/>
         </c:scaling>
@@ -13015,7 +12969,7 @@
             </a:pPr>
           </a:p>
         </c:txPr>
-        <c:crossAx val="46722115"/>
+        <c:crossAx val="72245184"/>
         <c:crosses val="autoZero"/>
         <c:crossBetween val="between"/>
       </c:valAx>
@@ -13262,11 +13216,11 @@
           </c:spPr>
         </c:hiLowLines>
         <c:marker val="1"/>
-        <c:axId val="19089977"/>
-        <c:axId val="56769081"/>
+        <c:axId val="88394947"/>
+        <c:axId val="93917853"/>
       </c:lineChart>
       <c:catAx>
-        <c:axId val="19089977"/>
+        <c:axId val="88394947"/>
         <c:scaling>
           <c:orientation val="minMax"/>
         </c:scaling>
@@ -13298,7 +13252,7 @@
             </a:pPr>
           </a:p>
         </c:txPr>
-        <c:crossAx val="56769081"/>
+        <c:crossAx val="93917853"/>
         <c:crosses val="autoZero"/>
         <c:auto val="1"/>
         <c:lblAlgn val="ctr"/>
@@ -13306,7 +13260,7 @@
         <c:noMultiLvlLbl val="0"/>
       </c:catAx>
       <c:valAx>
-        <c:axId val="56769081"/>
+        <c:axId val="93917853"/>
         <c:scaling>
           <c:orientation val="minMax"/>
         </c:scaling>
@@ -13345,7 +13299,7 @@
             </a:pPr>
           </a:p>
         </c:txPr>
-        <c:crossAx val="19089977"/>
+        <c:crossAx val="88394947"/>
         <c:crosses val="autoZero"/>
         <c:crossBetween val="between"/>
       </c:valAx>
@@ -13592,11 +13546,11 @@
           </c:spPr>
         </c:hiLowLines>
         <c:marker val="1"/>
-        <c:axId val="32320261"/>
-        <c:axId val="23819807"/>
+        <c:axId val="99968310"/>
+        <c:axId val="50057731"/>
       </c:lineChart>
       <c:catAx>
-        <c:axId val="32320261"/>
+        <c:axId val="99968310"/>
         <c:scaling>
           <c:orientation val="minMax"/>
         </c:scaling>
@@ -13628,7 +13582,7 @@
             </a:pPr>
           </a:p>
         </c:txPr>
-        <c:crossAx val="23819807"/>
+        <c:crossAx val="50057731"/>
         <c:crosses val="autoZero"/>
         <c:auto val="1"/>
         <c:lblAlgn val="ctr"/>
@@ -13636,7 +13590,7 @@
         <c:noMultiLvlLbl val="0"/>
       </c:catAx>
       <c:valAx>
-        <c:axId val="23819807"/>
+        <c:axId val="50057731"/>
         <c:scaling>
           <c:orientation val="minMax"/>
         </c:scaling>
@@ -13675,7 +13629,7 @@
             </a:pPr>
           </a:p>
         </c:txPr>
-        <c:crossAx val="32320261"/>
+        <c:crossAx val="99968310"/>
         <c:crosses val="autoZero"/>
         <c:crossBetween val="between"/>
       </c:valAx>
